--- a/GDD Shatar.docx
+++ b/GDD Shatar.docx
@@ -1,623 +1,490 @@
 
-<file path=word/document2.xml><?xml version="1.0" encoding="utf-8"?>
-<w:document xmlns:wpc="http://schemas.microsoft.com/office/word/2010/wordprocessingCanvas" xmlns:mc="http://schemas.openxmlformats.org/markup-compatibility/2006" xmlns:o="urn:schemas-microsoft-com:office:office" xmlns:r="http://schemas.openxmlformats.org/officeDocument/2006/relationships" xmlns:m="http://schemas.openxmlformats.org/officeDocument/2006/math" xmlns:v="urn:schemas-microsoft-com:vml" xmlns:wp14="http://schemas.microsoft.com/office/word/2010/wordprocessingDrawing" xmlns:wp="http://schemas.openxmlformats.org/drawingml/2006/wordprocessingDrawing" xmlns:w10="urn:schemas-microsoft-com:office:word" xmlns:w="http://schemas.openxmlformats.org/wordprocessingml/2006/main" xmlns:w14="http://schemas.microsoft.com/office/word/2010/wordml" xmlns:w15="http://schemas.microsoft.com/office/word/2012/wordml" xmlns:wpg="http://schemas.microsoft.com/office/word/2010/wordprocessingGroup" xmlns:wpi="http://schemas.microsoft.com/office/word/2010/wordprocessingInk" xmlns:wne="http://schemas.microsoft.com/office/word/2006/wordml" xmlns:wps="http://schemas.microsoft.com/office/word/2010/wordprocessingShape" xmlns:a="http://schemas.openxmlformats.org/drawingml/2006/main" xmlns:pic="http://schemas.openxmlformats.org/drawingml/2006/picture" xmlns:a14="http://schemas.microsoft.com/office/drawing/2010/main" mc:Ignorable="w14 w15 wp14">
+<file path=word/document.xml><?xml version="1.0" encoding="utf-8"?>
+<w:document xmlns:wpc="http://schemas.microsoft.com/office/word/2010/wordprocessingCanvas" xmlns:cx="http://schemas.microsoft.com/office/drawing/2014/chartex" xmlns:cx1="http://schemas.microsoft.com/office/drawing/2015/9/8/chartex" xmlns:cx2="http://schemas.microsoft.com/office/drawing/2015/10/21/chartex" xmlns:cx3="http://schemas.microsoft.com/office/drawing/2016/5/9/chartex" xmlns:cx4="http://schemas.microsoft.com/office/drawing/2016/5/10/chartex" xmlns:cx5="http://schemas.microsoft.com/office/drawing/2016/5/11/chartex" xmlns:cx6="http://schemas.microsoft.com/office/drawing/2016/5/12/chartex" xmlns:cx7="http://schemas.microsoft.com/office/drawing/2016/5/13/chartex" xmlns:cx8="http://schemas.microsoft.com/office/drawing/2016/5/14/chartex" xmlns:mc="http://schemas.openxmlformats.org/markup-compatibility/2006" xmlns:aink="http://schemas.microsoft.com/office/drawing/2016/ink" xmlns:am3d="http://schemas.microsoft.com/office/drawing/2017/model3d" xmlns:o="urn:schemas-microsoft-com:office:office" xmlns:r="http://schemas.openxmlformats.org/officeDocument/2006/relationships" xmlns:m="http://schemas.openxmlformats.org/officeDocument/2006/math" xmlns:v="urn:schemas-microsoft-com:vml" xmlns:wp14="http://schemas.microsoft.com/office/word/2010/wordprocessingDrawing" xmlns:wp="http://schemas.openxmlformats.org/drawingml/2006/wordprocessingDrawing" xmlns:w10="urn:schemas-microsoft-com:office:word" xmlns:w="http://schemas.openxmlformats.org/wordprocessingml/2006/main" xmlns:w14="http://schemas.microsoft.com/office/word/2010/wordml" xmlns:w15="http://schemas.microsoft.com/office/word/2012/wordml" xmlns:w16cex="http://schemas.microsoft.com/office/word/2018/wordml/cex" xmlns:w16cid="http://schemas.microsoft.com/office/word/2016/wordml/cid" xmlns:w16="http://schemas.microsoft.com/office/word/2018/wordml" xmlns:w16se="http://schemas.microsoft.com/office/word/2015/wordml/symex" xmlns:wpg="http://schemas.microsoft.com/office/word/2010/wordprocessingGroup" xmlns:wpi="http://schemas.microsoft.com/office/word/2010/wordprocessingInk" xmlns:wne="http://schemas.microsoft.com/office/word/2006/wordml" xmlns:wps="http://schemas.microsoft.com/office/word/2010/wordprocessingShape" mc:Ignorable="w14 w15 w16se w16cid w16 w16cex wp14">
   <w:body>
-    <w:p xmlns:wp14="http://schemas.microsoft.com/office/word/2010/wordml" wp14:textId="0402645C">
-      <w:bookmarkStart w:name="_GoBack" w:id="0"/>
-      <w:bookmarkEnd w:id="0"/>
+    <w:p>
       <w:r>
         <w:br w:type="page"/>
       </w:r>
     </w:p>
     <w:p>
-      <w:pPr>
-        <w:pStyle w:val="Normal"/>
-      </w:pPr>
-      <w:r>
-        <w:rPr/>
+      <w:r>
+        <w:lastRenderedPageBreak/>
         <w:t>Concepto</w:t>
       </w:r>
     </w:p>
     <w:p>
       <w:pPr>
-        <w:pStyle w:val="ListParagraph"/>
+        <w:pStyle w:val="Prrafodelista"/>
         <w:numPr>
           <w:ilvl w:val="0"/>
-          <w:numId w:val="2"/>
+          <w:numId w:val="8"/>
         </w:numPr>
         <w:jc w:val="both"/>
         <w:rPr>
-          <w:rFonts w:ascii="Calibri" w:hAnsi="Calibri" w:eastAsia="Calibri" w:cs="Calibri" w:asciiTheme="minorAscii" w:hAnsiTheme="minorAscii" w:eastAsiaTheme="minorAscii" w:cstheme="minorAscii"/>
-          <w:sz w:val="22"/>
-          <w:szCs w:val="22"/>
-        </w:rPr>
-      </w:pPr>
-      <w:r>
-        <w:rPr>
-          <w:b w:val="1"/>
-          <w:bCs w:val="1"/>
+          <w:rFonts w:eastAsiaTheme="minorEastAsia"/>
+        </w:rPr>
+      </w:pPr>
+      <w:r>
+        <w:rPr>
+          <w:b/>
+          <w:bCs/>
         </w:rPr>
         <w:t>Título:</w:t>
       </w:r>
       <w:r>
-        <w:rPr/>
-        <w:t xml:space="preserve"> Shatar</w:t>
-      </w:r>
-      <w:r>
-        <w:rPr/>
+        <w:t xml:space="preserve"> </w:t>
+      </w:r>
+      <w:proofErr w:type="spellStart"/>
+      <w:r>
+        <w:t>Shatar</w:t>
+      </w:r>
+      <w:proofErr w:type="spellEnd"/>
+      <w:r>
         <w:t>.</w:t>
       </w:r>
     </w:p>
     <w:p>
       <w:pPr>
-        <w:pStyle w:val="ListParagraph"/>
+        <w:pStyle w:val="Prrafodelista"/>
         <w:numPr>
           <w:ilvl w:val="0"/>
-          <w:numId w:val="2"/>
+          <w:numId w:val="8"/>
         </w:numPr>
         <w:jc w:val="both"/>
         <w:rPr>
-          <w:rFonts w:ascii="Calibri" w:hAnsi="Calibri" w:eastAsia="Calibri" w:cs="Calibri" w:asciiTheme="minorAscii" w:hAnsiTheme="minorAscii" w:eastAsiaTheme="minorAscii" w:cstheme="minorAscii"/>
-          <w:sz w:val="22"/>
-          <w:szCs w:val="22"/>
-        </w:rPr>
-      </w:pPr>
-      <w:r>
-        <w:rPr>
-          <w:b w:val="1"/>
-          <w:bCs w:val="1"/>
+          <w:rFonts w:eastAsiaTheme="minorEastAsia"/>
+        </w:rPr>
+      </w:pPr>
+      <w:r>
+        <w:rPr>
+          <w:b/>
+          <w:bCs/>
         </w:rPr>
         <w:t>Estudio:</w:t>
       </w:r>
       <w:r>
-        <w:rPr/>
         <w:t xml:space="preserve"> </w:t>
       </w:r>
       <w:proofErr w:type="spellStart"/>
       <w:r>
-        <w:rPr/>
         <w:t>Sabelton</w:t>
       </w:r>
       <w:proofErr w:type="spellEnd"/>
       <w:r>
-        <w:rPr/>
         <w:t xml:space="preserve"> </w:t>
       </w:r>
       <w:proofErr w:type="spellStart"/>
       <w:r>
-        <w:rPr/>
         <w:t>Studios</w:t>
       </w:r>
       <w:proofErr w:type="spellEnd"/>
       <w:r>
-        <w:rPr/>
         <w:t>.</w:t>
       </w:r>
     </w:p>
     <w:p>
       <w:pPr>
-        <w:pStyle w:val="ListParagraph"/>
+        <w:pStyle w:val="Prrafodelista"/>
         <w:numPr>
           <w:ilvl w:val="0"/>
-          <w:numId w:val="2"/>
+          <w:numId w:val="8"/>
         </w:numPr>
         <w:jc w:val="both"/>
         <w:rPr>
-          <w:rFonts w:ascii="Calibri" w:hAnsi="Calibri" w:eastAsia="Calibri" w:cs="Calibri" w:asciiTheme="minorAscii" w:hAnsiTheme="minorAscii" w:eastAsiaTheme="minorAscii" w:cstheme="minorAscii"/>
-          <w:sz w:val="22"/>
-          <w:szCs w:val="22"/>
-        </w:rPr>
-      </w:pPr>
-      <w:r>
-        <w:rPr>
-          <w:b w:val="1"/>
-          <w:bCs w:val="1"/>
+          <w:rFonts w:eastAsiaTheme="minorEastAsia"/>
+        </w:rPr>
+      </w:pPr>
+      <w:r>
+        <w:rPr>
+          <w:b/>
+          <w:bCs/>
         </w:rPr>
         <w:t>Plataforma:</w:t>
       </w:r>
       <w:r>
-        <w:rPr/>
         <w:t xml:space="preserve"> </w:t>
       </w:r>
       <w:r>
-        <w:rPr/>
         <w:t>n</w:t>
       </w:r>
       <w:r>
-        <w:rPr/>
         <w:t>avegador web (PC y dispositivos móviles)</w:t>
       </w:r>
       <w:r>
-        <w:rPr/>
         <w:t>.</w:t>
       </w:r>
     </w:p>
     <w:p>
       <w:pPr>
-        <w:pStyle w:val="ListParagraph"/>
+        <w:pStyle w:val="Prrafodelista"/>
         <w:numPr>
           <w:ilvl w:val="0"/>
-          <w:numId w:val="2"/>
+          <w:numId w:val="8"/>
         </w:numPr>
         <w:jc w:val="both"/>
         <w:rPr>
-          <w:rFonts w:ascii="Calibri" w:hAnsi="Calibri" w:eastAsia="Calibri" w:cs="Calibri" w:asciiTheme="minorAscii" w:hAnsiTheme="minorAscii" w:eastAsiaTheme="minorAscii" w:cstheme="minorAscii"/>
-          <w:sz w:val="22"/>
-          <w:szCs w:val="22"/>
-        </w:rPr>
-      </w:pPr>
-      <w:r>
-        <w:rPr>
-          <w:b w:val="1"/>
-          <w:bCs w:val="1"/>
+          <w:rFonts w:eastAsiaTheme="minorEastAsia"/>
+        </w:rPr>
+      </w:pPr>
+      <w:r>
+        <w:rPr>
+          <w:b/>
+          <w:bCs/>
         </w:rPr>
         <w:t>Versión:</w:t>
       </w:r>
       <w:r>
-        <w:rPr/>
         <w:t xml:space="preserve"> 1.0</w:t>
       </w:r>
       <w:r>
-        <w:rPr/>
         <w:t>.</w:t>
       </w:r>
     </w:p>
     <w:p>
       <w:pPr>
-        <w:pStyle w:val="ListParagraph"/>
+        <w:pStyle w:val="Prrafodelista"/>
         <w:numPr>
           <w:ilvl w:val="0"/>
-          <w:numId w:val="2"/>
+          <w:numId w:val="8"/>
         </w:numPr>
         <w:jc w:val="both"/>
         <w:rPr>
-          <w:rFonts w:ascii="Calibri" w:hAnsi="Calibri" w:eastAsia="Calibri" w:cs="Calibri" w:asciiTheme="minorAscii" w:hAnsiTheme="minorAscii" w:eastAsiaTheme="minorAscii" w:cstheme="minorAscii"/>
-          <w:sz w:val="22"/>
-          <w:szCs w:val="22"/>
-        </w:rPr>
-      </w:pPr>
-      <w:r>
-        <w:rPr>
-          <w:b w:val="1"/>
-          <w:bCs w:val="1"/>
+          <w:rFonts w:eastAsiaTheme="minorEastAsia"/>
+        </w:rPr>
+      </w:pPr>
+      <w:r>
+        <w:rPr>
+          <w:b/>
+          <w:bCs/>
         </w:rPr>
         <w:t>Género:</w:t>
       </w:r>
       <w:r>
-        <w:rPr/>
         <w:t xml:space="preserve"> </w:t>
       </w:r>
       <w:r>
-        <w:rPr/>
         <w:t>p</w:t>
       </w:r>
       <w:r>
-        <w:rPr/>
         <w:t>uzles por niveles</w:t>
       </w:r>
       <w:r>
-        <w:rPr/>
         <w:t>.</w:t>
       </w:r>
     </w:p>
     <w:p>
       <w:pPr>
-        <w:pStyle w:val="ListParagraph"/>
+        <w:pStyle w:val="Prrafodelista"/>
         <w:numPr>
           <w:ilvl w:val="0"/>
-          <w:numId w:val="2"/>
+          <w:numId w:val="8"/>
         </w:numPr>
         <w:jc w:val="both"/>
-        <w:rPr>
-          <w:sz w:val="22"/>
-          <w:szCs w:val="22"/>
-        </w:rPr>
-      </w:pPr>
-      <w:r>
-        <w:rPr>
-          <w:b w:val="1"/>
-          <w:bCs w:val="1"/>
+      </w:pPr>
+      <w:r>
+        <w:rPr>
+          <w:b/>
+          <w:bCs/>
         </w:rPr>
         <w:t>Sinopsis de jugabilidad y contenido:</w:t>
       </w:r>
       <w:r>
-        <w:rPr/>
         <w:t xml:space="preserve"> es un videojuego en el cada nivel es un puzle </w:t>
       </w:r>
       <w:r>
-        <w:rPr/>
         <w:t>a través del cual moveremos una pieza de ajedrez hasta llegar a la casilla indicada. Los niveles son tableros de ajedrez tridimensionales (</w:t>
       </w:r>
       <w:r>
-        <w:rPr/>
         <w:t>ortoedros</w:t>
       </w:r>
       <w:r>
-        <w:rPr/>
         <w:t>).</w:t>
       </w:r>
       <w:r>
-        <w:rPr/>
         <w:t xml:space="preserve"> Cada tipo de pieza tiene un movimiento distinto y una habilidad especial. </w:t>
       </w:r>
       <w:r>
-        <w:rPr/>
         <w:t>A lo largo de estos niveles se narra una épica historia.</w:t>
       </w:r>
     </w:p>
     <w:p>
       <w:pPr>
-        <w:pStyle w:val="ListParagraph"/>
+        <w:pStyle w:val="Prrafodelista"/>
         <w:numPr>
           <w:ilvl w:val="0"/>
-          <w:numId w:val="2"/>
+          <w:numId w:val="8"/>
         </w:numPr>
         <w:jc w:val="both"/>
-        <w:rPr>
-          <w:sz w:val="22"/>
-          <w:szCs w:val="22"/>
-        </w:rPr>
-      </w:pPr>
-      <w:r>
-        <w:rPr>
-          <w:b w:val="1"/>
-          <w:bCs w:val="1"/>
+      </w:pPr>
+      <w:r>
+        <w:rPr>
+          <w:b/>
+          <w:bCs/>
         </w:rPr>
         <w:t>Categoría:</w:t>
       </w:r>
       <w:r>
-        <w:rPr/>
         <w:t xml:space="preserve"> juegos de puzles</w:t>
       </w:r>
       <w:r>
-        <w:rPr/>
         <w:t>.</w:t>
       </w:r>
     </w:p>
     <w:p>
       <w:pPr>
-        <w:pStyle w:val="ListParagraph"/>
+        <w:pStyle w:val="Prrafodelista"/>
         <w:numPr>
           <w:ilvl w:val="0"/>
-          <w:numId w:val="2"/>
+          <w:numId w:val="8"/>
         </w:numPr>
         <w:jc w:val="both"/>
-        <w:rPr>
-          <w:sz w:val="22"/>
-          <w:szCs w:val="22"/>
-        </w:rPr>
-      </w:pPr>
-      <w:r>
-        <w:rPr>
-          <w:b w:val="1"/>
-          <w:bCs w:val="1"/>
+      </w:pPr>
+      <w:r>
+        <w:rPr>
+          <w:b/>
+          <w:bCs/>
         </w:rPr>
         <w:t>Mecán</w:t>
       </w:r>
       <w:r>
         <w:rPr>
-          <w:b w:val="1"/>
-          <w:bCs w:val="1"/>
+          <w:b/>
+          <w:bCs/>
         </w:rPr>
         <w:t>ica:</w:t>
       </w:r>
       <w:r>
-        <w:rPr/>
         <w:t xml:space="preserve"> el jugador escoge a qué casilla desplazarse</w:t>
       </w:r>
       <w:r>
-        <w:rPr/>
         <w:t xml:space="preserve"> con las correspondientes restricciones de cada pieza.</w:t>
       </w:r>
     </w:p>
     <w:p>
       <w:pPr>
-        <w:pStyle w:val="ListParagraph"/>
+        <w:pStyle w:val="Prrafodelista"/>
         <w:numPr>
           <w:ilvl w:val="0"/>
-          <w:numId w:val="2"/>
+          <w:numId w:val="8"/>
         </w:numPr>
         <w:jc w:val="both"/>
-        <w:rPr>
-          <w:sz w:val="22"/>
-          <w:szCs w:val="22"/>
-        </w:rPr>
-      </w:pPr>
-      <w:r>
-        <w:rPr>
-          <w:b w:val="1"/>
-          <w:bCs w:val="1"/>
+      </w:pPr>
+      <w:r>
+        <w:rPr>
+          <w:b/>
+          <w:bCs/>
         </w:rPr>
         <w:t>Tecnología:</w:t>
       </w:r>
       <w:r>
-        <w:rPr/>
         <w:t xml:space="preserve"> C#</w:t>
       </w:r>
     </w:p>
     <w:p>
       <w:pPr>
-        <w:pStyle w:val="ListParagraph"/>
+        <w:pStyle w:val="Prrafodelista"/>
         <w:numPr>
           <w:ilvl w:val="0"/>
-          <w:numId w:val="2"/>
+          <w:numId w:val="8"/>
         </w:numPr>
         <w:jc w:val="both"/>
-        <w:rPr>
-          <w:sz w:val="22"/>
-          <w:szCs w:val="22"/>
-        </w:rPr>
-      </w:pPr>
-      <w:r>
-        <w:rPr>
-          <w:b w:val="1"/>
-          <w:bCs w:val="1"/>
+      </w:pPr>
+      <w:r>
+        <w:rPr>
+          <w:b/>
+          <w:bCs/>
         </w:rPr>
         <w:t>Software:</w:t>
       </w:r>
       <w:r>
-        <w:rPr/>
         <w:t xml:space="preserve"> Photoshop</w:t>
       </w:r>
       <w:r>
-        <w:rPr/>
         <w:t>, con licencia otorgada por la URJC para el arte 2D en general;</w:t>
       </w:r>
       <w:r>
-        <w:rPr/>
         <w:t xml:space="preserve"> Unity, </w:t>
       </w:r>
       <w:r>
-        <w:rPr/>
         <w:t xml:space="preserve">utilizado como motor para el desarrollo del juego; </w:t>
       </w:r>
+      <w:r>
+        <w:t>Blender</w:t>
+      </w:r>
+      <w:r>
+        <w:t>,</w:t>
+      </w:r>
+      <w:r>
+        <w:t xml:space="preserve"> para el arte 3D;</w:t>
+      </w:r>
+      <w:r>
+        <w:t xml:space="preserve"> Visual Studio,</w:t>
+      </w:r>
+      <w:r>
+        <w:t xml:space="preserve"> como apoyo para Unity;</w:t>
+      </w:r>
+      <w:r>
+        <w:t xml:space="preserve"> </w:t>
+      </w:r>
       <w:proofErr w:type="spellStart"/>
       <w:r>
-        <w:rPr/>
-        <w:t>Blender</w:t>
+        <w:t>Itchio</w:t>
       </w:r>
       <w:proofErr w:type="spellEnd"/>
       <w:r>
-        <w:rPr/>
+        <w:t xml:space="preserve">, </w:t>
+      </w:r>
+      <w:r>
+        <w:t>para la publicación y alojamiento del juego</w:t>
+      </w:r>
+      <w:r>
         <w:t>,</w:t>
       </w:r>
       <w:r>
-        <w:rPr/>
-        <w:t xml:space="preserve"> para el arte 3D;</w:t>
-      </w:r>
-      <w:r>
-        <w:rPr/>
-        <w:t xml:space="preserve"> Visual Studio,</w:t>
-      </w:r>
-      <w:r>
-        <w:rPr/>
-        <w:t xml:space="preserve"> como apoyo para Unity;</w:t>
-      </w:r>
-      <w:r>
-        <w:rPr/>
         <w:t xml:space="preserve"> </w:t>
       </w:r>
       <w:proofErr w:type="spellStart"/>
       <w:r>
-        <w:rPr/>
-        <w:t>Itchio</w:t>
+        <w:t>Github</w:t>
       </w:r>
       <w:proofErr w:type="spellEnd"/>
       <w:r>
-        <w:rPr/>
         <w:t xml:space="preserve">, </w:t>
       </w:r>
       <w:r>
-        <w:rPr/>
-        <w:t>para la publicación y alojamiento del juego</w:t>
-      </w:r>
-      <w:r>
-        <w:rPr/>
-        <w:t>,</w:t>
-      </w:r>
-      <w:r>
-        <w:rPr/>
+        <w:t>como fondo de repositorio</w:t>
+      </w:r>
+      <w:r>
+        <w:t>, FL Studio como software para la producción de las canciones</w:t>
+      </w:r>
+      <w:r>
+        <w:t xml:space="preserve"> y creación de SFX</w:t>
+      </w:r>
+      <w:r>
+        <w:t xml:space="preserve"> y</w:t>
+      </w:r>
+      <w:r>
+        <w:t xml:space="preserve"> Audacity para la modificación de </w:t>
+      </w:r>
+      <w:r>
+        <w:t>SFX</w:t>
+      </w:r>
+      <w:r>
+        <w:t>.</w:t>
+      </w:r>
+    </w:p>
+    <w:p>
+      <w:pPr>
+        <w:pStyle w:val="Prrafodelista"/>
+        <w:numPr>
+          <w:ilvl w:val="0"/>
+          <w:numId w:val="8"/>
+        </w:numPr>
+        <w:jc w:val="both"/>
+      </w:pPr>
+      <w:r>
+        <w:rPr>
+          <w:b/>
+          <w:bCs/>
+        </w:rPr>
+        <w:t>Público:</w:t>
+      </w:r>
+      <w:r>
+        <w:t xml:space="preserve"> PEGI </w:t>
+      </w:r>
+      <w:r>
+        <w:t>¿?. Dirigido a un público adulto.</w:t>
+      </w:r>
+    </w:p>
+    <w:p>
+      <w:pPr>
+        <w:jc w:val="both"/>
+      </w:pPr>
+    </w:p>
+    <w:p>
+      <w:pPr>
+        <w:jc w:val="both"/>
+      </w:pPr>
+    </w:p>
+    <w:p>
+      <w:pPr>
+        <w:jc w:val="both"/>
+      </w:pPr>
+    </w:p>
+    <w:p>
+      <w:proofErr w:type="spellStart"/>
+      <w:r>
+        <w:t>Level</w:t>
+      </w:r>
+      <w:proofErr w:type="spellEnd"/>
+      <w:r>
+        <w:t xml:space="preserve"> Design</w:t>
+      </w:r>
+    </w:p>
+    <w:p>
+      <w:r>
+        <w:t>El jugador podrá</w:t>
+      </w:r>
+      <w:r>
+        <w:t xml:space="preserve"> en su turno o bien moverse a una casilla o bien cambiar de pieza. Si opta por moverse, será con las debidas restricciones que impone el tipo de pieza</w:t>
+      </w:r>
+      <w:r>
+        <w:t xml:space="preserve"> (EXPLICAR TIPOS DE MOVIEMINTO)</w:t>
+      </w:r>
+      <w:r>
+        <w:t>.</w:t>
+      </w:r>
+      <w:r>
         <w:t xml:space="preserve"> </w:t>
       </w:r>
-      <w:proofErr w:type="spellStart"/>
-      <w:r>
-        <w:rPr/>
-        <w:t>Github</w:t>
-      </w:r>
-      <w:proofErr w:type="spellEnd"/>
-      <w:r>
-        <w:rPr/>
-        <w:t xml:space="preserve">, </w:t>
-      </w:r>
-      <w:r>
-        <w:rPr/>
-        <w:t>como fondo de repositorio</w:t>
-      </w:r>
-      <w:r>
-        <w:rPr/>
-        <w:t>, FL Studio como software para la producción de las canciones</w:t>
-      </w:r>
-      <w:r>
-        <w:rPr/>
-        <w:t xml:space="preserve"> y creación de SFX</w:t>
-      </w:r>
-      <w:r>
-        <w:rPr/>
-        <w:t xml:space="preserve"> y</w:t>
-      </w:r>
-      <w:r>
-        <w:rPr/>
-        <w:t xml:space="preserve"> Audacity para la modificación de </w:t>
-      </w:r>
-      <w:r>
-        <w:rPr/>
-        <w:t>SFX</w:t>
-      </w:r>
-      <w:r>
-        <w:rPr/>
-        <w:t>.</w:t>
-      </w:r>
-    </w:p>
-    <w:p>
-      <w:pPr>
-        <w:pStyle w:val="ListParagraph"/>
-        <w:numPr>
-          <w:ilvl w:val="0"/>
-          <w:numId w:val="2"/>
-        </w:numPr>
-        <w:jc w:val="both"/>
-        <w:rPr>
-          <w:sz w:val="22"/>
-          <w:szCs w:val="22"/>
-        </w:rPr>
-      </w:pPr>
-      <w:r>
-        <w:rPr>
-          <w:b w:val="1"/>
-          <w:bCs w:val="1"/>
-        </w:rPr>
-        <w:t>Público:</w:t>
-      </w:r>
-      <w:r>
-        <w:rPr/>
-        <w:t xml:space="preserve"> PEGI </w:t>
-      </w:r>
-      <w:proofErr w:type="gramStart"/>
-      <w:r>
-        <w:rPr/>
-        <w:t>¿?.</w:t>
-      </w:r>
-      <w:proofErr w:type="gramEnd"/>
-      <w:r>
-        <w:rPr/>
-        <w:t xml:space="preserve"> Dirigido a un público adulto.</w:t>
-      </w:r>
-    </w:p>
-    <w:p>
-      <w:pPr>
-        <w:pStyle w:val="Normal"/>
-        <w:ind w:left="0"/>
-        <w:jc w:val="both"/>
-      </w:pPr>
-    </w:p>
-    <w:p>
-      <w:pPr>
-        <w:pStyle w:val="Normal"/>
-        <w:ind w:left="0"/>
-        <w:jc w:val="both"/>
-      </w:pPr>
-    </w:p>
-    <w:p>
-      <w:pPr>
-        <w:pStyle w:val="Normal"/>
-        <w:ind w:left="0"/>
-        <w:jc w:val="both"/>
-      </w:pPr>
-    </w:p>
-    <w:p>
-      <w:pPr>
-        <w:pStyle w:val="Normal"/>
-      </w:pPr>
-      <w:proofErr w:type="spellStart"/>
-      <w:r>
-        <w:rPr/>
-        <w:t>Level</w:t>
-      </w:r>
-      <w:proofErr w:type="spellEnd"/>
-      <w:r>
-        <w:rPr/>
-        <w:t xml:space="preserve"> </w:t>
-      </w:r>
-      <w:proofErr w:type="spellStart"/>
-      <w:r>
-        <w:rPr/>
-        <w:t>Design</w:t>
-      </w:r>
-      <w:proofErr w:type="spellEnd"/>
-    </w:p>
-    <w:p>
-      <w:pPr>
-        <w:pStyle w:val="Normal"/>
-      </w:pPr>
-      <w:r>
-        <w:rPr/>
-        <w:t>El jugador podrá</w:t>
-      </w:r>
-      <w:r>
-        <w:rPr/>
-        <w:t xml:space="preserve"> en su turno o bien moverse a una casilla o bien cambiar de pieza. Si opta por moverse, será con las debidas restricciones que impone el tipo de pieza</w:t>
-      </w:r>
-      <w:r>
-        <w:rPr/>
-        <w:t xml:space="preserve"> (EXPLICAR TIPOS DE MOVIEMINTO)</w:t>
-      </w:r>
-      <w:r>
-        <w:rPr/>
-        <w:t>.</w:t>
-      </w:r>
-      <w:r>
-        <w:rPr/>
-        <w:t xml:space="preserve"> </w:t>
-      </w:r>
-    </w:p>
-    <w:p>
-      <w:pPr>
-        <w:pStyle w:val="Normal"/>
-      </w:pPr>
-      <w:r>
-        <w:rPr/>
+    </w:p>
+    <w:p>
+      <w:r>
         <w:t>Cada pieza tiene asociado un polígono, que es la forma de su base. Esto sirve para hacer que ciertas piezas solo encajen en ciertas casillas.</w:t>
       </w:r>
       <w:r>
-        <w:rPr/>
         <w:t xml:space="preserve"> Cada forma está asociada a un color. El color de los botones de la interfaz, de la base de las fichas y de las casillas botón será el mismo según su forma (por ejemplo, el peón tiene asociado e</w:t>
       </w:r>
       <w:r>
-        <w:rPr/>
         <w:t>l círculo y el color azul</w:t>
       </w:r>
       <w:r>
-        <w:rPr/>
         <w:t>)</w:t>
       </w:r>
     </w:p>
     <w:p>
-      <w:pPr>
-        <w:pStyle w:val="Normal"/>
-      </w:pPr>
-      <w:r>
-        <w:rPr/>
+      <w:r>
         <w:t>MOVIMIENTOS:</w:t>
       </w:r>
     </w:p>
     <w:p>
-      <w:pPr>
-        <w:pStyle w:val="Normal"/>
-      </w:pPr>
-      <w:r>
-        <w:rPr/>
+      <w:r>
         <w:t xml:space="preserve">Peón: </w:t>
       </w:r>
       <w:r>
+        <w:rPr>
+          <w:noProof/>
+        </w:rPr>
         <w:drawing>
-          <wp:inline wp14:editId="4583FD41" wp14:anchorId="26996DCF">
+          <wp:inline distT="0" distB="0" distL="0" distR="0" wp14:anchorId="26996DCF" wp14:editId="4583FD41">
             <wp:extent cx="1704975" cy="1733156"/>
             <wp:effectExtent l="0" t="0" r="0" b="0"/>
-            <wp:docPr id="571295899" name="" title=""/>
+            <wp:docPr id="571295899" name="Imagen 571295899"/>
             <wp:cNvGraphicFramePr>
-              <a:graphicFrameLocks noChangeAspect="1"/>
+              <a:graphicFrameLocks xmlns:a="http://schemas.openxmlformats.org/drawingml/2006/main" noChangeAspect="1"/>
             </wp:cNvGraphicFramePr>
-            <a:graphic>
+            <a:graphic xmlns:a="http://schemas.openxmlformats.org/drawingml/2006/main">
               <a:graphicData uri="http://schemas.openxmlformats.org/drawingml/2006/picture">
-                <pic:pic>
+                <pic:pic xmlns:pic="http://schemas.openxmlformats.org/drawingml/2006/picture">
                   <pic:nvPicPr>
                     <pic:cNvPr id="0" name=""/>
                     <pic:cNvPicPr/>
                   </pic:nvPicPr>
                   <pic:blipFill>
-                    <a:blip r:embed="R2aba96623b9e4871">
-                      <a:extLst xmlns:a="http://schemas.openxmlformats.org/drawingml/2006/main">
-                        <a:ext xmlns:a="http://schemas.openxmlformats.org/drawingml/2006/main" uri="{28A0092B-C50C-407E-A947-70E740481C1C}">
+                    <a:blip r:embed="rId10">
+                      <a:extLst>
+                        <a:ext uri="{28A0092B-C50C-407E-A947-70E740481C1C}">
                           <a14:useLocalDpi xmlns:a14="http://schemas.microsoft.com/office/drawing/2010/main" val="0"/>
                         </a:ext>
                       </a:extLst>
@@ -627,7 +494,7 @@
                     </a:stretch>
                   </pic:blipFill>
                   <pic:spPr>
-                    <a:xfrm rot="0" flipH="0" flipV="0">
+                    <a:xfrm>
                       <a:off x="0" y="0"/>
                       <a:ext cx="1704975" cy="1733156"/>
                     </a:xfrm>
@@ -643,33 +510,33 @@
       </w:r>
     </w:p>
     <w:p>
-      <w:pPr>
-        <w:pStyle w:val="Normal"/>
-      </w:pPr>
-      <w:r>
-        <w:rPr/>
+      <w:r>
+        <w:lastRenderedPageBreak/>
         <w:t xml:space="preserve">Caballo: </w:t>
       </w:r>
       <w:r>
+        <w:rPr>
+          <w:noProof/>
+        </w:rPr>
         <w:drawing>
-          <wp:inline wp14:editId="65DA0244" wp14:anchorId="6B7849EE">
+          <wp:inline distT="0" distB="0" distL="0" distR="0" wp14:anchorId="6B7849EE" wp14:editId="65DA0244">
             <wp:extent cx="1714732" cy="1743075"/>
             <wp:effectExtent l="0" t="0" r="0" b="0"/>
-            <wp:docPr id="1880619843" name="" title=""/>
+            <wp:docPr id="1880619843" name="Imagen 1880619843"/>
             <wp:cNvGraphicFramePr>
-              <a:graphicFrameLocks noChangeAspect="1"/>
+              <a:graphicFrameLocks xmlns:a="http://schemas.openxmlformats.org/drawingml/2006/main" noChangeAspect="1"/>
             </wp:cNvGraphicFramePr>
-            <a:graphic>
+            <a:graphic xmlns:a="http://schemas.openxmlformats.org/drawingml/2006/main">
               <a:graphicData uri="http://schemas.openxmlformats.org/drawingml/2006/picture">
-                <pic:pic>
+                <pic:pic xmlns:pic="http://schemas.openxmlformats.org/drawingml/2006/picture">
                   <pic:nvPicPr>
                     <pic:cNvPr id="0" name=""/>
                     <pic:cNvPicPr/>
                   </pic:nvPicPr>
                   <pic:blipFill>
-                    <a:blip r:embed="R30422f5324bd4331">
-                      <a:extLst xmlns:a="http://schemas.openxmlformats.org/drawingml/2006/main">
-                        <a:ext xmlns:a="http://schemas.openxmlformats.org/drawingml/2006/main" uri="{28A0092B-C50C-407E-A947-70E740481C1C}">
+                    <a:blip r:embed="rId11">
+                      <a:extLst>
+                        <a:ext uri="{28A0092B-C50C-407E-A947-70E740481C1C}">
                           <a14:useLocalDpi xmlns:a14="http://schemas.microsoft.com/office/drawing/2010/main" val="0"/>
                         </a:ext>
                       </a:extLst>
@@ -679,7 +546,7 @@
                     </a:stretch>
                   </pic:blipFill>
                   <pic:spPr>
-                    <a:xfrm rot="0" flipH="0" flipV="0">
+                    <a:xfrm>
                       <a:off x="0" y="0"/>
                       <a:ext cx="1714732" cy="1743075"/>
                     </a:xfrm>
@@ -695,33 +562,32 @@
       </w:r>
     </w:p>
     <w:p>
-      <w:pPr>
-        <w:pStyle w:val="Normal"/>
-      </w:pPr>
-      <w:r>
-        <w:rPr/>
+      <w:r>
         <w:t xml:space="preserve">Torre: </w:t>
       </w:r>
       <w:r>
+        <w:rPr>
+          <w:noProof/>
+        </w:rPr>
         <w:drawing>
-          <wp:inline wp14:editId="4F1692CD" wp14:anchorId="5A507C3F">
+          <wp:inline distT="0" distB="0" distL="0" distR="0" wp14:anchorId="5A507C3F" wp14:editId="4F1692CD">
             <wp:extent cx="1714500" cy="1742839"/>
             <wp:effectExtent l="0" t="0" r="0" b="0"/>
-            <wp:docPr id="549174750" name="" title=""/>
+            <wp:docPr id="549174750" name="Imagen 549174750"/>
             <wp:cNvGraphicFramePr>
-              <a:graphicFrameLocks noChangeAspect="1"/>
+              <a:graphicFrameLocks xmlns:a="http://schemas.openxmlformats.org/drawingml/2006/main" noChangeAspect="1"/>
             </wp:cNvGraphicFramePr>
-            <a:graphic>
+            <a:graphic xmlns:a="http://schemas.openxmlformats.org/drawingml/2006/main">
               <a:graphicData uri="http://schemas.openxmlformats.org/drawingml/2006/picture">
-                <pic:pic>
+                <pic:pic xmlns:pic="http://schemas.openxmlformats.org/drawingml/2006/picture">
                   <pic:nvPicPr>
                     <pic:cNvPr id="0" name=""/>
                     <pic:cNvPicPr/>
                   </pic:nvPicPr>
                   <pic:blipFill>
-                    <a:blip r:embed="R98ba3bdf27ae4f36">
-                      <a:extLst xmlns:a="http://schemas.openxmlformats.org/drawingml/2006/main">
-                        <a:ext xmlns:a="http://schemas.openxmlformats.org/drawingml/2006/main" uri="{28A0092B-C50C-407E-A947-70E740481C1C}">
+                    <a:blip r:embed="rId12">
+                      <a:extLst>
+                        <a:ext uri="{28A0092B-C50C-407E-A947-70E740481C1C}">
                           <a14:useLocalDpi xmlns:a14="http://schemas.microsoft.com/office/drawing/2010/main" val="0"/>
                         </a:ext>
                       </a:extLst>
@@ -731,7 +597,7 @@
                     </a:stretch>
                   </pic:blipFill>
                   <pic:spPr>
-                    <a:xfrm rot="0" flipH="0" flipV="0">
+                    <a:xfrm>
                       <a:off x="0" y="0"/>
                       <a:ext cx="1714500" cy="1742839"/>
                     </a:xfrm>
@@ -747,33 +613,32 @@
       </w:r>
     </w:p>
     <w:p>
-      <w:pPr>
-        <w:pStyle w:val="Normal"/>
-      </w:pPr>
-      <w:r>
-        <w:rPr/>
+      <w:r>
         <w:t xml:space="preserve">Alfil: </w:t>
       </w:r>
       <w:r>
+        <w:rPr>
+          <w:noProof/>
+        </w:rPr>
         <w:drawing>
-          <wp:inline wp14:editId="23EA691D" wp14:anchorId="2B47FE82">
+          <wp:inline distT="0" distB="0" distL="0" distR="0" wp14:anchorId="2B47FE82" wp14:editId="23EA691D">
             <wp:extent cx="1647825" cy="1675062"/>
             <wp:effectExtent l="0" t="0" r="0" b="0"/>
-            <wp:docPr id="1048050541" name="" title=""/>
+            <wp:docPr id="1048050541" name="Imagen 1048050541"/>
             <wp:cNvGraphicFramePr>
-              <a:graphicFrameLocks noChangeAspect="1"/>
+              <a:graphicFrameLocks xmlns:a="http://schemas.openxmlformats.org/drawingml/2006/main" noChangeAspect="1"/>
             </wp:cNvGraphicFramePr>
-            <a:graphic>
+            <a:graphic xmlns:a="http://schemas.openxmlformats.org/drawingml/2006/main">
               <a:graphicData uri="http://schemas.openxmlformats.org/drawingml/2006/picture">
-                <pic:pic>
+                <pic:pic xmlns:pic="http://schemas.openxmlformats.org/drawingml/2006/picture">
                   <pic:nvPicPr>
                     <pic:cNvPr id="0" name=""/>
                     <pic:cNvPicPr/>
                   </pic:nvPicPr>
                   <pic:blipFill>
-                    <a:blip r:embed="Re49591cfc93d4f68">
-                      <a:extLst xmlns:a="http://schemas.openxmlformats.org/drawingml/2006/main">
-                        <a:ext xmlns:a="http://schemas.openxmlformats.org/drawingml/2006/main" uri="{28A0092B-C50C-407E-A947-70E740481C1C}">
+                    <a:blip r:embed="rId13">
+                      <a:extLst>
+                        <a:ext uri="{28A0092B-C50C-407E-A947-70E740481C1C}">
                           <a14:useLocalDpi xmlns:a14="http://schemas.microsoft.com/office/drawing/2010/main" val="0"/>
                         </a:ext>
                       </a:extLst>
@@ -783,7 +648,7 @@
                     </a:stretch>
                   </pic:blipFill>
                   <pic:spPr>
-                    <a:xfrm rot="0" flipH="0" flipV="0">
+                    <a:xfrm>
                       <a:off x="0" y="0"/>
                       <a:ext cx="1647825" cy="1675062"/>
                     </a:xfrm>
@@ -799,33 +664,32 @@
       </w:r>
     </w:p>
     <w:p>
-      <w:pPr>
-        <w:pStyle w:val="Normal"/>
-      </w:pPr>
-      <w:r>
-        <w:rPr/>
+      <w:r>
         <w:t xml:space="preserve">Reina: </w:t>
       </w:r>
       <w:r>
+        <w:rPr>
+          <w:noProof/>
+        </w:rPr>
         <w:drawing>
-          <wp:inline wp14:editId="15E5241B" wp14:anchorId="1796F399">
+          <wp:inline distT="0" distB="0" distL="0" distR="0" wp14:anchorId="1796F399" wp14:editId="15E5241B">
             <wp:extent cx="1705362" cy="1733550"/>
             <wp:effectExtent l="0" t="0" r="0" b="0"/>
-            <wp:docPr id="1429622009" name="" title=""/>
+            <wp:docPr id="1429622009" name="Imagen 1429622009"/>
             <wp:cNvGraphicFramePr>
-              <a:graphicFrameLocks noChangeAspect="1"/>
+              <a:graphicFrameLocks xmlns:a="http://schemas.openxmlformats.org/drawingml/2006/main" noChangeAspect="1"/>
             </wp:cNvGraphicFramePr>
-            <a:graphic>
+            <a:graphic xmlns:a="http://schemas.openxmlformats.org/drawingml/2006/main">
               <a:graphicData uri="http://schemas.openxmlformats.org/drawingml/2006/picture">
-                <pic:pic>
+                <pic:pic xmlns:pic="http://schemas.openxmlformats.org/drawingml/2006/picture">
                   <pic:nvPicPr>
                     <pic:cNvPr id="0" name=""/>
                     <pic:cNvPicPr/>
                   </pic:nvPicPr>
                   <pic:blipFill>
-                    <a:blip r:embed="Rec09abc1e44b4792">
-                      <a:extLst xmlns:a="http://schemas.openxmlformats.org/drawingml/2006/main">
-                        <a:ext xmlns:a="http://schemas.openxmlformats.org/drawingml/2006/main" uri="{28A0092B-C50C-407E-A947-70E740481C1C}">
+                    <a:blip r:embed="rId14">
+                      <a:extLst>
+                        <a:ext uri="{28A0092B-C50C-407E-A947-70E740481C1C}">
                           <a14:useLocalDpi xmlns:a14="http://schemas.microsoft.com/office/drawing/2010/main" val="0"/>
                         </a:ext>
                       </a:extLst>
@@ -835,7 +699,7 @@
                     </a:stretch>
                   </pic:blipFill>
                   <pic:spPr>
-                    <a:xfrm rot="0" flipH="0" flipV="0">
+                    <a:xfrm>
                       <a:off x="0" y="0"/>
                       <a:ext cx="1705362" cy="1733550"/>
                     </a:xfrm>
@@ -851,33 +715,33 @@
       </w:r>
     </w:p>
     <w:p>
-      <w:pPr>
-        <w:pStyle w:val="Normal"/>
-      </w:pPr>
-      <w:r>
-        <w:rPr/>
+      <w:r>
+        <w:lastRenderedPageBreak/>
         <w:t xml:space="preserve">Rey: </w:t>
       </w:r>
       <w:r>
+        <w:rPr>
+          <w:noProof/>
+        </w:rPr>
         <w:drawing>
-          <wp:inline wp14:editId="43AA099E" wp14:anchorId="6EB631B8">
+          <wp:inline distT="0" distB="0" distL="0" distR="0" wp14:anchorId="6EB631B8" wp14:editId="43AA099E">
             <wp:extent cx="1705362" cy="1733550"/>
             <wp:effectExtent l="0" t="0" r="0" b="0"/>
-            <wp:docPr id="898069297" name="" title=""/>
+            <wp:docPr id="898069297" name="Imagen 898069297"/>
             <wp:cNvGraphicFramePr>
-              <a:graphicFrameLocks noChangeAspect="1"/>
+              <a:graphicFrameLocks xmlns:a="http://schemas.openxmlformats.org/drawingml/2006/main" noChangeAspect="1"/>
             </wp:cNvGraphicFramePr>
-            <a:graphic>
+            <a:graphic xmlns:a="http://schemas.openxmlformats.org/drawingml/2006/main">
               <a:graphicData uri="http://schemas.openxmlformats.org/drawingml/2006/picture">
-                <pic:pic>
+                <pic:pic xmlns:pic="http://schemas.openxmlformats.org/drawingml/2006/picture">
                   <pic:nvPicPr>
                     <pic:cNvPr id="0" name=""/>
                     <pic:cNvPicPr/>
                   </pic:nvPicPr>
                   <pic:blipFill>
-                    <a:blip r:embed="R5cd8ea77eab84b68">
-                      <a:extLst xmlns:a="http://schemas.openxmlformats.org/drawingml/2006/main">
-                        <a:ext xmlns:a="http://schemas.openxmlformats.org/drawingml/2006/main" uri="{28A0092B-C50C-407E-A947-70E740481C1C}">
+                    <a:blip r:embed="rId15">
+                      <a:extLst>
+                        <a:ext uri="{28A0092B-C50C-407E-A947-70E740481C1C}">
                           <a14:useLocalDpi xmlns:a14="http://schemas.microsoft.com/office/drawing/2010/main" val="0"/>
                         </a:ext>
                       </a:extLst>
@@ -887,7 +751,7 @@
                     </a:stretch>
                   </pic:blipFill>
                   <pic:spPr>
-                    <a:xfrm rot="0" flipH="0" flipV="0">
+                    <a:xfrm>
                       <a:off x="0" y="0"/>
                       <a:ext cx="1705362" cy="1733550"/>
                     </a:xfrm>
@@ -903,675 +767,480 @@
       </w:r>
     </w:p>
     <w:p>
-      <w:pPr>
-        <w:pStyle w:val="Normal"/>
-      </w:pPr>
-      <w:r>
-        <w:rPr/>
+      <w:r>
         <w:t xml:space="preserve">El número de estrellas obtenido se calcula en función del número de turnos empleados para completar </w:t>
       </w:r>
       <w:r>
-        <w:rPr/>
         <w:t>el nivel.</w:t>
       </w:r>
     </w:p>
-    <w:p>
-      <w:pPr>
-        <w:pStyle w:val="Normal"/>
-      </w:pPr>
-    </w:p>
-    <w:p>
-      <w:pPr>
-        <w:pStyle w:val="Normal"/>
-      </w:pPr>
-    </w:p>
-    <w:p>
-      <w:pPr>
-        <w:pStyle w:val="Normal"/>
-      </w:pPr>
-    </w:p>
-    <w:p>
-      <w:pPr>
-        <w:pStyle w:val="Normal"/>
-      </w:pPr>
-    </w:p>
-    <w:p>
-      <w:pPr>
-        <w:pStyle w:val="Normal"/>
-      </w:pPr>
-      <w:r>
-        <w:rPr/>
+    <w:p/>
+    <w:p/>
+    <w:p/>
+    <w:p/>
+    <w:p>
+      <w:r>
         <w:t>Las casillas donde los enemigos se paran, serán levemente más oscuras o con algún tipo de marca</w:t>
       </w:r>
     </w:p>
     <w:p>
-      <w:pPr>
-        <w:pStyle w:val="Normal"/>
-      </w:pPr>
-      <w:r>
-        <w:rPr/>
+      <w:r>
         <w:t>Elementos</w:t>
       </w:r>
       <w:r>
-        <w:rPr/>
         <w:t xml:space="preserve"> especiales:</w:t>
       </w:r>
     </w:p>
     <w:p>
-      <w:pPr>
-        <w:pStyle w:val="Normal"/>
-      </w:pPr>
-      <w:r>
-        <w:rPr/>
+      <w:r>
         <w:t>Casillas t</w:t>
       </w:r>
       <w:r>
-        <w:rPr/>
         <w:t>eletransporte</w:t>
       </w:r>
       <w:r>
-        <w:rPr/>
         <w:t>: teletransportan bidireccionalmente a una pieza cuando entra en ella. Tras ser utilizadas se apagan hasta que el jugador salga de la casilla donde fue teletransportado.</w:t>
       </w:r>
     </w:p>
     <w:p>
-      <w:pPr>
-        <w:pStyle w:val="Normal"/>
-      </w:pPr>
-      <w:r>
-        <w:rPr/>
+      <w:r>
         <w:t>Casillas elevadas</w:t>
       </w:r>
     </w:p>
     <w:p>
-      <w:pPr>
-        <w:pStyle w:val="Normal"/>
-      </w:pPr>
-      <w:r>
-        <w:rPr/>
+      <w:r>
         <w:t xml:space="preserve">Casilla botón (puede hacer que aparezcan casillas en huecos para hacer de puente, </w:t>
       </w:r>
       <w:r>
-        <w:rPr/>
         <w:t>...</w:t>
       </w:r>
       <w:r>
-        <w:rPr/>
         <w:t>)</w:t>
       </w:r>
       <w:r>
-        <w:rPr/>
-        <w:t xml:space="preserve"> Una pieza que no es del tipo que </w:t>
-      </w:r>
-      <w:r>
-        <w:rPr/>
-        <w:t>especifica</w:t>
-      </w:r>
-      <w:r>
-        <w:rPr/>
-        <w:t xml:space="preserve"> la casilla botón no podrá caer sobre esta</w:t>
-      </w:r>
-      <w:r>
-        <w:rPr/>
+        <w:t xml:space="preserve"> Una pieza que no es del tipo que especifica la casilla botón no podrá caer sobre esta</w:t>
+      </w:r>
+      <w:r>
         <w:t xml:space="preserve">. </w:t>
       </w:r>
     </w:p>
     <w:p>
-      <w:pPr>
-        <w:pStyle w:val="Normal"/>
-      </w:pPr>
-      <w:r>
-        <w:rPr/>
+      <w:r>
         <w:t>Vallas</w:t>
       </w:r>
       <w:r>
-        <w:rPr/>
         <w:t>. Pueden aparecer cuando se pulsa un botón, y serán del mismo color que el botón.</w:t>
       </w:r>
     </w:p>
     <w:p>
-      <w:pPr>
-        <w:pStyle w:val="Normal"/>
-      </w:pPr>
-      <w:r>
-        <w:rPr/>
+      <w:r>
         <w:t xml:space="preserve">Solo se puede llegar a la meta siendo peón. </w:t>
       </w:r>
       <w:r>
-        <w:rPr/>
         <w:t xml:space="preserve">El peón es invisible a los enemigos (a no ser que se ponga en </w:t>
       </w:r>
       <w:r>
-        <w:rPr/>
         <w:t>medio del camino del enemigo</w:t>
       </w:r>
       <w:r>
-        <w:rPr/>
         <w:t>)</w:t>
       </w:r>
       <w:r>
-        <w:rPr/>
         <w:t>.</w:t>
       </w:r>
       <w:r>
-        <w:rPr/>
         <w:t xml:space="preserve"> La puerta de la meta es del mismo color que el botón que la abre. </w:t>
       </w:r>
     </w:p>
-    <w:p>
-      <w:pPr>
-        <w:pStyle w:val="Normal"/>
-      </w:pPr>
-    </w:p>
-    <w:p>
-      <w:pPr>
-        <w:pStyle w:val="Normal"/>
-      </w:pPr>
-    </w:p>
-    <w:p>
-      <w:pPr>
-        <w:pStyle w:val="Normal"/>
-      </w:pPr>
-      <w:r>
-        <w:rPr/>
+    <w:p/>
+    <w:p/>
+    <w:p>
+      <w:r>
         <w:t>Cosas que explicar al jugador</w:t>
       </w:r>
       <w:r>
-        <w:rPr/>
         <w:t>:</w:t>
       </w:r>
     </w:p>
     <w:p>
       <w:pPr>
-        <w:pStyle w:val="ListParagraph"/>
+        <w:pStyle w:val="Prrafodelista"/>
         <w:numPr>
           <w:ilvl w:val="0"/>
-          <w:numId w:val="3"/>
-        </w:numPr>
-        <w:rPr>
-          <w:rFonts w:ascii="Calibri" w:hAnsi="Calibri" w:eastAsia="Calibri" w:cs="Calibri" w:asciiTheme="minorAscii" w:hAnsiTheme="minorAscii" w:eastAsiaTheme="minorAscii" w:cstheme="minorAscii"/>
-          <w:sz w:val="22"/>
-          <w:szCs w:val="22"/>
-        </w:rPr>
-      </w:pPr>
-      <w:r>
-        <w:rPr/>
+          <w:numId w:val="7"/>
+        </w:numPr>
+        <w:rPr>
+          <w:rFonts w:eastAsiaTheme="minorEastAsia"/>
+        </w:rPr>
+      </w:pPr>
+      <w:r>
         <w:t>Tutorial</w:t>
       </w:r>
       <w:r>
-        <w:rPr/>
         <w:t xml:space="preserve"> hacer</w:t>
       </w:r>
     </w:p>
     <w:p>
       <w:pPr>
-        <w:pStyle w:val="ListParagraph"/>
+        <w:pStyle w:val="Prrafodelista"/>
         <w:numPr>
           <w:ilvl w:val="1"/>
-          <w:numId w:val="3"/>
-        </w:numPr>
-        <w:rPr>
-          <w:rFonts w:ascii="Calibri" w:hAnsi="Calibri" w:eastAsia="Calibri" w:cs="Calibri" w:asciiTheme="minorAscii" w:hAnsiTheme="minorAscii" w:eastAsiaTheme="minorAscii" w:cstheme="minorAscii"/>
-          <w:sz w:val="22"/>
-          <w:szCs w:val="22"/>
-        </w:rPr>
-      </w:pPr>
-      <w:r>
-        <w:rPr/>
+          <w:numId w:val="7"/>
+        </w:numPr>
+        <w:rPr>
+          <w:rFonts w:eastAsiaTheme="minorEastAsia"/>
+        </w:rPr>
+      </w:pPr>
+      <w:r>
         <w:t>Que hay enemigos que te pueden comer y te los puedes comer</w:t>
       </w:r>
     </w:p>
     <w:p>
       <w:pPr>
-        <w:pStyle w:val="ListParagraph"/>
+        <w:pStyle w:val="Prrafodelista"/>
         <w:numPr>
           <w:ilvl w:val="1"/>
-          <w:numId w:val="3"/>
-        </w:numPr>
-        <w:rPr>
-          <w:rFonts w:ascii="Calibri" w:hAnsi="Calibri" w:eastAsia="Calibri" w:cs="Calibri" w:asciiTheme="minorAscii" w:hAnsiTheme="minorAscii" w:eastAsiaTheme="minorAscii" w:cstheme="minorAscii"/>
-          <w:sz w:val="22"/>
-          <w:szCs w:val="22"/>
-        </w:rPr>
-      </w:pPr>
-      <w:r>
-        <w:rPr/>
+          <w:numId w:val="7"/>
+        </w:numPr>
+        <w:rPr>
+          <w:rFonts w:eastAsiaTheme="minorEastAsia"/>
+        </w:rPr>
+      </w:pPr>
+      <w:r>
         <w:t xml:space="preserve">Que hay botones que solo pueden </w:t>
       </w:r>
       <w:r>
-        <w:rPr/>
         <w:t xml:space="preserve">pisar (y </w:t>
       </w:r>
       <w:r>
-        <w:rPr/>
         <w:t>activar</w:t>
       </w:r>
       <w:r>
-        <w:rPr/>
         <w:t>)</w:t>
       </w:r>
       <w:r>
-        <w:rPr/>
         <w:t xml:space="preserve"> ciertas piezas</w:t>
       </w:r>
     </w:p>
     <w:p>
       <w:pPr>
-        <w:pStyle w:val="ListParagraph"/>
+        <w:pStyle w:val="Prrafodelista"/>
         <w:numPr>
           <w:ilvl w:val="1"/>
-          <w:numId w:val="3"/>
-        </w:numPr>
-        <w:rPr>
-          <w:rFonts w:ascii="Calibri" w:hAnsi="Calibri" w:eastAsia="Calibri" w:cs="Calibri" w:asciiTheme="minorAscii" w:hAnsiTheme="minorAscii" w:eastAsiaTheme="minorAscii" w:cstheme="minorAscii"/>
-          <w:sz w:val="22"/>
-          <w:szCs w:val="22"/>
-        </w:rPr>
-      </w:pPr>
-      <w:r>
-        <w:rPr/>
+          <w:numId w:val="7"/>
+        </w:numPr>
+        <w:rPr>
+          <w:rFonts w:eastAsiaTheme="minorEastAsia"/>
+        </w:rPr>
+      </w:pPr>
+      <w:r>
         <w:t>Que hay que llegar a la meta con el peón</w:t>
       </w:r>
     </w:p>
     <w:p>
       <w:pPr>
-        <w:pStyle w:val="ListParagraph"/>
+        <w:pStyle w:val="Prrafodelista"/>
         <w:numPr>
           <w:ilvl w:val="1"/>
-          <w:numId w:val="3"/>
-        </w:numPr>
-        <w:rPr>
-          <w:rFonts w:ascii="Calibri" w:hAnsi="Calibri" w:eastAsia="Calibri" w:cs="Calibri" w:asciiTheme="minorAscii" w:hAnsiTheme="minorAscii" w:eastAsiaTheme="minorAscii" w:cstheme="minorAscii"/>
-          <w:sz w:val="22"/>
-          <w:szCs w:val="22"/>
-        </w:rPr>
-      </w:pPr>
-      <w:r>
-        <w:rPr/>
+          <w:numId w:val="7"/>
+        </w:numPr>
+        <w:rPr>
+          <w:rFonts w:eastAsiaTheme="minorEastAsia"/>
+        </w:rPr>
+      </w:pPr>
+      <w:r>
         <w:t>Que las vallas y a las casillas elevadas solo se puede acceder con el caballo</w:t>
       </w:r>
     </w:p>
     <w:p>
       <w:pPr>
-        <w:pStyle w:val="ListParagraph"/>
+        <w:pStyle w:val="Prrafodelista"/>
         <w:numPr>
           <w:ilvl w:val="1"/>
-          <w:numId w:val="3"/>
-        </w:numPr>
-        <w:rPr>
-          <w:rFonts w:ascii="Calibri" w:hAnsi="Calibri" w:eastAsia="Calibri" w:cs="Calibri" w:asciiTheme="minorAscii" w:hAnsiTheme="minorAscii" w:eastAsiaTheme="minorAscii" w:cstheme="minorAscii"/>
-          <w:sz w:val="22"/>
-          <w:szCs w:val="22"/>
-        </w:rPr>
-      </w:pPr>
-      <w:r>
-        <w:rPr/>
+          <w:numId w:val="7"/>
+        </w:numPr>
+        <w:rPr>
+          <w:rFonts w:eastAsiaTheme="minorEastAsia"/>
+        </w:rPr>
+      </w:pPr>
+      <w:r>
         <w:t>Que se puede cambiar de cara</w:t>
       </w:r>
     </w:p>
     <w:p>
       <w:pPr>
-        <w:pStyle w:val="ListParagraph"/>
+        <w:pStyle w:val="Prrafodelista"/>
         <w:numPr>
           <w:ilvl w:val="1"/>
-          <w:numId w:val="3"/>
-        </w:numPr>
-        <w:rPr>
-          <w:rFonts w:ascii="Calibri" w:hAnsi="Calibri" w:eastAsia="Calibri" w:cs="Calibri" w:asciiTheme="minorAscii" w:hAnsiTheme="minorAscii" w:eastAsiaTheme="minorAscii" w:cstheme="minorAscii"/>
-          <w:sz w:val="22"/>
-          <w:szCs w:val="22"/>
-        </w:rPr>
-      </w:pPr>
-      <w:r>
-        <w:rPr/>
+          <w:numId w:val="7"/>
+        </w:numPr>
+        <w:rPr>
+          <w:rFonts w:eastAsiaTheme="minorEastAsia"/>
+        </w:rPr>
+      </w:pPr>
+      <w:r>
         <w:t>Que puede girar la vista para ver el mundo</w:t>
       </w:r>
     </w:p>
     <w:p>
       <w:pPr>
-        <w:pStyle w:val="ListParagraph"/>
+        <w:pStyle w:val="Prrafodelista"/>
         <w:numPr>
           <w:ilvl w:val="1"/>
-          <w:numId w:val="3"/>
-        </w:numPr>
-        <w:rPr>
-          <w:rFonts w:ascii="Calibri" w:hAnsi="Calibri" w:eastAsia="Calibri" w:cs="Calibri" w:asciiTheme="minorAscii" w:hAnsiTheme="minorAscii" w:eastAsiaTheme="minorAscii" w:cstheme="minorAscii"/>
-          <w:sz w:val="22"/>
-          <w:szCs w:val="22"/>
-        </w:rPr>
-      </w:pPr>
-      <w:r>
-        <w:rPr/>
+          <w:numId w:val="7"/>
+        </w:numPr>
+        <w:rPr>
+          <w:rFonts w:eastAsiaTheme="minorEastAsia"/>
+        </w:rPr>
+      </w:pPr>
+      <w:r>
         <w:t>Que puede cambiar de pieza</w:t>
       </w:r>
     </w:p>
     <w:p>
       <w:pPr>
-        <w:pStyle w:val="ListParagraph"/>
+        <w:pStyle w:val="Prrafodelista"/>
         <w:numPr>
           <w:ilvl w:val="1"/>
-          <w:numId w:val="3"/>
-        </w:numPr>
-        <w:rPr>
-          <w:rFonts w:ascii="Calibri" w:hAnsi="Calibri" w:eastAsia="Calibri" w:cs="Calibri" w:asciiTheme="minorAscii" w:hAnsiTheme="minorAscii" w:eastAsiaTheme="minorAscii" w:cstheme="minorAscii"/>
-          <w:sz w:val="22"/>
-          <w:szCs w:val="22"/>
-        </w:rPr>
-      </w:pPr>
-      <w:r>
-        <w:rPr/>
+          <w:numId w:val="7"/>
+        </w:numPr>
+        <w:rPr>
+          <w:rFonts w:eastAsiaTheme="minorEastAsia"/>
+        </w:rPr>
+      </w:pPr>
+      <w:r>
         <w:t>Que se pueden usar pistas</w:t>
       </w:r>
     </w:p>
     <w:p>
       <w:pPr>
-        <w:pStyle w:val="ListParagraph"/>
+        <w:pStyle w:val="Prrafodelista"/>
         <w:numPr>
           <w:ilvl w:val="1"/>
-          <w:numId w:val="3"/>
-        </w:numPr>
-        <w:rPr>
-          <w:rFonts w:ascii="Calibri" w:hAnsi="Calibri" w:eastAsia="Calibri" w:cs="Calibri" w:asciiTheme="minorAscii" w:hAnsiTheme="minorAscii" w:eastAsiaTheme="minorAscii" w:cstheme="minorAscii"/>
-          <w:sz w:val="22"/>
-          <w:szCs w:val="22"/>
-        </w:rPr>
-      </w:pPr>
-      <w:r>
-        <w:rPr/>
+          <w:numId w:val="7"/>
+        </w:numPr>
+        <w:rPr>
+          <w:rFonts w:eastAsiaTheme="minorEastAsia"/>
+        </w:rPr>
+      </w:pPr>
+      <w:r>
+        <w:lastRenderedPageBreak/>
         <w:t>Que se puede retroceder unos pasos</w:t>
       </w:r>
     </w:p>
     <w:p>
       <w:pPr>
-        <w:pStyle w:val="ListParagraph"/>
+        <w:pStyle w:val="Prrafodelista"/>
         <w:numPr>
           <w:ilvl w:val="0"/>
-          <w:numId w:val="3"/>
-        </w:numPr>
-        <w:rPr>
-          <w:sz w:val="22"/>
-          <w:szCs w:val="22"/>
-        </w:rPr>
-      </w:pPr>
-      <w:r>
-        <w:rPr/>
+          <w:numId w:val="7"/>
+        </w:numPr>
+      </w:pPr>
+      <w:r>
         <w:t>Tutorial mostrar en un cartelito</w:t>
       </w:r>
     </w:p>
     <w:p>
       <w:pPr>
-        <w:pStyle w:val="ListParagraph"/>
+        <w:pStyle w:val="Prrafodelista"/>
         <w:numPr>
           <w:ilvl w:val="1"/>
-          <w:numId w:val="3"/>
-        </w:numPr>
-        <w:rPr>
-          <w:sz w:val="22"/>
-          <w:szCs w:val="22"/>
-        </w:rPr>
-      </w:pPr>
-      <w:r>
-        <w:rPr/>
+          <w:numId w:val="7"/>
+        </w:numPr>
+      </w:pPr>
+      <w:r>
         <w:t>Movimiento peón y caballo</w:t>
       </w:r>
       <w:r>
-        <w:rPr/>
         <w:t xml:space="preserve"> y las formas de sus bases</w:t>
       </w:r>
     </w:p>
     <w:p>
       <w:pPr>
-        <w:pStyle w:val="ListParagraph"/>
+        <w:pStyle w:val="Prrafodelista"/>
         <w:numPr>
           <w:ilvl w:val="1"/>
-          <w:numId w:val="3"/>
-        </w:numPr>
-        <w:rPr>
-          <w:rFonts w:ascii="Calibri" w:hAnsi="Calibri" w:eastAsia="Calibri" w:cs="Calibri" w:asciiTheme="minorAscii" w:hAnsiTheme="minorAscii" w:eastAsiaTheme="minorAscii" w:cstheme="minorAscii"/>
-          <w:sz w:val="22"/>
-          <w:szCs w:val="22"/>
-        </w:rPr>
-      </w:pPr>
-      <w:r>
-        <w:rPr/>
+          <w:numId w:val="7"/>
+        </w:numPr>
+        <w:rPr>
+          <w:rFonts w:eastAsiaTheme="minorEastAsia"/>
+        </w:rPr>
+      </w:pPr>
+      <w:r>
         <w:t>Que hay tienda y como funciona</w:t>
       </w:r>
     </w:p>
     <w:p>
       <w:pPr>
-        <w:pStyle w:val="ListParagraph"/>
+        <w:pStyle w:val="Prrafodelista"/>
         <w:numPr>
           <w:ilvl w:val="0"/>
-          <w:numId w:val="3"/>
-        </w:numPr>
-        <w:rPr>
-          <w:sz w:val="22"/>
-          <w:szCs w:val="22"/>
-        </w:rPr>
-      </w:pPr>
-      <w:r>
-        <w:rPr/>
+          <w:numId w:val="7"/>
+        </w:numPr>
+      </w:pPr>
+      <w:r>
         <w:t>En cada nivel</w:t>
       </w:r>
     </w:p>
     <w:p>
       <w:pPr>
-        <w:pStyle w:val="ListParagraph"/>
+        <w:pStyle w:val="Prrafodelista"/>
         <w:numPr>
           <w:ilvl w:val="1"/>
-          <w:numId w:val="3"/>
-        </w:numPr>
-        <w:rPr>
-          <w:sz w:val="22"/>
-          <w:szCs w:val="22"/>
-        </w:rPr>
-      </w:pPr>
-      <w:r>
-        <w:rPr/>
+          <w:numId w:val="7"/>
+        </w:numPr>
+      </w:pPr>
+      <w:r>
         <w:t>Qué dirección es hacia delante (con un reflejo sobre la superficie)</w:t>
       </w:r>
     </w:p>
     <w:p>
       <w:pPr>
-        <w:pStyle w:val="ListParagraph"/>
+        <w:pStyle w:val="Prrafodelista"/>
         <w:numPr>
           <w:ilvl w:val="0"/>
-          <w:numId w:val="3"/>
-        </w:numPr>
-        <w:rPr>
-          <w:sz w:val="22"/>
-          <w:szCs w:val="22"/>
-        </w:rPr>
-      </w:pPr>
-      <w:r>
-        <w:rPr/>
+          <w:numId w:val="7"/>
+        </w:numPr>
+      </w:pPr>
+      <w:r>
         <w:t>Al desbloquear una pieza</w:t>
       </w:r>
     </w:p>
     <w:p>
       <w:pPr>
-        <w:pStyle w:val="ListParagraph"/>
+        <w:pStyle w:val="Prrafodelista"/>
         <w:numPr>
           <w:ilvl w:val="1"/>
-          <w:numId w:val="3"/>
-        </w:numPr>
-        <w:rPr>
-          <w:sz w:val="22"/>
-          <w:szCs w:val="22"/>
-        </w:rPr>
-      </w:pPr>
-      <w:r>
-        <w:rPr/>
+          <w:numId w:val="7"/>
+        </w:numPr>
+      </w:pPr>
+      <w:r>
         <w:t>La forma de su base</w:t>
       </w:r>
     </w:p>
     <w:p>
       <w:pPr>
-        <w:pStyle w:val="ListParagraph"/>
+        <w:pStyle w:val="Prrafodelista"/>
         <w:numPr>
           <w:ilvl w:val="1"/>
-          <w:numId w:val="3"/>
-        </w:numPr>
-        <w:rPr>
-          <w:sz w:val="22"/>
-          <w:szCs w:val="22"/>
-        </w:rPr>
-      </w:pPr>
-      <w:r>
-        <w:rPr/>
+          <w:numId w:val="7"/>
+        </w:numPr>
+      </w:pPr>
+      <w:r>
         <w:t>Cómo es su movimiento (en un gif)</w:t>
       </w:r>
     </w:p>
     <w:p>
       <w:pPr>
-        <w:pStyle w:val="ListParagraph"/>
+        <w:pStyle w:val="Prrafodelista"/>
         <w:numPr>
           <w:ilvl w:val="0"/>
-          <w:numId w:val="3"/>
-        </w:numPr>
-        <w:bidi w:val="0"/>
-        <w:spacing w:before="0" w:beforeAutospacing="off" w:after="0" w:afterAutospacing="off" w:line="259" w:lineRule="auto"/>
-        <w:ind w:left="720" w:right="0" w:hanging="360"/>
-        <w:jc w:val="left"/>
-        <w:rPr>
-          <w:rFonts w:ascii="Calibri" w:hAnsi="Calibri" w:eastAsia="Calibri" w:cs="Calibri" w:asciiTheme="minorAscii" w:hAnsiTheme="minorAscii" w:eastAsiaTheme="minorAscii" w:cstheme="minorAscii"/>
-          <w:sz w:val="22"/>
-          <w:szCs w:val="22"/>
-        </w:rPr>
-      </w:pPr>
-      <w:r>
-        <w:rPr/>
+          <w:numId w:val="7"/>
+        </w:numPr>
+        <w:spacing w:after="0"/>
+        <w:rPr>
+          <w:rFonts w:eastAsiaTheme="minorEastAsia"/>
+        </w:rPr>
+      </w:pPr>
+      <w:r>
         <w:t>Al terminar el tutorial</w:t>
       </w:r>
     </w:p>
     <w:p>
       <w:pPr>
-        <w:pStyle w:val="ListParagraph"/>
+        <w:pStyle w:val="Prrafodelista"/>
         <w:numPr>
           <w:ilvl w:val="1"/>
-          <w:numId w:val="3"/>
-        </w:numPr>
-        <w:rPr>
-          <w:sz w:val="22"/>
-          <w:szCs w:val="22"/>
-        </w:rPr>
-      </w:pPr>
-      <w:r>
-        <w:rPr/>
+          <w:numId w:val="7"/>
+        </w:numPr>
+      </w:pPr>
+      <w:r>
         <w:t>Que se dan estrellas</w:t>
       </w:r>
       <w:r>
-        <w:rPr/>
         <w:t>, para qué sirven</w:t>
       </w:r>
     </w:p>
     <w:p>
       <w:pPr>
-        <w:pStyle w:val="ListParagraph"/>
+        <w:pStyle w:val="Prrafodelista"/>
         <w:numPr>
           <w:ilvl w:val="0"/>
-          <w:numId w:val="3"/>
-        </w:numPr>
-        <w:rPr>
-          <w:sz w:val="22"/>
-          <w:szCs w:val="22"/>
-        </w:rPr>
-      </w:pPr>
-      <w:r>
-        <w:rPr/>
+          <w:numId w:val="7"/>
+        </w:numPr>
+      </w:pPr>
+      <w:r>
         <w:t>Al terminar cada nivel</w:t>
       </w:r>
     </w:p>
     <w:p>
       <w:pPr>
-        <w:pStyle w:val="ListParagraph"/>
+        <w:pStyle w:val="Prrafodelista"/>
         <w:numPr>
           <w:ilvl w:val="1"/>
-          <w:numId w:val="3"/>
-        </w:numPr>
-        <w:rPr>
-          <w:rFonts w:ascii="Calibri" w:hAnsi="Calibri" w:eastAsia="Calibri" w:cs="Calibri" w:asciiTheme="minorAscii" w:hAnsiTheme="minorAscii" w:eastAsiaTheme="minorAscii" w:cstheme="minorAscii"/>
-          <w:sz w:val="22"/>
-          <w:szCs w:val="22"/>
-        </w:rPr>
-      </w:pPr>
-      <w:r>
-        <w:rPr/>
+          <w:numId w:val="7"/>
+        </w:numPr>
+        <w:rPr>
+          <w:rFonts w:eastAsiaTheme="minorEastAsia"/>
+        </w:rPr>
+      </w:pPr>
+      <w:r>
         <w:t>cuantos movimientos son necesarios para la siguiente estrella</w:t>
       </w:r>
     </w:p>
     <w:p>
       <w:pPr>
-        <w:pStyle w:val="ListParagraph"/>
+        <w:pStyle w:val="Prrafodelista"/>
         <w:numPr>
           <w:ilvl w:val="1"/>
-          <w:numId w:val="3"/>
-        </w:numPr>
-        <w:rPr>
-          <w:rFonts w:ascii="Calibri" w:hAnsi="Calibri" w:eastAsia="Calibri" w:cs="Calibri" w:asciiTheme="minorAscii" w:hAnsiTheme="minorAscii" w:eastAsiaTheme="minorAscii" w:cstheme="minorAscii"/>
-          <w:sz w:val="22"/>
-          <w:szCs w:val="22"/>
-        </w:rPr>
-      </w:pPr>
-      <w:r>
-        <w:rPr/>
+          <w:numId w:val="7"/>
+        </w:numPr>
+        <w:rPr>
+          <w:rFonts w:eastAsiaTheme="minorEastAsia"/>
+        </w:rPr>
+      </w:pPr>
+      <w:r>
         <w:t>Si has conseguido 3 estrellas, se te muestra que hay un 4º desafío: desafío de gemas. También mostrar las condiciones para ganarlo (matar a todos los enemigos y hacerlo en X turnos)</w:t>
       </w:r>
     </w:p>
-    <w:p>
-      <w:pPr>
-        <w:pStyle w:val="Normal"/>
-        <w:ind w:left="0"/>
-      </w:pPr>
-    </w:p>
-    <w:p>
-      <w:pPr>
-        <w:pStyle w:val="Normal"/>
-        <w:ind w:left="0"/>
-      </w:pPr>
-      <w:r>
-        <w:rPr/>
+    <w:p/>
+    <w:p>
+      <w:r>
         <w:t>En qué consiste el tutorial</w:t>
       </w:r>
     </w:p>
     <w:p>
-      <w:pPr>
-        <w:pStyle w:val="Normal"/>
-        <w:ind w:left="0"/>
-      </w:pPr>
-      <w:r>
-        <w:rPr/>
+      <w:r>
         <w:t>Cartelitos que te dicen lo que tienes que hacer</w:t>
       </w:r>
     </w:p>
     <w:p>
       <w:pPr>
-        <w:pStyle w:val="Normal"/>
-        <w:bidi w:val="0"/>
-        <w:spacing w:before="0" w:beforeAutospacing="off" w:after="0" w:afterAutospacing="off" w:line="259" w:lineRule="auto"/>
-        <w:ind w:left="0" w:right="0"/>
-        <w:jc w:val="left"/>
-      </w:pPr>
-      <w:r>
+        <w:spacing w:after="0"/>
+      </w:pPr>
+      <w:r>
+        <w:rPr>
+          <w:noProof/>
+        </w:rPr>
         <w:drawing>
-          <wp:inline wp14:editId="79CE3641" wp14:anchorId="6FA3A339">
+          <wp:inline distT="0" distB="0" distL="0" distR="0" wp14:anchorId="6FA3A339" wp14:editId="79CE3641">
             <wp:extent cx="3086100" cy="2166699"/>
             <wp:effectExtent l="0" t="0" r="0" b="0"/>
-            <wp:docPr id="105890397" name="" title=""/>
+            <wp:docPr id="105890397" name="Imagen 105890397"/>
             <wp:cNvGraphicFramePr>
-              <a:graphicFrameLocks noChangeAspect="1"/>
+              <a:graphicFrameLocks xmlns:a="http://schemas.openxmlformats.org/drawingml/2006/main" noChangeAspect="1"/>
             </wp:cNvGraphicFramePr>
-            <a:graphic>
+            <a:graphic xmlns:a="http://schemas.openxmlformats.org/drawingml/2006/main">
               <a:graphicData uri="http://schemas.openxmlformats.org/drawingml/2006/picture">
-                <pic:pic>
+                <pic:pic xmlns:pic="http://schemas.openxmlformats.org/drawingml/2006/picture">
                   <pic:nvPicPr>
                     <pic:cNvPr id="0" name=""/>
                     <pic:cNvPicPr/>
                   </pic:nvPicPr>
                   <pic:blipFill>
-                    <a:blip r:embed="R931afbd234ea49e9">
-                      <a:extLst xmlns:a="http://schemas.openxmlformats.org/drawingml/2006/main">
-                        <a:ext xmlns:a="http://schemas.openxmlformats.org/drawingml/2006/main" uri="{28A0092B-C50C-407E-A947-70E740481C1C}">
+                    <a:blip r:embed="rId16" cstate="print">
+                      <a:extLst>
+                        <a:ext uri="{28A0092B-C50C-407E-A947-70E740481C1C}">
                           <a14:useLocalDpi xmlns:a14="http://schemas.microsoft.com/office/drawing/2010/main" val="0"/>
                         </a:ext>
                       </a:extLst>
@@ -1581,7 +1250,7 @@
                     </a:stretch>
                   </pic:blipFill>
                   <pic:spPr>
-                    <a:xfrm rot="0" flipH="0" flipV="0">
+                    <a:xfrm>
                       <a:off x="0" y="0"/>
                       <a:ext cx="3086100" cy="2166699"/>
                     </a:xfrm>
@@ -1598,601 +1267,431 @@
     </w:p>
     <w:p>
       <w:pPr>
-        <w:pStyle w:val="Normal"/>
-        <w:bidi w:val="0"/>
-        <w:spacing w:before="0" w:beforeAutospacing="off" w:after="0" w:afterAutospacing="off" w:line="259" w:lineRule="auto"/>
-        <w:ind w:left="0" w:right="0"/>
-        <w:jc w:val="left"/>
-      </w:pPr>
-      <w:r>
-        <w:rPr/>
+        <w:spacing w:after="0"/>
+      </w:pPr>
+      <w:r>
         <w:t>Posiciones iniciales de las piezas</w:t>
       </w:r>
     </w:p>
     <w:p>
       <w:pPr>
-        <w:pStyle w:val="Normal"/>
-        <w:bidi w:val="0"/>
-        <w:spacing w:before="0" w:beforeAutospacing="off" w:after="0" w:afterAutospacing="off" w:line="259" w:lineRule="auto"/>
-        <w:ind w:left="0" w:right="0"/>
-        <w:jc w:val="left"/>
-      </w:pPr>
-      <w:r>
-        <w:rPr/>
+        <w:spacing w:after="0"/>
+      </w:pPr>
+      <w:r>
         <w:t>TUTORIAL BUENO</w:t>
       </w:r>
     </w:p>
     <w:p>
       <w:pPr>
-        <w:pStyle w:val="ListParagraph"/>
+        <w:pStyle w:val="Prrafodelista"/>
         <w:numPr>
           <w:ilvl w:val="0"/>
-          <w:numId w:val="8"/>
-        </w:numPr>
-        <w:rPr>
-          <w:rFonts w:ascii="Calibri" w:hAnsi="Calibri" w:eastAsia="Calibri" w:cs="Calibri" w:asciiTheme="minorAscii" w:hAnsiTheme="minorAscii" w:eastAsiaTheme="minorAscii" w:cstheme="minorAscii"/>
-          <w:sz w:val="22"/>
-          <w:szCs w:val="22"/>
-        </w:rPr>
-      </w:pPr>
-      <w:r>
-        <w:rPr/>
+          <w:numId w:val="2"/>
+        </w:numPr>
+        <w:rPr>
+          <w:rFonts w:eastAsiaTheme="minorEastAsia"/>
+        </w:rPr>
+      </w:pPr>
+      <w:r>
         <w:t xml:space="preserve">¡Bienvenido a </w:t>
       </w:r>
       <w:proofErr w:type="spellStart"/>
       <w:r>
-        <w:rPr/>
         <w:t>Shatar</w:t>
       </w:r>
       <w:proofErr w:type="spellEnd"/>
       <w:r>
-        <w:rPr/>
         <w:t>! Vamos a aprender los controles básicos.</w:t>
       </w:r>
     </w:p>
     <w:p>
       <w:pPr>
-        <w:pStyle w:val="ListParagraph"/>
+        <w:pStyle w:val="Prrafodelista"/>
         <w:numPr>
           <w:ilvl w:val="0"/>
-          <w:numId w:val="8"/>
-        </w:numPr>
-        <w:rPr>
-          <w:rFonts w:ascii="Calibri" w:hAnsi="Calibri" w:eastAsia="Calibri" w:cs="Calibri" w:asciiTheme="minorAscii" w:hAnsiTheme="minorAscii" w:eastAsiaTheme="minorAscii" w:cstheme="minorAscii"/>
-          <w:sz w:val="22"/>
-          <w:szCs w:val="22"/>
-        </w:rPr>
-      </w:pPr>
-      <w:r>
-        <w:rPr/>
+          <w:numId w:val="2"/>
+        </w:numPr>
+        <w:rPr>
+          <w:rFonts w:eastAsiaTheme="minorEastAsia"/>
+        </w:rPr>
+      </w:pPr>
+      <w:r>
         <w:t xml:space="preserve">Este peón es tu personaje. </w:t>
       </w:r>
     </w:p>
     <w:p>
       <w:pPr>
-        <w:pStyle w:val="ListParagraph"/>
+        <w:pStyle w:val="Prrafodelista"/>
         <w:numPr>
           <w:ilvl w:val="1"/>
-          <w:numId w:val="9"/>
-        </w:numPr>
-        <w:rPr>
-          <w:rFonts w:ascii="Calibri" w:hAnsi="Calibri" w:eastAsia="Calibri" w:cs="Calibri" w:asciiTheme="minorAscii" w:hAnsiTheme="minorAscii" w:eastAsiaTheme="minorAscii" w:cstheme="minorAscii"/>
-          <w:sz w:val="22"/>
-          <w:szCs w:val="22"/>
-        </w:rPr>
-      </w:pPr>
-      <w:r>
-        <w:rPr/>
+          <w:numId w:val="1"/>
+        </w:numPr>
+        <w:rPr>
+          <w:rFonts w:eastAsiaTheme="minorEastAsia"/>
+        </w:rPr>
+      </w:pPr>
+      <w:r>
         <w:t xml:space="preserve"> (Aparece la ficha en grande, donde se puede ver su base, y un gif que explica su movimiento)</w:t>
       </w:r>
     </w:p>
     <w:p>
       <w:pPr>
-        <w:pStyle w:val="ListParagraph"/>
+        <w:pStyle w:val="Prrafodelista"/>
         <w:numPr>
           <w:ilvl w:val="0"/>
-          <w:numId w:val="9"/>
-        </w:numPr>
-        <w:rPr>
-          <w:rFonts w:ascii="Calibri" w:hAnsi="Calibri" w:eastAsia="Calibri" w:cs="Calibri" w:asciiTheme="minorAscii" w:hAnsiTheme="minorAscii" w:eastAsiaTheme="minorAscii" w:cstheme="minorAscii"/>
-          <w:sz w:val="22"/>
-          <w:szCs w:val="22"/>
-        </w:rPr>
-      </w:pPr>
-      <w:r>
-        <w:rPr/>
+          <w:numId w:val="1"/>
+        </w:numPr>
+        <w:rPr>
+          <w:rFonts w:eastAsiaTheme="minorEastAsia"/>
+        </w:rPr>
+      </w:pPr>
+      <w:r>
         <w:t>Toca la casilla a la que quieres ir para mover tu ficha. Las casillas señaladas son las opciones que tienes en cada turno para moverte</w:t>
       </w:r>
     </w:p>
     <w:p>
       <w:pPr>
-        <w:pStyle w:val="ListParagraph"/>
+        <w:pStyle w:val="Prrafodelista"/>
         <w:numPr>
           <w:ilvl w:val="0"/>
-          <w:numId w:val="9"/>
-        </w:numPr>
-        <w:rPr>
-          <w:rFonts w:ascii="Calibri" w:hAnsi="Calibri" w:eastAsia="Calibri" w:cs="Calibri" w:asciiTheme="minorAscii" w:hAnsiTheme="minorAscii" w:eastAsiaTheme="minorAscii" w:cstheme="minorAscii"/>
-          <w:sz w:val="22"/>
-          <w:szCs w:val="22"/>
-        </w:rPr>
-      </w:pPr>
-      <w:r>
-        <w:rPr/>
+          <w:numId w:val="1"/>
+        </w:numPr>
+        <w:rPr>
+          <w:rFonts w:eastAsiaTheme="minorEastAsia"/>
+        </w:rPr>
+      </w:pPr>
+      <w:r>
         <w:t>[El jugador se queda a 1 casilla oblicua de la torre] ¿Ves esa torre de ahí? Pues ya sabes lo que tienes que hacer...</w:t>
       </w:r>
     </w:p>
     <w:p>
       <w:pPr>
-        <w:pStyle w:val="ListParagraph"/>
+        <w:pStyle w:val="Prrafodelista"/>
         <w:numPr>
           <w:ilvl w:val="1"/>
-          <w:numId w:val="9"/>
-        </w:numPr>
-        <w:rPr>
-          <w:rFonts w:ascii="Calibri" w:hAnsi="Calibri" w:eastAsia="Calibri" w:cs="Calibri" w:asciiTheme="minorAscii" w:hAnsiTheme="minorAscii" w:eastAsiaTheme="minorAscii" w:cstheme="minorAscii"/>
-          <w:sz w:val="22"/>
-          <w:szCs w:val="22"/>
-        </w:rPr>
-      </w:pPr>
-      <w:r>
-        <w:rPr/>
+          <w:numId w:val="1"/>
+        </w:numPr>
+        <w:rPr>
+          <w:rFonts w:eastAsiaTheme="minorEastAsia"/>
+        </w:rPr>
+      </w:pPr>
+      <w:r>
         <w:t xml:space="preserve"> (Si lo ignoras y avanzas la torre te come) ¡Vaya! Pues no lo sabías... (Se reinicia el tutorial)</w:t>
       </w:r>
     </w:p>
     <w:p>
       <w:pPr>
-        <w:pStyle w:val="ListParagraph"/>
+        <w:pStyle w:val="Prrafodelista"/>
         <w:numPr>
           <w:ilvl w:val="0"/>
-          <w:numId w:val="8"/>
-        </w:numPr>
-        <w:rPr>
-          <w:rFonts w:ascii="Calibri" w:hAnsi="Calibri" w:eastAsia="Calibri" w:cs="Calibri" w:asciiTheme="minorAscii" w:hAnsiTheme="minorAscii" w:eastAsiaTheme="minorAscii" w:cstheme="minorAscii"/>
-          <w:sz w:val="22"/>
-          <w:szCs w:val="22"/>
-        </w:rPr>
-      </w:pPr>
-      <w:r>
-        <w:rPr/>
+          <w:numId w:val="2"/>
+        </w:numPr>
+        <w:rPr>
+          <w:rFonts w:eastAsiaTheme="minorEastAsia"/>
+        </w:rPr>
+      </w:pPr>
+      <w:r>
         <w:t>[El jugador se come a la torre] ¡Bien! Sigamos avanzando.</w:t>
       </w:r>
     </w:p>
     <w:p>
       <w:pPr>
-        <w:pStyle w:val="ListParagraph"/>
+        <w:pStyle w:val="Prrafodelista"/>
         <w:numPr>
           <w:ilvl w:val="0"/>
-          <w:numId w:val="8"/>
-        </w:numPr>
-        <w:rPr>
-          <w:rFonts w:ascii="Calibri" w:hAnsi="Calibri" w:eastAsia="Calibri" w:cs="Calibri" w:asciiTheme="minorAscii" w:hAnsiTheme="minorAscii" w:eastAsiaTheme="minorAscii" w:cstheme="minorAscii"/>
-          <w:sz w:val="22"/>
-          <w:szCs w:val="22"/>
-        </w:rPr>
-      </w:pPr>
-      <w:r>
-        <w:rPr/>
+          <w:numId w:val="2"/>
+        </w:numPr>
+        <w:rPr>
+          <w:rFonts w:eastAsiaTheme="minorEastAsia"/>
+        </w:rPr>
+      </w:pPr>
+      <w:r>
         <w:t>[El jugador se topa con una valla] Parece que no puedes saltar la valla, ¡vaya!</w:t>
       </w:r>
     </w:p>
     <w:p>
       <w:pPr>
-        <w:pStyle w:val="ListParagraph"/>
+        <w:pStyle w:val="Prrafodelista"/>
         <w:numPr>
           <w:ilvl w:val="0"/>
-          <w:numId w:val="8"/>
-        </w:numPr>
-        <w:rPr>
-          <w:rFonts w:ascii="Calibri" w:hAnsi="Calibri" w:eastAsia="Calibri" w:cs="Calibri" w:asciiTheme="minorAscii" w:hAnsiTheme="minorAscii" w:eastAsiaTheme="minorAscii" w:cstheme="minorAscii"/>
-          <w:sz w:val="22"/>
-          <w:szCs w:val="22"/>
-        </w:rPr>
-      </w:pPr>
-      <w:r>
-        <w:rPr/>
+          <w:numId w:val="2"/>
+        </w:numPr>
+        <w:rPr>
+          <w:rFonts w:eastAsiaTheme="minorEastAsia"/>
+        </w:rPr>
+      </w:pPr>
+      <w:r>
+        <w:lastRenderedPageBreak/>
         <w:t>No pasa nada. ¡Te presentamos al caballo, experto en salto de vallas!</w:t>
       </w:r>
     </w:p>
     <w:p>
       <w:pPr>
-        <w:pStyle w:val="ListParagraph"/>
+        <w:pStyle w:val="Prrafodelista"/>
         <w:numPr>
           <w:ilvl w:val="1"/>
-          <w:numId w:val="8"/>
-        </w:numPr>
-        <w:rPr>
-          <w:rFonts w:ascii="Calibri" w:hAnsi="Calibri" w:eastAsia="Calibri" w:cs="Calibri" w:asciiTheme="minorAscii" w:hAnsiTheme="minorAscii" w:eastAsiaTheme="minorAscii" w:cstheme="minorAscii"/>
-          <w:sz w:val="22"/>
-          <w:szCs w:val="22"/>
-        </w:rPr>
-      </w:pPr>
-      <w:r>
-        <w:rPr/>
+          <w:numId w:val="2"/>
+        </w:numPr>
+        <w:rPr>
+          <w:rFonts w:eastAsiaTheme="minorEastAsia"/>
+        </w:rPr>
+      </w:pPr>
+      <w:r>
         <w:t>(Aparece la ficha en grande, donde se puede ver su base, y un gif que explica su movimiento)</w:t>
       </w:r>
     </w:p>
     <w:p>
       <w:pPr>
-        <w:pStyle w:val="ListParagraph"/>
+        <w:pStyle w:val="Prrafodelista"/>
         <w:numPr>
           <w:ilvl w:val="0"/>
-          <w:numId w:val="8"/>
-        </w:numPr>
-        <w:rPr>
-          <w:sz w:val="22"/>
-          <w:szCs w:val="22"/>
-        </w:rPr>
-      </w:pPr>
-      <w:r>
-        <w:rPr/>
+          <w:numId w:val="2"/>
+        </w:numPr>
+      </w:pPr>
+      <w:r>
         <w:t xml:space="preserve">[El jugador es ahora un caballo] </w:t>
       </w:r>
       <w:r>
-        <w:rPr/>
+        <w:t xml:space="preserve">¡Mira! </w:t>
+      </w:r>
+      <w:r>
         <w:t>¡</w:t>
       </w:r>
       <w:r>
-        <w:rPr/>
-        <w:t>M</w:t>
-      </w:r>
-      <w:r>
-        <w:rPr/>
-        <w:t xml:space="preserve">ira! </w:t>
-      </w:r>
-      <w:r>
-        <w:rPr/>
+        <w:t>Tienes otra torre en bandeja!</w:t>
+      </w:r>
+      <w:r>
+        <w:t xml:space="preserve"> </w:t>
+      </w:r>
+    </w:p>
+    <w:p>
+      <w:pPr>
+        <w:pStyle w:val="Prrafodelista"/>
+        <w:numPr>
+          <w:ilvl w:val="0"/>
+          <w:numId w:val="2"/>
+        </w:numPr>
+      </w:pPr>
+      <w:r>
+        <w:t>[El jugador se la come (no tenía otra opción)</w:t>
+      </w:r>
+      <w:r>
+        <w:t xml:space="preserve"> y la otra torre le come</w:t>
+      </w:r>
+      <w:r>
+        <w:t xml:space="preserve">] </w:t>
+      </w:r>
+      <w:r>
+        <w:t>¡Cuidado! Si entras en el rango de movimiento de un enemigo, te comerá. No pasa nada, puedes darle a este botón para deshacer un movimiento.</w:t>
+      </w:r>
+      <w:r>
+        <w:t xml:space="preserve"> </w:t>
+      </w:r>
+    </w:p>
+    <w:p>
+      <w:pPr>
+        <w:pStyle w:val="Prrafodelista"/>
+        <w:numPr>
+          <w:ilvl w:val="0"/>
+          <w:numId w:val="2"/>
+        </w:numPr>
+      </w:pPr>
+      <w:r>
+        <w:t xml:space="preserve">[El jugador le da al botón] </w:t>
+      </w:r>
+      <w:r>
+        <w:t>Será mejor dejar a las torres en paz</w:t>
+      </w:r>
+      <w:r>
+        <w:t xml:space="preserve">, quitaremos una para </w:t>
+      </w:r>
+      <w:r>
+        <w:t>ponértelo más fácil</w:t>
+      </w:r>
+      <w:r>
+        <w:t>, pero tenemos que seguir avanzando.</w:t>
+      </w:r>
+      <w:r>
+        <w:t xml:space="preserve"> </w:t>
+      </w:r>
+      <w:r>
+        <w:t>Ve a</w:t>
+      </w:r>
+      <w:r>
+        <w:t xml:space="preserve"> la casilla</w:t>
+      </w:r>
+      <w:r>
+        <w:t xml:space="preserve"> azul. </w:t>
+      </w:r>
+    </w:p>
+    <w:p>
+      <w:pPr>
+        <w:pStyle w:val="Prrafodelista"/>
+        <w:numPr>
+          <w:ilvl w:val="0"/>
+          <w:numId w:val="2"/>
+        </w:numPr>
+        <w:rPr>
+          <w:rFonts w:eastAsiaTheme="minorEastAsia"/>
+        </w:rPr>
+      </w:pPr>
+      <w:r>
+        <w:t>[El jugador va a la casilla azul] Genial, ahora, para avanzar pasando entre las torres, cambia a peón</w:t>
+      </w:r>
+      <w:r>
+        <w:t xml:space="preserve">, ya que </w:t>
+      </w:r>
+      <w:r>
+        <w:t>el peón es tan pequeño que pasará desapercibido. ¡Es la única pieza con este poder!</w:t>
+      </w:r>
+    </w:p>
+    <w:p>
+      <w:pPr>
+        <w:pStyle w:val="Prrafodelista"/>
+        <w:numPr>
+          <w:ilvl w:val="0"/>
+          <w:numId w:val="2"/>
+        </w:numPr>
+        <w:rPr>
+          <w:rFonts w:eastAsiaTheme="minorEastAsia"/>
+        </w:rPr>
+      </w:pPr>
+      <w:r>
+        <w:t xml:space="preserve">[El jugador avanza hasta el límite] </w:t>
+      </w:r>
+      <w:r>
+        <w:t>Ahora nos acercamos a la parte oculta del cubo. ¡No te preocupes! Prueba a deslizar hacia la izquierda.</w:t>
+      </w:r>
+    </w:p>
+    <w:p>
+      <w:pPr>
+        <w:pStyle w:val="Prrafodelista"/>
+        <w:numPr>
+          <w:ilvl w:val="0"/>
+          <w:numId w:val="2"/>
+        </w:numPr>
+        <w:rPr>
+          <w:rFonts w:eastAsiaTheme="minorEastAsia"/>
+        </w:rPr>
+      </w:pPr>
+      <w:r>
+        <w:t>[El jugador desliza a la izquierda (antes no podía)] ¡Bien hecho! Ahora puedes seguir avanzando</w:t>
+      </w:r>
+      <w:r>
+        <w:t>.</w:t>
+      </w:r>
+    </w:p>
+    <w:p>
+      <w:pPr>
+        <w:pStyle w:val="Prrafodelista"/>
+        <w:numPr>
+          <w:ilvl w:val="0"/>
+          <w:numId w:val="2"/>
+        </w:numPr>
+        <w:rPr>
+          <w:rFonts w:eastAsiaTheme="minorEastAsia"/>
+        </w:rPr>
+      </w:pPr>
+      <w:r>
+        <w:t>[Se ve la meta en la siguiente cara] ¡Mira! ¡Eso de ahí es la casilla meta! El objetivo de cada nivel es llegar allí, pero parece que está cerrada.</w:t>
+      </w:r>
+      <w:r>
+        <w:t xml:space="preserve"> Debe de haber algún botón por ahí que la abra.</w:t>
+      </w:r>
+      <w:r>
+        <w:t xml:space="preserve"> </w:t>
+      </w:r>
+    </w:p>
+    <w:p>
+      <w:pPr>
+        <w:pStyle w:val="Prrafodelista"/>
+        <w:numPr>
+          <w:ilvl w:val="0"/>
+          <w:numId w:val="2"/>
+        </w:numPr>
+        <w:rPr>
+          <w:rFonts w:eastAsiaTheme="minorEastAsia"/>
+        </w:rPr>
+      </w:pPr>
+      <w:r>
+        <w:t>¿Por cierto, has probado a deslizar hacia arriba y abajo?</w:t>
+      </w:r>
+    </w:p>
+    <w:p>
+      <w:pPr>
+        <w:pStyle w:val="Prrafodelista"/>
+        <w:numPr>
+          <w:ilvl w:val="0"/>
+          <w:numId w:val="2"/>
+        </w:numPr>
+        <w:rPr>
+          <w:rFonts w:eastAsiaTheme="minorEastAsia"/>
+        </w:rPr>
+      </w:pPr>
+      <w:r>
+        <w:t xml:space="preserve">[El jugador ve la cara de abajo, en cuyo centro está el botón] </w:t>
+      </w:r>
+      <w:r>
         <w:t>¡</w:t>
       </w:r>
       <w:r>
-        <w:rPr/>
-        <w:t>Tienes</w:t>
-      </w:r>
-      <w:r>
-        <w:rPr/>
-        <w:t xml:space="preserve"> otra torre en </w:t>
-      </w:r>
-      <w:r>
-        <w:rPr/>
-        <w:t>ba</w:t>
-      </w:r>
-      <w:r>
-        <w:rPr/>
-        <w:t>n</w:t>
-      </w:r>
-      <w:r>
-        <w:rPr/>
-        <w:t>d</w:t>
-      </w:r>
-      <w:r>
-        <w:rPr/>
-        <w:t>e</w:t>
-      </w:r>
-      <w:r>
-        <w:rPr/>
-        <w:t>j</w:t>
-      </w:r>
-      <w:r>
-        <w:rPr/>
-        <w:t>a!</w:t>
-      </w:r>
-      <w:r>
-        <w:rPr/>
-        <w:t xml:space="preserve"> </w:t>
-      </w:r>
-    </w:p>
-    <w:p>
-      <w:pPr>
-        <w:pStyle w:val="ListParagraph"/>
+        <w:t>Ahí está! Fíjate en la forma que tiene el botón. Tendrás que llegar a él con la pieza que encaje.</w:t>
+      </w:r>
+    </w:p>
+    <w:p>
+      <w:pPr>
+        <w:pStyle w:val="Prrafodelista"/>
         <w:numPr>
           <w:ilvl w:val="0"/>
-          <w:numId w:val="8"/>
-        </w:numPr>
-        <w:rPr>
-          <w:sz w:val="22"/>
-          <w:szCs w:val="22"/>
-        </w:rPr>
-      </w:pPr>
-      <w:r>
-        <w:rPr/>
-        <w:t>[El jugador se la come (no tenía otra opción)</w:t>
-      </w:r>
-      <w:r>
-        <w:rPr/>
-        <w:t xml:space="preserve"> y la otra torre le come</w:t>
-      </w:r>
-      <w:r>
-        <w:rPr/>
-        <w:t xml:space="preserve">] </w:t>
-      </w:r>
-      <w:r>
-        <w:rPr/>
-        <w:t>¡Cuidado! Si entras en el rango de movimiento de un enemigo, te comerá. No pasa nada, puedes darle a este botón para deshacer un movimiento.</w:t>
-      </w:r>
-      <w:r>
-        <w:rPr/>
-        <w:t xml:space="preserve"> </w:t>
-      </w:r>
-    </w:p>
-    <w:p>
-      <w:pPr>
-        <w:pStyle w:val="ListParagraph"/>
-        <w:numPr>
-          <w:ilvl w:val="0"/>
-          <w:numId w:val="8"/>
-        </w:numPr>
-        <w:rPr>
-          <w:sz w:val="22"/>
-          <w:szCs w:val="22"/>
-        </w:rPr>
-      </w:pPr>
-      <w:r>
-        <w:rPr/>
-        <w:t xml:space="preserve">[El jugador le da al botón] </w:t>
-      </w:r>
-      <w:r>
-        <w:rPr/>
-        <w:t>Será mejor dejar a las torres en paz</w:t>
-      </w:r>
-      <w:r>
-        <w:rPr/>
-        <w:t xml:space="preserve">, quitaremos una para </w:t>
-      </w:r>
-      <w:r>
-        <w:rPr/>
-        <w:t>ponértelo más fácil</w:t>
-      </w:r>
-      <w:r>
-        <w:rPr/>
-        <w:t>, pero tenemos que seguir avanzando.</w:t>
-      </w:r>
-      <w:r>
-        <w:rPr/>
-        <w:t xml:space="preserve"> </w:t>
-      </w:r>
-      <w:r>
-        <w:rPr/>
-        <w:t>Ve a</w:t>
-      </w:r>
-      <w:r>
-        <w:rPr/>
-        <w:t xml:space="preserve"> la casilla</w:t>
-      </w:r>
-      <w:r>
-        <w:rPr/>
-        <w:t xml:space="preserve"> azul. </w:t>
-      </w:r>
-    </w:p>
-    <w:p>
-      <w:pPr>
-        <w:pStyle w:val="ListParagraph"/>
-        <w:numPr>
-          <w:ilvl w:val="0"/>
-          <w:numId w:val="8"/>
-        </w:numPr>
-        <w:rPr>
-          <w:rFonts w:ascii="Calibri" w:hAnsi="Calibri" w:eastAsia="Calibri" w:cs="Calibri" w:asciiTheme="minorAscii" w:hAnsiTheme="minorAscii" w:eastAsiaTheme="minorAscii" w:cstheme="minorAscii"/>
-          <w:sz w:val="22"/>
-          <w:szCs w:val="22"/>
-        </w:rPr>
-      </w:pPr>
-      <w:r>
-        <w:rPr/>
-        <w:t>[El jugador va a la casilla azul] Genial, ahora, para avanzar pasando entre las torres, c</w:t>
-      </w:r>
-      <w:r>
-        <w:rPr/>
-        <w:t>a</w:t>
-      </w:r>
-      <w:r>
-        <w:rPr/>
-        <w:t>mbia a peón</w:t>
-      </w:r>
-      <w:r>
-        <w:rPr/>
-        <w:t xml:space="preserve">, ya que </w:t>
-      </w:r>
-      <w:r>
-        <w:rPr/>
-        <w:t>el peón es tan pequeño que pasará desapercibido. ¡Es la única pieza con este poder!</w:t>
-      </w:r>
-    </w:p>
-    <w:p>
-      <w:pPr>
-        <w:pStyle w:val="ListParagraph"/>
-        <w:numPr>
-          <w:ilvl w:val="0"/>
-          <w:numId w:val="8"/>
-        </w:numPr>
-        <w:rPr>
-          <w:rFonts w:ascii="Calibri" w:hAnsi="Calibri" w:eastAsia="Calibri" w:cs="Calibri" w:asciiTheme="minorAscii" w:hAnsiTheme="minorAscii" w:eastAsiaTheme="minorAscii" w:cstheme="minorAscii"/>
-          <w:sz w:val="22"/>
-          <w:szCs w:val="22"/>
-        </w:rPr>
-      </w:pPr>
-      <w:r>
-        <w:rPr/>
-        <w:t xml:space="preserve">[El jugador avanza hasta el límite] </w:t>
-      </w:r>
-      <w:r>
-        <w:rPr/>
-        <w:t>Ahora nos acercamos a la parte oculta del cubo. ¡No te preocupes! Prueba a deslizar hacia la izquierda.</w:t>
-      </w:r>
-    </w:p>
-    <w:p>
-      <w:pPr>
-        <w:pStyle w:val="ListParagraph"/>
-        <w:numPr>
-          <w:ilvl w:val="0"/>
-          <w:numId w:val="8"/>
-        </w:numPr>
-        <w:rPr>
-          <w:rFonts w:ascii="Calibri" w:hAnsi="Calibri" w:eastAsia="Calibri" w:cs="Calibri" w:asciiTheme="minorAscii" w:hAnsiTheme="minorAscii" w:eastAsiaTheme="minorAscii" w:cstheme="minorAscii"/>
-          <w:sz w:val="22"/>
-          <w:szCs w:val="22"/>
-        </w:rPr>
-      </w:pPr>
-      <w:r>
-        <w:rPr/>
-        <w:t>[El jugador desliza a la izquierda (antes no podía)] ¡Bien hecho! Ahora puedes seguir avanzando</w:t>
-      </w:r>
-      <w:r>
-        <w:rPr/>
-        <w:t>.</w:t>
-      </w:r>
-    </w:p>
-    <w:p>
-      <w:pPr>
-        <w:pStyle w:val="ListParagraph"/>
-        <w:numPr>
-          <w:ilvl w:val="0"/>
-          <w:numId w:val="8"/>
-        </w:numPr>
-        <w:rPr>
-          <w:rFonts w:ascii="Calibri" w:hAnsi="Calibri" w:eastAsia="Calibri" w:cs="Calibri" w:asciiTheme="minorAscii" w:hAnsiTheme="minorAscii" w:eastAsiaTheme="minorAscii" w:cstheme="minorAscii"/>
-          <w:sz w:val="22"/>
-          <w:szCs w:val="22"/>
-        </w:rPr>
-      </w:pPr>
-      <w:r>
-        <w:rPr/>
-        <w:t>[Se ve la meta en la siguiente cara] ¡Mira! ¡Eso de ahí es la casilla meta! El objetivo de cada nivel es llegar allí, pero parece que está cerrada.</w:t>
-      </w:r>
-      <w:r>
-        <w:rPr/>
-        <w:t xml:space="preserve"> Debe de haber algún botón por ahí que la abra.</w:t>
-      </w:r>
-      <w:r>
-        <w:rPr/>
-        <w:t xml:space="preserve"> </w:t>
-      </w:r>
-    </w:p>
-    <w:p>
-      <w:pPr>
-        <w:pStyle w:val="ListParagraph"/>
-        <w:numPr>
-          <w:ilvl w:val="0"/>
-          <w:numId w:val="8"/>
-        </w:numPr>
-        <w:rPr>
-          <w:rFonts w:ascii="Calibri" w:hAnsi="Calibri" w:eastAsia="Calibri" w:cs="Calibri" w:asciiTheme="minorAscii" w:hAnsiTheme="minorAscii" w:eastAsiaTheme="minorAscii" w:cstheme="minorAscii"/>
-          <w:sz w:val="22"/>
-          <w:szCs w:val="22"/>
-        </w:rPr>
-      </w:pPr>
-      <w:r>
-        <w:rPr/>
-        <w:t>¿Por cierto, has probado a deslizar hacia arriba y abajo?</w:t>
-      </w:r>
-    </w:p>
-    <w:p>
-      <w:pPr>
-        <w:pStyle w:val="ListParagraph"/>
-        <w:numPr>
-          <w:ilvl w:val="0"/>
-          <w:numId w:val="8"/>
-        </w:numPr>
-        <w:rPr>
-          <w:rFonts w:ascii="Calibri" w:hAnsi="Calibri" w:eastAsia="Calibri" w:cs="Calibri" w:asciiTheme="minorAscii" w:hAnsiTheme="minorAscii" w:eastAsiaTheme="minorAscii" w:cstheme="minorAscii"/>
-          <w:sz w:val="22"/>
-          <w:szCs w:val="22"/>
-        </w:rPr>
-      </w:pPr>
-      <w:r>
-        <w:rPr/>
-        <w:t>[</w:t>
-      </w:r>
-      <w:r>
-        <w:rPr/>
-        <w:t xml:space="preserve">El jugador ve la cara de abajo, en cuyo centro está el botón] </w:t>
-      </w:r>
-      <w:r>
-        <w:rPr/>
-        <w:t>¡</w:t>
-      </w:r>
-      <w:r>
-        <w:rPr/>
-        <w:t>Ahí está!</w:t>
-      </w:r>
-      <w:r>
-        <w:rPr/>
-        <w:t xml:space="preserve"> Fíjate en la forma que tiene el botón. Tendrás que llegar a él con la pieza que encaje.</w:t>
-      </w:r>
-    </w:p>
-    <w:p>
-      <w:pPr>
-        <w:pStyle w:val="ListParagraph"/>
-        <w:numPr>
-          <w:ilvl w:val="0"/>
-          <w:numId w:val="8"/>
-        </w:numPr>
-        <w:bidi w:val="0"/>
-        <w:spacing w:before="0" w:beforeAutospacing="off" w:after="0" w:afterAutospacing="off" w:line="259" w:lineRule="auto"/>
-        <w:ind w:right="0"/>
-        <w:jc w:val="left"/>
-        <w:rPr>
-          <w:rFonts w:ascii="Calibri" w:hAnsi="Calibri" w:eastAsia="Calibri" w:cs="Calibri" w:asciiTheme="minorAscii" w:hAnsiTheme="minorAscii" w:eastAsiaTheme="minorAscii" w:cstheme="minorAscii"/>
-          <w:sz w:val="22"/>
-          <w:szCs w:val="22"/>
-        </w:rPr>
-      </w:pPr>
-      <w:r>
-        <w:rPr/>
+          <w:numId w:val="2"/>
+        </w:numPr>
+        <w:spacing w:after="0"/>
+        <w:rPr>
+          <w:rFonts w:eastAsiaTheme="minorEastAsia"/>
+        </w:rPr>
+      </w:pPr>
+      <w:r>
         <w:t>[El jugador pulsa el botón] ¡Muy bien! La puerta se ha abierto, ya puedes ir a la casilla meta</w:t>
       </w:r>
       <w:r>
-        <w:rPr/>
         <w:t>, pero ten cuenta que solo el peón</w:t>
       </w:r>
       <w:r>
-        <w:rPr/>
         <w:t>, que es el más pequeño,</w:t>
       </w:r>
       <w:r>
-        <w:rPr/>
         <w:t xml:space="preserve"> cabe por ella</w:t>
       </w:r>
     </w:p>
-    <w:p>
-      <w:pPr>
-        <w:pStyle w:val="Normal"/>
-        <w:ind w:left="0"/>
-      </w:pPr>
-    </w:p>
-    <w:p>
-      <w:pPr>
-        <w:pStyle w:val="Normal"/>
-        <w:ind w:left="0"/>
-      </w:pPr>
-    </w:p>
-    <w:p>
-      <w:pPr>
-        <w:pStyle w:val="Normal"/>
-        <w:bidi w:val="0"/>
-        <w:spacing w:before="0" w:beforeAutospacing="off" w:after="0" w:afterAutospacing="off" w:line="259" w:lineRule="auto"/>
-        <w:ind w:left="0" w:right="0"/>
-        <w:jc w:val="left"/>
-      </w:pPr>
-      <w:r>
+    <w:p/>
+    <w:p/>
+    <w:p>
+      <w:pPr>
+        <w:spacing w:after="0"/>
+      </w:pPr>
+      <w:r>
+        <w:rPr>
+          <w:noProof/>
+        </w:rPr>
         <w:drawing>
-          <wp:inline wp14:editId="066E1D9B" wp14:anchorId="5646B574">
+          <wp:inline distT="0" distB="0" distL="0" distR="0" wp14:anchorId="5646B574" wp14:editId="066E1D9B">
             <wp:extent cx="3446804" cy="2312231"/>
             <wp:effectExtent l="0" t="0" r="0" b="0"/>
-            <wp:docPr id="1521517352" name="" title=""/>
+            <wp:docPr id="1521517352" name="Imagen 1521517352"/>
             <wp:cNvGraphicFramePr>
-              <a:graphicFrameLocks noChangeAspect="1"/>
+              <a:graphicFrameLocks xmlns:a="http://schemas.openxmlformats.org/drawingml/2006/main" noChangeAspect="1"/>
             </wp:cNvGraphicFramePr>
-            <a:graphic>
+            <a:graphic xmlns:a="http://schemas.openxmlformats.org/drawingml/2006/main">
               <a:graphicData uri="http://schemas.openxmlformats.org/drawingml/2006/picture">
-                <pic:pic>
+                <pic:pic xmlns:pic="http://schemas.openxmlformats.org/drawingml/2006/picture">
                   <pic:nvPicPr>
                     <pic:cNvPr id="0" name=""/>
                     <pic:cNvPicPr/>
                   </pic:nvPicPr>
                   <pic:blipFill>
-                    <a:blip r:embed="Rfd9a2fd0397d4e5b">
-                      <a:extLst xmlns:a="http://schemas.openxmlformats.org/drawingml/2006/main">
-                        <a:ext xmlns:a="http://schemas.openxmlformats.org/drawingml/2006/main" uri="{28A0092B-C50C-407E-A947-70E740481C1C}">
+                    <a:blip r:embed="rId17" cstate="print">
+                      <a:extLst>
+                        <a:ext uri="{28A0092B-C50C-407E-A947-70E740481C1C}">
                           <a14:useLocalDpi xmlns:a14="http://schemas.microsoft.com/office/drawing/2010/main" val="0"/>
                         </a:ext>
                       </a:extLst>
@@ -2202,7 +1701,7 @@
                     </a:stretch>
                   </pic:blipFill>
                   <pic:spPr>
-                    <a:xfrm rot="0" flipH="0" flipV="0">
+                    <a:xfrm>
                       <a:off x="0" y="0"/>
                       <a:ext cx="3446804" cy="2312231"/>
                     </a:xfrm>
@@ -2219,45 +1718,40 @@
     </w:p>
     <w:p>
       <w:pPr>
-        <w:pStyle w:val="Normal"/>
-        <w:bidi w:val="0"/>
-        <w:spacing w:before="0" w:beforeAutospacing="off" w:after="0" w:afterAutospacing="off" w:line="259" w:lineRule="auto"/>
-        <w:ind w:left="0" w:right="0"/>
-        <w:jc w:val="left"/>
-      </w:pPr>
-      <w:r>
-        <w:rPr/>
+        <w:spacing w:after="0"/>
+      </w:pPr>
+      <w:r>
         <w:t>Posiciones de las piezas tras pulsar el botón deshacer</w:t>
       </w:r>
     </w:p>
     <w:p>
       <w:pPr>
-        <w:pStyle w:val="Normal"/>
-        <w:bidi w:val="0"/>
-        <w:spacing w:before="0" w:beforeAutospacing="off" w:after="0" w:afterAutospacing="off" w:line="259" w:lineRule="auto"/>
-        <w:ind w:left="0" w:right="0"/>
-        <w:jc w:val="left"/>
-      </w:pPr>
-      <w:r>
+        <w:spacing w:after="0"/>
+      </w:pPr>
+      <w:r>
+        <w:rPr>
+          <w:noProof/>
+        </w:rPr>
+        <w:lastRenderedPageBreak/>
         <w:drawing>
-          <wp:inline wp14:editId="720B17E6" wp14:anchorId="256C7763">
+          <wp:inline distT="0" distB="0" distL="0" distR="0" wp14:anchorId="256C7763" wp14:editId="720B17E6">
             <wp:extent cx="3194768" cy="2755488"/>
             <wp:effectExtent l="0" t="0" r="0" b="0"/>
-            <wp:docPr id="763625578" name="" title=""/>
+            <wp:docPr id="763625578" name="Imagen 763625578"/>
             <wp:cNvGraphicFramePr>
-              <a:graphicFrameLocks noChangeAspect="1"/>
+              <a:graphicFrameLocks xmlns:a="http://schemas.openxmlformats.org/drawingml/2006/main" noChangeAspect="1"/>
             </wp:cNvGraphicFramePr>
-            <a:graphic>
+            <a:graphic xmlns:a="http://schemas.openxmlformats.org/drawingml/2006/main">
               <a:graphicData uri="http://schemas.openxmlformats.org/drawingml/2006/picture">
-                <pic:pic>
+                <pic:pic xmlns:pic="http://schemas.openxmlformats.org/drawingml/2006/picture">
                   <pic:nvPicPr>
                     <pic:cNvPr id="0" name=""/>
                     <pic:cNvPicPr/>
                   </pic:nvPicPr>
                   <pic:blipFill>
-                    <a:blip r:embed="R5d0c02d0d2f94f92">
-                      <a:extLst xmlns:a="http://schemas.openxmlformats.org/drawingml/2006/main">
-                        <a:ext xmlns:a="http://schemas.openxmlformats.org/drawingml/2006/main" uri="{28A0092B-C50C-407E-A947-70E740481C1C}">
+                    <a:blip r:embed="rId18" cstate="print">
+                      <a:extLst>
+                        <a:ext uri="{28A0092B-C50C-407E-A947-70E740481C1C}">
                           <a14:useLocalDpi xmlns:a14="http://schemas.microsoft.com/office/drawing/2010/main" val="0"/>
                         </a:ext>
                       </a:extLst>
@@ -2267,7 +1761,7 @@
                     </a:stretch>
                   </pic:blipFill>
                   <pic:spPr>
-                    <a:xfrm rot="0" flipH="0" flipV="0">
+                    <a:xfrm>
                       <a:off x="0" y="0"/>
                       <a:ext cx="3194768" cy="2755488"/>
                     </a:xfrm>
@@ -2284,80 +1778,843 @@
     </w:p>
     <w:p>
       <w:pPr>
-        <w:pStyle w:val="Normal"/>
-        <w:bidi w:val="0"/>
-        <w:spacing w:before="0" w:beforeAutospacing="off" w:after="0" w:afterAutospacing="off" w:line="259" w:lineRule="auto"/>
-        <w:ind w:left="0" w:right="0"/>
-        <w:jc w:val="left"/>
-      </w:pPr>
-      <w:r>
-        <w:rPr/>
+        <w:spacing w:after="0"/>
+      </w:pPr>
+      <w:r>
         <w:t>Parte inferior del mundo</w:t>
       </w:r>
     </w:p>
     <w:p>
       <w:pPr>
-        <w:pStyle w:val="Normal"/>
-        <w:bidi w:val="0"/>
-        <w:spacing w:before="0" w:beforeAutospacing="off" w:after="0" w:afterAutospacing="off" w:line="259" w:lineRule="auto"/>
-        <w:ind w:left="0" w:right="0"/>
-        <w:jc w:val="left"/>
-      </w:pPr>
-    </w:p>
-    <w:p>
-      <w:pPr>
-        <w:pStyle w:val="Normal"/>
-        <w:bidi w:val="0"/>
-        <w:spacing w:before="0" w:beforeAutospacing="off" w:after="0" w:afterAutospacing="off" w:line="259" w:lineRule="auto"/>
-        <w:ind w:left="0" w:right="0"/>
-        <w:jc w:val="left"/>
-      </w:pPr>
-    </w:p>
-    <w:p>
-      <w:pPr>
-        <w:pStyle w:val="Normal"/>
-        <w:bidi w:val="0"/>
-        <w:spacing w:before="0" w:beforeAutospacing="off" w:after="0" w:afterAutospacing="off" w:line="259" w:lineRule="auto"/>
-        <w:ind w:left="0" w:right="0"/>
-        <w:jc w:val="left"/>
-      </w:pPr>
-      <w:r>
-        <w:rPr/>
-        <w:t xml:space="preserve">En el nivel 2 el jugador tendrá que levantar una valla pulsando un botón para frenar a un enemigo torre sobre otro botón que le permitirá entrar en la meta. Esa es la </w:t>
+        <w:spacing w:after="0"/>
+      </w:pPr>
+    </w:p>
+    <w:p>
+      <w:pPr>
+        <w:pStyle w:val="paragraph"/>
+        <w:spacing w:before="0" w:beforeAutospacing="0" w:after="0" w:afterAutospacing="0"/>
+        <w:textAlignment w:val="baseline"/>
+        <w:rPr>
+          <w:rFonts w:ascii="Segoe UI" w:hAnsi="Segoe UI" w:cs="Segoe UI"/>
+          <w:sz w:val="18"/>
+          <w:szCs w:val="18"/>
+        </w:rPr>
+      </w:pPr>
+      <w:r>
+        <w:rPr>
+          <w:rStyle w:val="normaltextrun"/>
+          <w:rFonts w:ascii="Calibri" w:hAnsi="Calibri" w:cs="Calibri"/>
+          <w:sz w:val="22"/>
+          <w:szCs w:val="22"/>
+        </w:rPr>
+        <w:t>Nivel 1</w:t>
+      </w:r>
+      <w:r>
+        <w:rPr>
+          <w:rStyle w:val="eop"/>
+          <w:rFonts w:ascii="Calibri" w:hAnsi="Calibri" w:cs="Calibri"/>
+          <w:sz w:val="22"/>
+          <w:szCs w:val="22"/>
+        </w:rPr>
+        <w:t> </w:t>
+      </w:r>
+    </w:p>
+    <w:p>
+      <w:pPr>
+        <w:pStyle w:val="paragraph"/>
+        <w:spacing w:before="0" w:beforeAutospacing="0" w:after="0" w:afterAutospacing="0"/>
+        <w:textAlignment w:val="baseline"/>
+        <w:rPr>
+          <w:rFonts w:ascii="Segoe UI" w:hAnsi="Segoe UI" w:cs="Segoe UI"/>
+          <w:sz w:val="18"/>
+          <w:szCs w:val="18"/>
+        </w:rPr>
+      </w:pPr>
+      <w:r>
+        <w:rPr>
+          <w:rStyle w:val="eop"/>
+          <w:rFonts w:ascii="Calibri" w:hAnsi="Calibri" w:cs="Calibri"/>
+          <w:sz w:val="22"/>
+          <w:szCs w:val="22"/>
+        </w:rPr>
+        <w:t> </w:t>
+      </w:r>
+    </w:p>
+    <w:p>
+      <w:pPr>
+        <w:pStyle w:val="paragraph"/>
+        <w:spacing w:before="0" w:beforeAutospacing="0" w:after="0" w:afterAutospacing="0"/>
+        <w:textAlignment w:val="baseline"/>
+        <w:rPr>
+          <w:rFonts w:ascii="Segoe UI" w:hAnsi="Segoe UI" w:cs="Segoe UI"/>
+          <w:sz w:val="18"/>
+          <w:szCs w:val="18"/>
+        </w:rPr>
+      </w:pPr>
+      <w:r>
+        <w:rPr>
+          <w:rFonts w:asciiTheme="minorHAnsi" w:eastAsiaTheme="minorHAnsi" w:hAnsiTheme="minorHAnsi" w:cstheme="minorBidi"/>
+          <w:noProof/>
+          <w:sz w:val="22"/>
+          <w:szCs w:val="22"/>
+          <w:lang w:eastAsia="en-US"/>
+        </w:rPr>
+        <w:drawing>
+          <wp:inline distT="0" distB="0" distL="0" distR="0" wp14:anchorId="6F92D900" wp14:editId="422ED8C9">
+            <wp:extent cx="5457825" cy="4640905"/>
+            <wp:effectExtent l="0" t="0" r="0" b="7620"/>
+            <wp:docPr id="2" name="Imagen 2"/>
+            <wp:cNvGraphicFramePr>
+              <a:graphicFrameLocks xmlns:a="http://schemas.openxmlformats.org/drawingml/2006/main" noChangeAspect="1"/>
+            </wp:cNvGraphicFramePr>
+            <a:graphic xmlns:a="http://schemas.openxmlformats.org/drawingml/2006/main">
+              <a:graphicData uri="http://schemas.openxmlformats.org/drawingml/2006/picture">
+                <pic:pic xmlns:pic="http://schemas.openxmlformats.org/drawingml/2006/picture">
+                  <pic:nvPicPr>
+                    <pic:cNvPr id="0" name="Picture 1"/>
+                    <pic:cNvPicPr>
+                      <a:picLocks noChangeAspect="1" noChangeArrowheads="1"/>
+                    </pic:cNvPicPr>
+                  </pic:nvPicPr>
+                  <pic:blipFill>
+                    <a:blip r:embed="rId19">
+                      <a:extLst>
+                        <a:ext uri="{28A0092B-C50C-407E-A947-70E740481C1C}">
+                          <a14:useLocalDpi xmlns:a14="http://schemas.microsoft.com/office/drawing/2010/main" val="0"/>
+                        </a:ext>
+                      </a:extLst>
+                    </a:blip>
+                    <a:srcRect/>
+                    <a:stretch>
+                      <a:fillRect/>
+                    </a:stretch>
+                  </pic:blipFill>
+                  <pic:spPr bwMode="auto">
+                    <a:xfrm>
+                      <a:off x="0" y="0"/>
+                      <a:ext cx="5458457" cy="4641442"/>
+                    </a:xfrm>
+                    <a:prstGeom prst="rect">
+                      <a:avLst/>
+                    </a:prstGeom>
+                    <a:noFill/>
+                    <a:ln>
+                      <a:noFill/>
+                    </a:ln>
+                  </pic:spPr>
+                </pic:pic>
+              </a:graphicData>
+            </a:graphic>
+          </wp:inline>
+        </w:drawing>
+      </w:r>
+      <w:r>
+        <w:rPr>
+          <w:rStyle w:val="eop"/>
+          <w:rFonts w:ascii="Calibri" w:hAnsi="Calibri" w:cs="Calibri"/>
+          <w:sz w:val="22"/>
+          <w:szCs w:val="22"/>
+        </w:rPr>
+        <w:t> </w:t>
+      </w:r>
+    </w:p>
+    <w:p>
+      <w:pPr>
+        <w:pStyle w:val="paragraph"/>
+        <w:spacing w:before="0" w:beforeAutospacing="0" w:after="0" w:afterAutospacing="0"/>
+        <w:textAlignment w:val="baseline"/>
+        <w:rPr>
+          <w:rFonts w:ascii="Segoe UI" w:hAnsi="Segoe UI" w:cs="Segoe UI"/>
+          <w:sz w:val="18"/>
+          <w:szCs w:val="18"/>
+        </w:rPr>
+      </w:pPr>
+      <w:r>
+        <w:rPr>
+          <w:rStyle w:val="eop"/>
+          <w:rFonts w:ascii="Calibri" w:hAnsi="Calibri" w:cs="Calibri"/>
+          <w:sz w:val="22"/>
+          <w:szCs w:val="22"/>
+        </w:rPr>
+        <w:t> </w:t>
+      </w:r>
+    </w:p>
+    <w:p>
+      <w:pPr>
+        <w:pStyle w:val="paragraph"/>
+        <w:spacing w:before="0" w:beforeAutospacing="0" w:after="0" w:afterAutospacing="0"/>
+        <w:textAlignment w:val="baseline"/>
+        <w:rPr>
+          <w:rFonts w:ascii="Segoe UI" w:hAnsi="Segoe UI" w:cs="Segoe UI"/>
+          <w:sz w:val="18"/>
+          <w:szCs w:val="18"/>
+        </w:rPr>
+      </w:pPr>
+      <w:r>
+        <w:rPr>
+          <w:rFonts w:asciiTheme="minorHAnsi" w:eastAsiaTheme="minorHAnsi" w:hAnsiTheme="minorHAnsi" w:cstheme="minorBidi"/>
+          <w:noProof/>
+          <w:sz w:val="22"/>
+          <w:szCs w:val="22"/>
+          <w:lang w:eastAsia="en-US"/>
+        </w:rPr>
+        <w:lastRenderedPageBreak/>
+        <w:drawing>
+          <wp:inline distT="0" distB="0" distL="0" distR="0" wp14:anchorId="6F9BD32D" wp14:editId="4CC1B8D0">
+            <wp:extent cx="5464100" cy="4191000"/>
+            <wp:effectExtent l="0" t="0" r="3810" b="0"/>
+            <wp:docPr id="1" name="Imagen 1"/>
+            <wp:cNvGraphicFramePr>
+              <a:graphicFrameLocks xmlns:a="http://schemas.openxmlformats.org/drawingml/2006/main" noChangeAspect="1"/>
+            </wp:cNvGraphicFramePr>
+            <a:graphic xmlns:a="http://schemas.openxmlformats.org/drawingml/2006/main">
+              <a:graphicData uri="http://schemas.openxmlformats.org/drawingml/2006/picture">
+                <pic:pic xmlns:pic="http://schemas.openxmlformats.org/drawingml/2006/picture">
+                  <pic:nvPicPr>
+                    <pic:cNvPr id="0" name="Picture 2"/>
+                    <pic:cNvPicPr>
+                      <a:picLocks noChangeAspect="1" noChangeArrowheads="1"/>
+                    </pic:cNvPicPr>
+                  </pic:nvPicPr>
+                  <pic:blipFill>
+                    <a:blip r:embed="rId20">
+                      <a:extLst>
+                        <a:ext uri="{28A0092B-C50C-407E-A947-70E740481C1C}">
+                          <a14:useLocalDpi xmlns:a14="http://schemas.microsoft.com/office/drawing/2010/main" val="0"/>
+                        </a:ext>
+                      </a:extLst>
+                    </a:blip>
+                    <a:srcRect/>
+                    <a:stretch>
+                      <a:fillRect/>
+                    </a:stretch>
+                  </pic:blipFill>
+                  <pic:spPr bwMode="auto">
+                    <a:xfrm>
+                      <a:off x="0" y="0"/>
+                      <a:ext cx="5466259" cy="4192656"/>
+                    </a:xfrm>
+                    <a:prstGeom prst="rect">
+                      <a:avLst/>
+                    </a:prstGeom>
+                    <a:noFill/>
+                    <a:ln>
+                      <a:noFill/>
+                    </a:ln>
+                  </pic:spPr>
+                </pic:pic>
+              </a:graphicData>
+            </a:graphic>
+          </wp:inline>
+        </w:drawing>
+      </w:r>
+      <w:r>
+        <w:rPr>
+          <w:rStyle w:val="eop"/>
+          <w:rFonts w:ascii="Calibri" w:hAnsi="Calibri" w:cs="Calibri"/>
+          <w:sz w:val="22"/>
+          <w:szCs w:val="22"/>
+        </w:rPr>
+        <w:t> </w:t>
+      </w:r>
+    </w:p>
+    <w:p>
+      <w:pPr>
+        <w:pStyle w:val="paragraph"/>
+        <w:spacing w:before="0" w:beforeAutospacing="0" w:after="0" w:afterAutospacing="0"/>
+        <w:jc w:val="both"/>
+        <w:textAlignment w:val="baseline"/>
+        <w:rPr>
+          <w:rFonts w:ascii="Segoe UI" w:hAnsi="Segoe UI" w:cs="Segoe UI"/>
+          <w:sz w:val="18"/>
+          <w:szCs w:val="18"/>
+        </w:rPr>
+      </w:pPr>
+      <w:r>
+        <w:rPr>
+          <w:rStyle w:val="eop"/>
+          <w:rFonts w:ascii="Calibri" w:hAnsi="Calibri" w:cs="Calibri"/>
+          <w:sz w:val="22"/>
+          <w:szCs w:val="22"/>
+        </w:rPr>
+        <w:t> </w:t>
+      </w:r>
+    </w:p>
+    <w:p>
+      <w:pPr>
+        <w:pStyle w:val="paragraph"/>
+        <w:spacing w:before="0" w:beforeAutospacing="0" w:after="0" w:afterAutospacing="0"/>
+        <w:jc w:val="both"/>
+        <w:textAlignment w:val="baseline"/>
+        <w:rPr>
+          <w:rStyle w:val="eop"/>
+          <w:rFonts w:ascii="Calibri" w:hAnsi="Calibri" w:cs="Calibri"/>
+          <w:sz w:val="22"/>
+          <w:szCs w:val="22"/>
+        </w:rPr>
+      </w:pPr>
+      <w:r>
+        <w:rPr>
+          <w:rStyle w:val="normaltextrun"/>
+          <w:rFonts w:ascii="Calibri" w:hAnsi="Calibri" w:cs="Calibri"/>
+          <w:sz w:val="22"/>
+          <w:szCs w:val="22"/>
+        </w:rPr>
+        <w:t>El nivel uno consiste en dos tableros colocados de manera que al empezar por primera vez el nivel la perspectiva genera la ilusión óptica de que es solo un tablero, pero al girar la cámara se descubre que son dos partes separadas. El jugador se puede mover de una parte a la otra mediante unas casillas de teletransporte (en la segunda imagen, los cuadrados negros con “</w:t>
       </w:r>
       <w:proofErr w:type="spellStart"/>
       <w:r>
-        <w:rPr/>
+        <w:rPr>
+          <w:rStyle w:val="normaltextrun"/>
+          <w:rFonts w:ascii="Calibri" w:hAnsi="Calibri" w:cs="Calibri"/>
+          <w:sz w:val="22"/>
+          <w:szCs w:val="22"/>
+        </w:rPr>
+        <w:t>Teletrans</w:t>
+      </w:r>
+      <w:proofErr w:type="spellEnd"/>
+      <w:r>
+        <w:rPr>
+          <w:rStyle w:val="normaltextrun"/>
+          <w:rFonts w:ascii="Calibri" w:hAnsi="Calibri" w:cs="Calibri"/>
+          <w:sz w:val="22"/>
+          <w:szCs w:val="22"/>
+        </w:rPr>
+        <w:t>”)</w:t>
+      </w:r>
+      <w:r>
+        <w:rPr>
+          <w:rStyle w:val="eop"/>
+          <w:rFonts w:ascii="Calibri" w:hAnsi="Calibri" w:cs="Calibri"/>
+          <w:sz w:val="22"/>
+          <w:szCs w:val="22"/>
+        </w:rPr>
+        <w:t> </w:t>
+      </w:r>
+    </w:p>
+    <w:p>
+      <w:pPr>
+        <w:pStyle w:val="paragraph"/>
+        <w:spacing w:before="0" w:beforeAutospacing="0" w:after="0" w:afterAutospacing="0"/>
+        <w:jc w:val="both"/>
+        <w:textAlignment w:val="baseline"/>
+        <w:rPr>
+          <w:rStyle w:val="eop"/>
+          <w:rFonts w:ascii="Calibri" w:hAnsi="Calibri" w:cs="Calibri"/>
+          <w:sz w:val="22"/>
+          <w:szCs w:val="22"/>
+        </w:rPr>
+      </w:pPr>
+    </w:p>
+    <w:p>
+      <w:pPr>
+        <w:pStyle w:val="paragraph"/>
+        <w:spacing w:before="0" w:beforeAutospacing="0" w:after="0" w:afterAutospacing="0"/>
+        <w:jc w:val="both"/>
+        <w:textAlignment w:val="baseline"/>
+        <w:rPr>
+          <w:rFonts w:ascii="Segoe UI" w:hAnsi="Segoe UI" w:cs="Segoe UI"/>
+          <w:sz w:val="18"/>
+          <w:szCs w:val="18"/>
+        </w:rPr>
+      </w:pPr>
+      <w:r>
+        <w:rPr>
+          <w:rStyle w:val="eop"/>
+          <w:rFonts w:ascii="Calibri" w:hAnsi="Calibri" w:cs="Calibri"/>
+          <w:sz w:val="22"/>
+          <w:szCs w:val="22"/>
+        </w:rPr>
+        <w:t>El recorrido que debe hacer el jugador es llegara a la casilla de teletransporte, alcanzar el botón que abre la meta sin que le coman los enemigos y entrar en ella. La primera sorpresa que encontrará el jugador es que la segunda casilla de teletransporte se encuentra en el rango de la torre enemiga, por lo tanto si no entra con el peón, será devorado. También tendrá que calcular bien sus movimientos para que los enemigos estén en la posición ideal, ya que no hacerlo conllevará un gran aumento del número de movimientos necesarios. Por ejemplo, para entrar en la meta hay que comerse primero la torre; la manera más rápida de hacer esto es pulsar el botón que abre la meta cuando la torre vaya a subir a la posición de arriba, ya que podremos comérnosla con el peón (que es quien tiene que pulsar el botón) y además eso nos dejará a un movimiento de ganar.</w:t>
+      </w:r>
+    </w:p>
+    <w:p>
+      <w:pPr>
+        <w:pStyle w:val="paragraph"/>
+        <w:spacing w:before="0" w:beforeAutospacing="0" w:after="0" w:afterAutospacing="0"/>
+        <w:jc w:val="both"/>
+        <w:textAlignment w:val="baseline"/>
+        <w:rPr>
+          <w:rFonts w:ascii="Segoe UI" w:hAnsi="Segoe UI" w:cs="Segoe UI"/>
+          <w:sz w:val="18"/>
+          <w:szCs w:val="18"/>
+        </w:rPr>
+      </w:pPr>
+      <w:r>
+        <w:rPr>
+          <w:rStyle w:val="eop"/>
+          <w:rFonts w:ascii="Calibri" w:hAnsi="Calibri" w:cs="Calibri"/>
+          <w:sz w:val="22"/>
+          <w:szCs w:val="22"/>
+        </w:rPr>
+        <w:t> </w:t>
+      </w:r>
+    </w:p>
+    <w:p>
+      <w:pPr>
+        <w:pStyle w:val="paragraph"/>
+        <w:spacing w:before="0" w:beforeAutospacing="0" w:after="0" w:afterAutospacing="0"/>
+        <w:jc w:val="both"/>
+        <w:textAlignment w:val="baseline"/>
+        <w:rPr>
+          <w:rFonts w:ascii="Segoe UI" w:hAnsi="Segoe UI" w:cs="Segoe UI"/>
+          <w:sz w:val="18"/>
+          <w:szCs w:val="18"/>
+        </w:rPr>
+      </w:pPr>
+      <w:r>
+        <w:rPr>
+          <w:rStyle w:val="normaltextrun"/>
+          <w:rFonts w:ascii="Calibri" w:hAnsi="Calibri" w:cs="Calibri"/>
+          <w:sz w:val="22"/>
+          <w:szCs w:val="22"/>
+        </w:rPr>
+        <w:t>3 estrellas: 15 movimientos</w:t>
+      </w:r>
+      <w:r>
+        <w:rPr>
+          <w:rStyle w:val="eop"/>
+          <w:rFonts w:ascii="Calibri" w:hAnsi="Calibri" w:cs="Calibri"/>
+          <w:sz w:val="22"/>
+          <w:szCs w:val="22"/>
+        </w:rPr>
+        <w:t> </w:t>
+      </w:r>
+    </w:p>
+    <w:p>
+      <w:pPr>
+        <w:pStyle w:val="paragraph"/>
+        <w:spacing w:before="0" w:beforeAutospacing="0" w:after="0" w:afterAutospacing="0"/>
+        <w:jc w:val="both"/>
+        <w:textAlignment w:val="baseline"/>
+        <w:rPr>
+          <w:rFonts w:ascii="Segoe UI" w:hAnsi="Segoe UI" w:cs="Segoe UI"/>
+          <w:sz w:val="18"/>
+          <w:szCs w:val="18"/>
+        </w:rPr>
+      </w:pPr>
+      <w:r>
+        <w:rPr>
+          <w:rStyle w:val="normaltextrun"/>
+          <w:rFonts w:ascii="Calibri" w:hAnsi="Calibri" w:cs="Calibri"/>
+          <w:sz w:val="22"/>
+          <w:szCs w:val="22"/>
+        </w:rPr>
+        <w:t>2 estrellas: 26 movimientos</w:t>
+      </w:r>
+      <w:r>
+        <w:rPr>
+          <w:rStyle w:val="eop"/>
+          <w:rFonts w:ascii="Calibri" w:hAnsi="Calibri" w:cs="Calibri"/>
+          <w:sz w:val="22"/>
+          <w:szCs w:val="22"/>
+        </w:rPr>
+        <w:t> </w:t>
+      </w:r>
+    </w:p>
+    <w:p>
+      <w:pPr>
+        <w:pStyle w:val="paragraph"/>
+        <w:spacing w:before="0" w:beforeAutospacing="0" w:after="0" w:afterAutospacing="0"/>
+        <w:jc w:val="both"/>
+        <w:textAlignment w:val="baseline"/>
+        <w:rPr>
+          <w:rFonts w:ascii="Segoe UI" w:hAnsi="Segoe UI" w:cs="Segoe UI"/>
+          <w:sz w:val="18"/>
+          <w:szCs w:val="18"/>
+        </w:rPr>
+      </w:pPr>
+      <w:r>
+        <w:rPr>
+          <w:rStyle w:val="normaltextrun"/>
+          <w:rFonts w:ascii="Calibri" w:hAnsi="Calibri" w:cs="Calibri"/>
+          <w:sz w:val="22"/>
+          <w:szCs w:val="22"/>
+        </w:rPr>
+        <w:t>1 estrella: 40 movimientos</w:t>
+      </w:r>
+      <w:r>
+        <w:rPr>
+          <w:rStyle w:val="eop"/>
+          <w:rFonts w:ascii="Calibri" w:hAnsi="Calibri" w:cs="Calibri"/>
+          <w:sz w:val="22"/>
+          <w:szCs w:val="22"/>
+        </w:rPr>
+        <w:t> </w:t>
+      </w:r>
+    </w:p>
+    <w:p>
+      <w:pPr>
+        <w:pStyle w:val="paragraph"/>
+        <w:spacing w:before="0" w:beforeAutospacing="0" w:after="0" w:afterAutospacing="0"/>
+        <w:jc w:val="both"/>
+        <w:textAlignment w:val="baseline"/>
+        <w:rPr>
+          <w:rFonts w:ascii="Segoe UI" w:hAnsi="Segoe UI" w:cs="Segoe UI"/>
+          <w:sz w:val="18"/>
+          <w:szCs w:val="18"/>
+        </w:rPr>
+      </w:pPr>
+      <w:r>
+        <w:rPr>
+          <w:rStyle w:val="eop"/>
+          <w:rFonts w:ascii="Calibri" w:hAnsi="Calibri" w:cs="Calibri"/>
+          <w:sz w:val="22"/>
+          <w:szCs w:val="22"/>
+        </w:rPr>
+        <w:t> </w:t>
+      </w:r>
+    </w:p>
+    <w:p>
+      <w:pPr>
+        <w:pStyle w:val="paragraph"/>
+        <w:numPr>
+          <w:ilvl w:val="0"/>
+          <w:numId w:val="10"/>
+        </w:numPr>
+        <w:spacing w:before="0" w:beforeAutospacing="0" w:after="0" w:afterAutospacing="0"/>
+        <w:ind w:left="1080" w:firstLine="0"/>
+        <w:textAlignment w:val="baseline"/>
+        <w:rPr>
+          <w:rFonts w:ascii="Calibri" w:hAnsi="Calibri" w:cs="Calibri"/>
+          <w:sz w:val="22"/>
+          <w:szCs w:val="22"/>
+        </w:rPr>
+      </w:pPr>
+      <w:r>
+        <w:rPr>
+          <w:rStyle w:val="normaltextrun"/>
+          <w:rFonts w:ascii="Calibri" w:hAnsi="Calibri" w:cs="Calibri"/>
+          <w:sz w:val="22"/>
+          <w:szCs w:val="22"/>
+        </w:rPr>
+        <w:t>Nivel 2</w:t>
+      </w:r>
+      <w:r>
+        <w:rPr>
+          <w:rStyle w:val="eop"/>
+          <w:rFonts w:ascii="Calibri" w:hAnsi="Calibri" w:cs="Calibri"/>
+          <w:sz w:val="22"/>
+          <w:szCs w:val="22"/>
+        </w:rPr>
+        <w:t> </w:t>
+      </w:r>
+    </w:p>
+    <w:p>
+      <w:pPr>
+        <w:pStyle w:val="paragraph"/>
+        <w:spacing w:before="0" w:beforeAutospacing="0" w:after="0" w:afterAutospacing="0"/>
+        <w:textAlignment w:val="baseline"/>
+        <w:rPr>
+          <w:rFonts w:ascii="Segoe UI" w:hAnsi="Segoe UI" w:cs="Segoe UI"/>
+          <w:sz w:val="18"/>
+          <w:szCs w:val="18"/>
+        </w:rPr>
+      </w:pPr>
+      <w:r>
+        <w:rPr>
+          <w:rStyle w:val="eop"/>
+          <w:rFonts w:ascii="Calibri" w:hAnsi="Calibri" w:cs="Calibri"/>
+          <w:sz w:val="22"/>
+          <w:szCs w:val="22"/>
+        </w:rPr>
+        <w:t> </w:t>
+      </w:r>
+    </w:p>
+    <w:p>
+      <w:pPr>
+        <w:pStyle w:val="paragraph"/>
+        <w:spacing w:before="0" w:beforeAutospacing="0" w:after="0" w:afterAutospacing="0"/>
+        <w:jc w:val="both"/>
+        <w:textAlignment w:val="baseline"/>
+        <w:rPr>
+          <w:rFonts w:ascii="Segoe UI" w:hAnsi="Segoe UI" w:cs="Segoe UI"/>
+          <w:sz w:val="18"/>
+          <w:szCs w:val="18"/>
+        </w:rPr>
+      </w:pPr>
+      <w:r>
+        <w:rPr>
+          <w:rStyle w:val="normaltextrun"/>
+          <w:rFonts w:ascii="Calibri" w:hAnsi="Calibri" w:cs="Calibri"/>
+          <w:sz w:val="22"/>
+          <w:szCs w:val="22"/>
+        </w:rPr>
+        <w:t>En el nivel 2 hay tres botones: dos sirven para levantar vallas y uno para abrir la meta. Los botones que levantan vallas, una vez dejan de pulsarse, solo funcionan durante un número de turnos. El número de turnos que duran subidas las vallas se muestran de tres maneras simultáneas: mediante un sonido al ser pulsado de tantos </w:t>
+      </w:r>
+      <w:proofErr w:type="spellStart"/>
+      <w:r>
+        <w:rPr>
+          <w:rStyle w:val="normaltextrun"/>
+          <w:rFonts w:ascii="Calibri" w:hAnsi="Calibri" w:cs="Calibri"/>
+          <w:sz w:val="22"/>
+          <w:szCs w:val="22"/>
+        </w:rPr>
+        <w:t>ticks</w:t>
+      </w:r>
+      <w:proofErr w:type="spellEnd"/>
+      <w:r>
+        <w:rPr>
+          <w:rStyle w:val="normaltextrun"/>
+          <w:rFonts w:ascii="Calibri" w:hAnsi="Calibri" w:cs="Calibri"/>
+          <w:sz w:val="22"/>
+          <w:szCs w:val="22"/>
+        </w:rPr>
+        <w:t xml:space="preserve"> como turnos dure su efecto; mediante luces encendidas en el botón, tantas luces como turnos dure el efecto, y que van apagándose una a una con el paso de los </w:t>
+      </w:r>
+      <w:r>
+        <w:rPr>
+          <w:rStyle w:val="normaltextrun"/>
+          <w:rFonts w:ascii="Calibri" w:hAnsi="Calibri" w:cs="Calibri"/>
+          <w:sz w:val="22"/>
+          <w:szCs w:val="22"/>
+        </w:rPr>
+        <w:lastRenderedPageBreak/>
+        <w:t>turnos; y mediante una animación de las vallas, que van bajando un poco cada turno hasta meterse del todo en el suelo.</w:t>
+      </w:r>
+      <w:r>
+        <w:rPr>
+          <w:rStyle w:val="eop"/>
+          <w:rFonts w:ascii="Calibri" w:hAnsi="Calibri" w:cs="Calibri"/>
+          <w:sz w:val="22"/>
+          <w:szCs w:val="22"/>
+        </w:rPr>
+        <w:t> </w:t>
+      </w:r>
+    </w:p>
+    <w:p>
+      <w:pPr>
+        <w:pStyle w:val="paragraph"/>
+        <w:spacing w:before="0" w:beforeAutospacing="0" w:after="0" w:afterAutospacing="0"/>
+        <w:jc w:val="both"/>
+        <w:textAlignment w:val="baseline"/>
+        <w:rPr>
+          <w:rFonts w:ascii="Segoe UI" w:hAnsi="Segoe UI" w:cs="Segoe UI"/>
+          <w:sz w:val="18"/>
+          <w:szCs w:val="18"/>
+        </w:rPr>
+      </w:pPr>
+      <w:r>
+        <w:rPr>
+          <w:rStyle w:val="eop"/>
+          <w:rFonts w:ascii="Calibri" w:hAnsi="Calibri" w:cs="Calibri"/>
+          <w:sz w:val="22"/>
+          <w:szCs w:val="22"/>
+        </w:rPr>
+        <w:t> </w:t>
+      </w:r>
+    </w:p>
+    <w:p>
+      <w:pPr>
+        <w:pStyle w:val="paragraph"/>
+        <w:spacing w:before="0" w:beforeAutospacing="0" w:after="0" w:afterAutospacing="0"/>
+        <w:jc w:val="both"/>
+        <w:textAlignment w:val="baseline"/>
+        <w:rPr>
+          <w:rFonts w:ascii="Segoe UI" w:hAnsi="Segoe UI" w:cs="Segoe UI"/>
+          <w:sz w:val="18"/>
+          <w:szCs w:val="18"/>
+        </w:rPr>
+      </w:pPr>
+      <w:r>
+        <w:rPr>
+          <w:rStyle w:val="normaltextrun"/>
+          <w:rFonts w:ascii="Calibri" w:hAnsi="Calibri" w:cs="Calibri"/>
+          <w:sz w:val="22"/>
+          <w:szCs w:val="22"/>
+        </w:rPr>
+        <w:t>En el nivel 2 el jugador tendrá que levantar una valla pulsando un botón para frenar a un enemigo torre sobre otro botón que le permitirá entrar en la meta. Esa es la </w:t>
+      </w:r>
+      <w:proofErr w:type="spellStart"/>
+      <w:r>
+        <w:rPr>
+          <w:rStyle w:val="normaltextrun"/>
+          <w:rFonts w:ascii="Calibri" w:hAnsi="Calibri" w:cs="Calibri"/>
+          <w:sz w:val="22"/>
+          <w:szCs w:val="22"/>
+        </w:rPr>
         <w:t>revelasión</w:t>
       </w:r>
       <w:proofErr w:type="spellEnd"/>
       <w:r>
-        <w:rPr/>
-        <w:t>. La valla que se levanta al pulsar el primer botón bajará u</w:t>
-      </w:r>
-      <w:r>
-        <w:rPr/>
-        <w:t xml:space="preserve">n poco en cada turno del enemigo. Lo que pensamos necesitaba 4 turnos del enemigo. </w:t>
+        <w:rPr>
+          <w:rStyle w:val="normaltextrun"/>
+          <w:rFonts w:ascii="Calibri" w:hAnsi="Calibri" w:cs="Calibri"/>
+          <w:sz w:val="22"/>
+          <w:szCs w:val="22"/>
+        </w:rPr>
+        <w:t>. La valla que se levanta al pulsar el primer botón bajará un poco en cada turno del enemigo. Lo que pensamos necesitaba 4 turnos del enemigo. </w:t>
+      </w:r>
+      <w:r>
+        <w:rPr>
+          <w:rStyle w:val="eop"/>
+          <w:rFonts w:ascii="Calibri" w:hAnsi="Calibri" w:cs="Calibri"/>
+          <w:sz w:val="22"/>
+          <w:szCs w:val="22"/>
+        </w:rPr>
+        <w:t> </w:t>
+      </w:r>
+    </w:p>
+    <w:p>
+      <w:pPr>
+        <w:pStyle w:val="paragraph"/>
+        <w:spacing w:before="0" w:beforeAutospacing="0" w:after="0" w:afterAutospacing="0"/>
+        <w:textAlignment w:val="baseline"/>
+        <w:rPr>
+          <w:rFonts w:ascii="Segoe UI" w:hAnsi="Segoe UI" w:cs="Segoe UI"/>
+          <w:sz w:val="18"/>
+          <w:szCs w:val="18"/>
+        </w:rPr>
+      </w:pPr>
+      <w:r>
+        <w:rPr>
+          <w:rStyle w:val="eop"/>
+          <w:rFonts w:ascii="Calibri" w:hAnsi="Calibri" w:cs="Calibri"/>
+          <w:sz w:val="22"/>
+          <w:szCs w:val="22"/>
+        </w:rPr>
+        <w:t> </w:t>
+      </w:r>
+    </w:p>
+    <w:p>
+      <w:pPr>
+        <w:pStyle w:val="paragraph"/>
+        <w:spacing w:before="0" w:beforeAutospacing="0" w:after="0" w:afterAutospacing="0"/>
+        <w:textAlignment w:val="baseline"/>
+        <w:rPr>
+          <w:rFonts w:ascii="Segoe UI" w:hAnsi="Segoe UI" w:cs="Segoe UI"/>
+          <w:sz w:val="18"/>
+          <w:szCs w:val="18"/>
+        </w:rPr>
+      </w:pPr>
+      <w:r>
+        <w:rPr>
+          <w:rStyle w:val="normaltextrun"/>
+          <w:rFonts w:ascii="Calibri" w:hAnsi="Calibri" w:cs="Calibri"/>
+          <w:sz w:val="22"/>
+          <w:szCs w:val="22"/>
+        </w:rPr>
+        <w:t>3 estrellas: 14 movimientos</w:t>
+      </w:r>
+      <w:r>
+        <w:rPr>
+          <w:rStyle w:val="eop"/>
+          <w:rFonts w:ascii="Calibri" w:hAnsi="Calibri" w:cs="Calibri"/>
+          <w:sz w:val="22"/>
+          <w:szCs w:val="22"/>
+        </w:rPr>
+        <w:t> </w:t>
+      </w:r>
+    </w:p>
+    <w:p>
+      <w:pPr>
+        <w:pStyle w:val="paragraph"/>
+        <w:spacing w:before="0" w:beforeAutospacing="0" w:after="0" w:afterAutospacing="0"/>
+        <w:textAlignment w:val="baseline"/>
+        <w:rPr>
+          <w:rFonts w:ascii="Segoe UI" w:hAnsi="Segoe UI" w:cs="Segoe UI"/>
+          <w:sz w:val="18"/>
+          <w:szCs w:val="18"/>
+        </w:rPr>
+      </w:pPr>
+      <w:r>
+        <w:rPr>
+          <w:rStyle w:val="normaltextrun"/>
+          <w:rFonts w:ascii="Calibri" w:hAnsi="Calibri" w:cs="Calibri"/>
+          <w:sz w:val="22"/>
+          <w:szCs w:val="22"/>
+        </w:rPr>
+        <w:t>2 estrellas: 20 movimientos</w:t>
+      </w:r>
+      <w:r>
+        <w:rPr>
+          <w:rStyle w:val="eop"/>
+          <w:rFonts w:ascii="Calibri" w:hAnsi="Calibri" w:cs="Calibri"/>
+          <w:sz w:val="22"/>
+          <w:szCs w:val="22"/>
+        </w:rPr>
+        <w:t> </w:t>
+      </w:r>
+    </w:p>
+    <w:p>
+      <w:pPr>
+        <w:pStyle w:val="paragraph"/>
+        <w:spacing w:before="0" w:beforeAutospacing="0" w:after="0" w:afterAutospacing="0"/>
+        <w:textAlignment w:val="baseline"/>
+        <w:rPr>
+          <w:rFonts w:ascii="Segoe UI" w:hAnsi="Segoe UI" w:cs="Segoe UI"/>
+          <w:sz w:val="18"/>
+          <w:szCs w:val="18"/>
+        </w:rPr>
+      </w:pPr>
+      <w:r>
+        <w:rPr>
+          <w:rStyle w:val="normaltextrun"/>
+          <w:rFonts w:ascii="Calibri" w:hAnsi="Calibri" w:cs="Calibri"/>
+          <w:sz w:val="22"/>
+          <w:szCs w:val="22"/>
+        </w:rPr>
+        <w:t>1 estrella: 30 movimientos</w:t>
+      </w:r>
+      <w:r>
+        <w:rPr>
+          <w:rStyle w:val="eop"/>
+          <w:rFonts w:ascii="Calibri" w:hAnsi="Calibri" w:cs="Calibri"/>
+          <w:sz w:val="22"/>
+          <w:szCs w:val="22"/>
+        </w:rPr>
+        <w:t> </w:t>
+      </w:r>
+    </w:p>
+    <w:p>
+      <w:pPr>
+        <w:spacing w:after="0"/>
+      </w:pPr>
+      <w:r>
+        <w:t xml:space="preserve"> </w:t>
       </w:r>
     </w:p>
     <w:sectPr>
-      <w:pgSz w:w="11906" w:h="16838" w:orient="portrait"/>
+      <w:headerReference w:type="default" r:id="rId21"/>
+      <w:footerReference w:type="default" r:id="rId22"/>
+      <w:pgSz w:w="11906" w:h="16838"/>
       <w:pgMar w:top="1440" w:right="1440" w:bottom="1440" w:left="1440" w:header="720" w:footer="720" w:gutter="0"/>
       <w:cols w:space="720"/>
       <w:docGrid w:linePitch="360"/>
-      <w:headerReference w:type="default" r:id="R1dd54417a28444f6"/>
-      <w:footerReference w:type="default" r:id="R0f2baf43d32d4790"/>
     </w:sectPr>
   </w:body>
 </w:document>
 </file>
 
-<file path=word/footer.xml><?xml version="1.0" encoding="utf-8"?>
-<w:ftr xmlns:w14="http://schemas.microsoft.com/office/word/2010/wordml" xmlns:w="http://schemas.openxmlformats.org/wordprocessingml/2006/main">
+<file path=word/endnotes.xml><?xml version="1.0" encoding="utf-8"?>
+<w:endnotes xmlns:wpc="http://schemas.microsoft.com/office/word/2010/wordprocessingCanvas" xmlns:cx="http://schemas.microsoft.com/office/drawing/2014/chartex" xmlns:cx1="http://schemas.microsoft.com/office/drawing/2015/9/8/chartex" xmlns:cx2="http://schemas.microsoft.com/office/drawing/2015/10/21/chartex" xmlns:cx3="http://schemas.microsoft.com/office/drawing/2016/5/9/chartex" xmlns:cx4="http://schemas.microsoft.com/office/drawing/2016/5/10/chartex" xmlns:cx5="http://schemas.microsoft.com/office/drawing/2016/5/11/chartex" xmlns:cx6="http://schemas.microsoft.com/office/drawing/2016/5/12/chartex" xmlns:cx7="http://schemas.microsoft.com/office/drawing/2016/5/13/chartex" xmlns:cx8="http://schemas.microsoft.com/office/drawing/2016/5/14/chartex" xmlns:mc="http://schemas.openxmlformats.org/markup-compatibility/2006" xmlns:aink="http://schemas.microsoft.com/office/drawing/2016/ink" xmlns:am3d="http://schemas.microsoft.com/office/drawing/2017/model3d" xmlns:o="urn:schemas-microsoft-com:office:office" xmlns:r="http://schemas.openxmlformats.org/officeDocument/2006/relationships" xmlns:m="http://schemas.openxmlformats.org/officeDocument/2006/math" xmlns:v="urn:schemas-microsoft-com:vml" xmlns:wp14="http://schemas.microsoft.com/office/word/2010/wordprocessingDrawing" xmlns:wp="http://schemas.openxmlformats.org/drawingml/2006/wordprocessingDrawing" xmlns:w10="urn:schemas-microsoft-com:office:word" xmlns:w="http://schemas.openxmlformats.org/wordprocessingml/2006/main" xmlns:w14="http://schemas.microsoft.com/office/word/2010/wordml" xmlns:w15="http://schemas.microsoft.com/office/word/2012/wordml" xmlns:w16cex="http://schemas.microsoft.com/office/word/2018/wordml/cex" xmlns:w16cid="http://schemas.microsoft.com/office/word/2016/wordml/cid" xmlns:w16="http://schemas.microsoft.com/office/word/2018/wordml" xmlns:w16se="http://schemas.microsoft.com/office/word/2015/wordml/symex" xmlns:wpg="http://schemas.microsoft.com/office/word/2010/wordprocessingGroup" xmlns:wpi="http://schemas.microsoft.com/office/word/2010/wordprocessingInk" xmlns:wne="http://schemas.microsoft.com/office/word/2006/wordml" xmlns:wps="http://schemas.microsoft.com/office/word/2010/wordprocessingShape" mc:Ignorable="w14 w15 w16se w16cid w16 w16cex wp14">
+  <w:endnote w:type="separator" w:id="-1">
+    <w:p>
+      <w:pPr>
+        <w:spacing w:after="0" w:line="240" w:lineRule="auto"/>
+      </w:pPr>
+      <w:r>
+        <w:separator/>
+      </w:r>
+    </w:p>
+  </w:endnote>
+  <w:endnote w:type="continuationSeparator" w:id="0">
+    <w:p>
+      <w:pPr>
+        <w:spacing w:after="0" w:line="240" w:lineRule="auto"/>
+      </w:pPr>
+      <w:r>
+        <w:continuationSeparator/>
+      </w:r>
+    </w:p>
+  </w:endnote>
+</w:endnotes>
+</file>
+
+<file path=word/footer1.xml><?xml version="1.0" encoding="utf-8"?>
+<w:ftr xmlns:wpc="http://schemas.microsoft.com/office/word/2010/wordprocessingCanvas" xmlns:cx="http://schemas.microsoft.com/office/drawing/2014/chartex" xmlns:cx1="http://schemas.microsoft.com/office/drawing/2015/9/8/chartex" xmlns:cx2="http://schemas.microsoft.com/office/drawing/2015/10/21/chartex" xmlns:cx3="http://schemas.microsoft.com/office/drawing/2016/5/9/chartex" xmlns:cx4="http://schemas.microsoft.com/office/drawing/2016/5/10/chartex" xmlns:cx5="http://schemas.microsoft.com/office/drawing/2016/5/11/chartex" xmlns:cx6="http://schemas.microsoft.com/office/drawing/2016/5/12/chartex" xmlns:cx7="http://schemas.microsoft.com/office/drawing/2016/5/13/chartex" xmlns:cx8="http://schemas.microsoft.com/office/drawing/2016/5/14/chartex" xmlns:mc="http://schemas.openxmlformats.org/markup-compatibility/2006" xmlns:aink="http://schemas.microsoft.com/office/drawing/2016/ink" xmlns:am3d="http://schemas.microsoft.com/office/drawing/2017/model3d" xmlns:o="urn:schemas-microsoft-com:office:office" xmlns:r="http://schemas.openxmlformats.org/officeDocument/2006/relationships" xmlns:m="http://schemas.openxmlformats.org/officeDocument/2006/math" xmlns:v="urn:schemas-microsoft-com:vml" xmlns:wp14="http://schemas.microsoft.com/office/word/2010/wordprocessingDrawing" xmlns:wp="http://schemas.openxmlformats.org/drawingml/2006/wordprocessingDrawing" xmlns:w10="urn:schemas-microsoft-com:office:word" xmlns:w="http://schemas.openxmlformats.org/wordprocessingml/2006/main" xmlns:w14="http://schemas.microsoft.com/office/word/2010/wordml" xmlns:w15="http://schemas.microsoft.com/office/word/2012/wordml" xmlns:w16cex="http://schemas.microsoft.com/office/word/2018/wordml/cex" xmlns:w16cid="http://schemas.microsoft.com/office/word/2016/wordml/cid" xmlns:w16="http://schemas.microsoft.com/office/word/2018/wordml" xmlns:w16se="http://schemas.microsoft.com/office/word/2015/wordml/symex" xmlns:wpg="http://schemas.microsoft.com/office/word/2010/wordprocessingGroup" xmlns:wpi="http://schemas.microsoft.com/office/word/2010/wordprocessingInk" xmlns:wne="http://schemas.microsoft.com/office/word/2006/wordml" xmlns:wps="http://schemas.microsoft.com/office/word/2010/wordprocessingShape" mc:Ignorable="w14 w15 w16se w16cid w16 w16cex wp14">
   <w:tbl>
     <w:tblPr>
-      <w:tblStyle w:val="TableNormal"/>
-      <w:bidiVisual w:val="0"/>
       <w:tblW w:w="0" w:type="auto"/>
       <w:tblLayout w:type="fixed"/>
       <w:tblLook w:val="06A0" w:firstRow="1" w:lastRow="0" w:firstColumn="1" w:lastColumn="0" w:noHBand="1" w:noVBand="1"/>
@@ -2371,26 +2628,21 @@
       <w:tc>
         <w:tcPr>
           <w:tcW w:w="3005" w:type="dxa"/>
-          <w:tcMar/>
         </w:tcPr>
         <w:p>
           <w:pPr>
-            <w:pStyle w:val="Header"/>
-            <w:bidi w:val="0"/>
+            <w:pStyle w:val="Encabezado"/>
             <w:ind w:left="-115"/>
-            <w:jc w:val="left"/>
           </w:pPr>
         </w:p>
       </w:tc>
       <w:tc>
         <w:tcPr>
           <w:tcW w:w="3005" w:type="dxa"/>
-          <w:tcMar/>
         </w:tcPr>
         <w:p>
           <w:pPr>
-            <w:pStyle w:val="Header"/>
-            <w:bidi w:val="0"/>
+            <w:pStyle w:val="Encabezado"/>
             <w:jc w:val="center"/>
           </w:pPr>
         </w:p>
@@ -2398,12 +2650,10 @@
       <w:tc>
         <w:tcPr>
           <w:tcW w:w="3005" w:type="dxa"/>
-          <w:tcMar/>
         </w:tcPr>
         <w:p>
           <w:pPr>
-            <w:pStyle w:val="Header"/>
-            <w:bidi w:val="0"/>
+            <w:pStyle w:val="Encabezado"/>
             <w:ind w:right="-115"/>
             <w:jc w:val="right"/>
           </w:pPr>
@@ -2413,19 +2663,41 @@
   </w:tbl>
   <w:p>
     <w:pPr>
-      <w:pStyle w:val="Footer"/>
-      <w:bidi w:val="0"/>
+      <w:pStyle w:val="Piedepgina"/>
     </w:pPr>
   </w:p>
 </w:ftr>
 </file>
 
-<file path=word/header.xml><?xml version="1.0" encoding="utf-8"?>
-<w:hdr xmlns:w14="http://schemas.microsoft.com/office/word/2010/wordml" xmlns:w="http://schemas.openxmlformats.org/wordprocessingml/2006/main">
+<file path=word/footnotes.xml><?xml version="1.0" encoding="utf-8"?>
+<w:footnotes xmlns:wpc="http://schemas.microsoft.com/office/word/2010/wordprocessingCanvas" xmlns:cx="http://schemas.microsoft.com/office/drawing/2014/chartex" xmlns:cx1="http://schemas.microsoft.com/office/drawing/2015/9/8/chartex" xmlns:cx2="http://schemas.microsoft.com/office/drawing/2015/10/21/chartex" xmlns:cx3="http://schemas.microsoft.com/office/drawing/2016/5/9/chartex" xmlns:cx4="http://schemas.microsoft.com/office/drawing/2016/5/10/chartex" xmlns:cx5="http://schemas.microsoft.com/office/drawing/2016/5/11/chartex" xmlns:cx6="http://schemas.microsoft.com/office/drawing/2016/5/12/chartex" xmlns:cx7="http://schemas.microsoft.com/office/drawing/2016/5/13/chartex" xmlns:cx8="http://schemas.microsoft.com/office/drawing/2016/5/14/chartex" xmlns:mc="http://schemas.openxmlformats.org/markup-compatibility/2006" xmlns:aink="http://schemas.microsoft.com/office/drawing/2016/ink" xmlns:am3d="http://schemas.microsoft.com/office/drawing/2017/model3d" xmlns:o="urn:schemas-microsoft-com:office:office" xmlns:r="http://schemas.openxmlformats.org/officeDocument/2006/relationships" xmlns:m="http://schemas.openxmlformats.org/officeDocument/2006/math" xmlns:v="urn:schemas-microsoft-com:vml" xmlns:wp14="http://schemas.microsoft.com/office/word/2010/wordprocessingDrawing" xmlns:wp="http://schemas.openxmlformats.org/drawingml/2006/wordprocessingDrawing" xmlns:w10="urn:schemas-microsoft-com:office:word" xmlns:w="http://schemas.openxmlformats.org/wordprocessingml/2006/main" xmlns:w14="http://schemas.microsoft.com/office/word/2010/wordml" xmlns:w15="http://schemas.microsoft.com/office/word/2012/wordml" xmlns:w16cex="http://schemas.microsoft.com/office/word/2018/wordml/cex" xmlns:w16cid="http://schemas.microsoft.com/office/word/2016/wordml/cid" xmlns:w16="http://schemas.microsoft.com/office/word/2018/wordml" xmlns:w16se="http://schemas.microsoft.com/office/word/2015/wordml/symex" xmlns:wpg="http://schemas.microsoft.com/office/word/2010/wordprocessingGroup" xmlns:wpi="http://schemas.microsoft.com/office/word/2010/wordprocessingInk" xmlns:wne="http://schemas.microsoft.com/office/word/2006/wordml" xmlns:wps="http://schemas.microsoft.com/office/word/2010/wordprocessingShape" mc:Ignorable="w14 w15 w16se w16cid w16 w16cex wp14">
+  <w:footnote w:type="separator" w:id="-1">
+    <w:p>
+      <w:pPr>
+        <w:spacing w:after="0" w:line="240" w:lineRule="auto"/>
+      </w:pPr>
+      <w:r>
+        <w:separator/>
+      </w:r>
+    </w:p>
+  </w:footnote>
+  <w:footnote w:type="continuationSeparator" w:id="0">
+    <w:p>
+      <w:pPr>
+        <w:spacing w:after="0" w:line="240" w:lineRule="auto"/>
+      </w:pPr>
+      <w:r>
+        <w:continuationSeparator/>
+      </w:r>
+    </w:p>
+  </w:footnote>
+</w:footnotes>
+</file>
+
+<file path=word/header1.xml><?xml version="1.0" encoding="utf-8"?>
+<w:hdr xmlns:wpc="http://schemas.microsoft.com/office/word/2010/wordprocessingCanvas" xmlns:cx="http://schemas.microsoft.com/office/drawing/2014/chartex" xmlns:cx1="http://schemas.microsoft.com/office/drawing/2015/9/8/chartex" xmlns:cx2="http://schemas.microsoft.com/office/drawing/2015/10/21/chartex" xmlns:cx3="http://schemas.microsoft.com/office/drawing/2016/5/9/chartex" xmlns:cx4="http://schemas.microsoft.com/office/drawing/2016/5/10/chartex" xmlns:cx5="http://schemas.microsoft.com/office/drawing/2016/5/11/chartex" xmlns:cx6="http://schemas.microsoft.com/office/drawing/2016/5/12/chartex" xmlns:cx7="http://schemas.microsoft.com/office/drawing/2016/5/13/chartex" xmlns:cx8="http://schemas.microsoft.com/office/drawing/2016/5/14/chartex" xmlns:mc="http://schemas.openxmlformats.org/markup-compatibility/2006" xmlns:aink="http://schemas.microsoft.com/office/drawing/2016/ink" xmlns:am3d="http://schemas.microsoft.com/office/drawing/2017/model3d" xmlns:o="urn:schemas-microsoft-com:office:office" xmlns:r="http://schemas.openxmlformats.org/officeDocument/2006/relationships" xmlns:m="http://schemas.openxmlformats.org/officeDocument/2006/math" xmlns:v="urn:schemas-microsoft-com:vml" xmlns:wp14="http://schemas.microsoft.com/office/word/2010/wordprocessingDrawing" xmlns:wp="http://schemas.openxmlformats.org/drawingml/2006/wordprocessingDrawing" xmlns:w10="urn:schemas-microsoft-com:office:word" xmlns:w="http://schemas.openxmlformats.org/wordprocessingml/2006/main" xmlns:w14="http://schemas.microsoft.com/office/word/2010/wordml" xmlns:w15="http://schemas.microsoft.com/office/word/2012/wordml" xmlns:w16cex="http://schemas.microsoft.com/office/word/2018/wordml/cex" xmlns:w16cid="http://schemas.microsoft.com/office/word/2016/wordml/cid" xmlns:w16="http://schemas.microsoft.com/office/word/2018/wordml" xmlns:w16se="http://schemas.microsoft.com/office/word/2015/wordml/symex" xmlns:wpg="http://schemas.microsoft.com/office/word/2010/wordprocessingGroup" xmlns:wpi="http://schemas.microsoft.com/office/word/2010/wordprocessingInk" xmlns:wne="http://schemas.microsoft.com/office/word/2006/wordml" xmlns:wps="http://schemas.microsoft.com/office/word/2010/wordprocessingShape" mc:Ignorable="w14 w15 w16se w16cid w16 w16cex wp14">
   <w:tbl>
     <w:tblPr>
-      <w:tblStyle w:val="TableNormal"/>
-      <w:bidiVisual w:val="0"/>
       <w:tblW w:w="0" w:type="auto"/>
       <w:tblLayout w:type="fixed"/>
       <w:tblLook w:val="06A0" w:firstRow="1" w:lastRow="0" w:firstColumn="1" w:lastColumn="0" w:noHBand="1" w:noVBand="1"/>
@@ -2439,26 +2711,21 @@
       <w:tc>
         <w:tcPr>
           <w:tcW w:w="3005" w:type="dxa"/>
-          <w:tcMar/>
         </w:tcPr>
         <w:p>
           <w:pPr>
-            <w:pStyle w:val="Header"/>
-            <w:bidi w:val="0"/>
+            <w:pStyle w:val="Encabezado"/>
             <w:ind w:left="-115"/>
-            <w:jc w:val="left"/>
           </w:pPr>
         </w:p>
       </w:tc>
       <w:tc>
         <w:tcPr>
           <w:tcW w:w="3005" w:type="dxa"/>
-          <w:tcMar/>
         </w:tcPr>
         <w:p>
           <w:pPr>
-            <w:pStyle w:val="Header"/>
-            <w:bidi w:val="0"/>
+            <w:pStyle w:val="Encabezado"/>
             <w:jc w:val="center"/>
           </w:pPr>
         </w:p>
@@ -2466,12 +2733,10 @@
       <w:tc>
         <w:tcPr>
           <w:tcW w:w="3005" w:type="dxa"/>
-          <w:tcMar/>
         </w:tcPr>
         <w:p>
           <w:pPr>
-            <w:pStyle w:val="Header"/>
-            <w:bidi w:val="0"/>
+            <w:pStyle w:val="Encabezado"/>
             <w:ind w:right="-115"/>
             <w:jc w:val="right"/>
           </w:pPr>
@@ -2481,18 +2746,19 @@
   </w:tbl>
   <w:p>
     <w:pPr>
-      <w:pStyle w:val="Header"/>
-      <w:bidi w:val="0"/>
+      <w:pStyle w:val="Encabezado"/>
     </w:pPr>
   </w:p>
 </w:hdr>
 </file>
 
 <file path=word/numbering.xml><?xml version="1.0" encoding="utf-8"?>
-<w:numbering xmlns:w="http://schemas.openxmlformats.org/wordprocessingml/2006/main">
-  <w:abstractNum xmlns:w="http://schemas.openxmlformats.org/wordprocessingml/2006/main" w:abstractNumId="8">
-    <w:multiLevelType xmlns:w="http://schemas.openxmlformats.org/wordprocessingml/2006/main" w:val="multilevel"/>
-    <w:lvl xmlns:w="http://schemas.openxmlformats.org/wordprocessingml/2006/main" w:ilvl="0">
+<w:numbering xmlns:wpc="http://schemas.microsoft.com/office/word/2010/wordprocessingCanvas" xmlns:cx="http://schemas.microsoft.com/office/drawing/2014/chartex" xmlns:cx1="http://schemas.microsoft.com/office/drawing/2015/9/8/chartex" xmlns:cx2="http://schemas.microsoft.com/office/drawing/2015/10/21/chartex" xmlns:cx3="http://schemas.microsoft.com/office/drawing/2016/5/9/chartex" xmlns:cx4="http://schemas.microsoft.com/office/drawing/2016/5/10/chartex" xmlns:cx5="http://schemas.microsoft.com/office/drawing/2016/5/11/chartex" xmlns:cx6="http://schemas.microsoft.com/office/drawing/2016/5/12/chartex" xmlns:cx7="http://schemas.microsoft.com/office/drawing/2016/5/13/chartex" xmlns:cx8="http://schemas.microsoft.com/office/drawing/2016/5/14/chartex" xmlns:mc="http://schemas.openxmlformats.org/markup-compatibility/2006" xmlns:aink="http://schemas.microsoft.com/office/drawing/2016/ink" xmlns:am3d="http://schemas.microsoft.com/office/drawing/2017/model3d" xmlns:o="urn:schemas-microsoft-com:office:office" xmlns:r="http://schemas.openxmlformats.org/officeDocument/2006/relationships" xmlns:m="http://schemas.openxmlformats.org/officeDocument/2006/math" xmlns:v="urn:schemas-microsoft-com:vml" xmlns:wp14="http://schemas.microsoft.com/office/word/2010/wordprocessingDrawing" xmlns:wp="http://schemas.openxmlformats.org/drawingml/2006/wordprocessingDrawing" xmlns:w10="urn:schemas-microsoft-com:office:word" xmlns:w="http://schemas.openxmlformats.org/wordprocessingml/2006/main" xmlns:w14="http://schemas.microsoft.com/office/word/2010/wordml" xmlns:w15="http://schemas.microsoft.com/office/word/2012/wordml" xmlns:w16cex="http://schemas.microsoft.com/office/word/2018/wordml/cex" xmlns:w16cid="http://schemas.microsoft.com/office/word/2016/wordml/cid" xmlns:w16="http://schemas.microsoft.com/office/word/2018/wordml" xmlns:w16se="http://schemas.microsoft.com/office/word/2015/wordml/symex" xmlns:wpg="http://schemas.microsoft.com/office/word/2010/wordprocessingGroup" xmlns:wpi="http://schemas.microsoft.com/office/word/2010/wordprocessingInk" xmlns:wne="http://schemas.microsoft.com/office/word/2006/wordml" xmlns:wps="http://schemas.microsoft.com/office/word/2010/wordprocessingShape" mc:Ignorable="w14 w15 w16se w16cid w16 w16cex wp14">
+  <w:abstractNum w:abstractNumId="0" w15:restartNumberingAfterBreak="0">
+    <w:nsid w:val="0D287CAC"/>
+    <w:multiLevelType w:val="hybridMultilevel"/>
+    <w:tmpl w:val="5390555A"/>
+    <w:lvl w:ilvl="0" w:tplc="DDC8EC16">
       <w:start w:val="1"/>
       <w:numFmt w:val="decimal"/>
       <w:lvlText w:val="%1."/>
@@ -2501,175 +2767,7 @@
         <w:ind w:left="720" w:hanging="360"/>
       </w:pPr>
     </w:lvl>
-    <w:lvl xmlns:w="http://schemas.openxmlformats.org/wordprocessingml/2006/main" w:ilvl="1">
-      <w:start w:val="1"/>
-      <w:numFmt w:val="decimal"/>
-      <w:lvlText w:val="%1.%2."/>
-      <w:lvlJc w:val="left"/>
-      <w:pPr>
-        <w:ind w:left="1440" w:hanging="360"/>
-      </w:pPr>
-    </w:lvl>
-    <w:lvl xmlns:w="http://schemas.openxmlformats.org/wordprocessingml/2006/main" w:ilvl="2">
-      <w:start w:val="1"/>
-      <w:numFmt w:val="decimal"/>
-      <w:lvlText w:val="%1.%2.%3."/>
-      <w:lvlJc w:val="left"/>
-      <w:pPr>
-        <w:ind w:left="2160" w:hanging="180"/>
-      </w:pPr>
-    </w:lvl>
-    <w:lvl xmlns:w="http://schemas.openxmlformats.org/wordprocessingml/2006/main" w:ilvl="3">
-      <w:start w:val="1"/>
-      <w:numFmt w:val="decimal"/>
-      <w:lvlText w:val="%1.%2.%3.%4."/>
-      <w:lvlJc w:val="left"/>
-      <w:pPr>
-        <w:ind w:left="2880" w:hanging="360"/>
-      </w:pPr>
-    </w:lvl>
-    <w:lvl xmlns:w="http://schemas.openxmlformats.org/wordprocessingml/2006/main" w:ilvl="4">
-      <w:start w:val="1"/>
-      <w:numFmt w:val="decimal"/>
-      <w:lvlText w:val="%1.%2.%3.%4.%5."/>
-      <w:lvlJc w:val="left"/>
-      <w:pPr>
-        <w:ind w:left="3600" w:hanging="360"/>
-      </w:pPr>
-    </w:lvl>
-    <w:lvl xmlns:w="http://schemas.openxmlformats.org/wordprocessingml/2006/main" w:ilvl="5">
-      <w:start w:val="1"/>
-      <w:numFmt w:val="decimal"/>
-      <w:lvlText w:val="%1.%2.%3.%4.%5.%6."/>
-      <w:lvlJc w:val="left"/>
-      <w:pPr>
-        <w:ind w:left="4320" w:hanging="180"/>
-      </w:pPr>
-    </w:lvl>
-    <w:lvl xmlns:w="http://schemas.openxmlformats.org/wordprocessingml/2006/main" w:ilvl="6">
-      <w:start w:val="1"/>
-      <w:numFmt w:val="decimal"/>
-      <w:lvlText w:val="%1.%2.%3.%4.%5.%6.%7."/>
-      <w:lvlJc w:val="left"/>
-      <w:pPr>
-        <w:ind w:left="5040" w:hanging="360"/>
-      </w:pPr>
-    </w:lvl>
-    <w:lvl xmlns:w="http://schemas.openxmlformats.org/wordprocessingml/2006/main" w:ilvl="7">
-      <w:start w:val="1"/>
-      <w:numFmt w:val="decimal"/>
-      <w:lvlText w:val="%1.%2.%3.%4.%5.%6.%7.%8."/>
-      <w:lvlJc w:val="left"/>
-      <w:pPr>
-        <w:ind w:left="5760" w:hanging="360"/>
-      </w:pPr>
-    </w:lvl>
-    <w:lvl xmlns:w="http://schemas.openxmlformats.org/wordprocessingml/2006/main" w:ilvl="8">
-      <w:start w:val="1"/>
-      <w:numFmt w:val="decimal"/>
-      <w:lvlText w:val="%1.%2.%3.%4.%5.%6.%7.%8.%9."/>
-      <w:lvlJc w:val="left"/>
-      <w:pPr>
-        <w:ind w:left="6480" w:hanging="180"/>
-      </w:pPr>
-    </w:lvl>
-  </w:abstractNum>
-  <w:abstractNum xmlns:w="http://schemas.openxmlformats.org/wordprocessingml/2006/main" w:abstractNumId="7">
-    <w:multiLevelType xmlns:w="http://schemas.openxmlformats.org/wordprocessingml/2006/main" w:val="multilevel"/>
-    <w:lvl xmlns:w="http://schemas.openxmlformats.org/wordprocessingml/2006/main" w:ilvl="0">
-      <w:start w:val="1"/>
-      <w:numFmt w:val="decimal"/>
-      <w:lvlText w:val="%1."/>
-      <w:lvlJc w:val="left"/>
-      <w:pPr>
-        <w:ind w:left="720" w:hanging="360"/>
-      </w:pPr>
-    </w:lvl>
-    <w:lvl xmlns:w="http://schemas.openxmlformats.org/wordprocessingml/2006/main" w:ilvl="1">
-      <w:start w:val="1"/>
-      <w:numFmt w:val="decimal"/>
-      <w:lvlText w:val="%1.%2."/>
-      <w:lvlJc w:val="left"/>
-      <w:pPr>
-        <w:ind w:left="1440" w:hanging="360"/>
-      </w:pPr>
-    </w:lvl>
-    <w:lvl xmlns:w="http://schemas.openxmlformats.org/wordprocessingml/2006/main" w:ilvl="2">
-      <w:start w:val="1"/>
-      <w:numFmt w:val="decimal"/>
-      <w:lvlText w:val="%1.%2.%3."/>
-      <w:lvlJc w:val="left"/>
-      <w:pPr>
-        <w:ind w:left="2160" w:hanging="180"/>
-      </w:pPr>
-    </w:lvl>
-    <w:lvl xmlns:w="http://schemas.openxmlformats.org/wordprocessingml/2006/main" w:ilvl="3">
-      <w:start w:val="1"/>
-      <w:numFmt w:val="decimal"/>
-      <w:lvlText w:val="%1.%2.%3.%4."/>
-      <w:lvlJc w:val="left"/>
-      <w:pPr>
-        <w:ind w:left="2880" w:hanging="360"/>
-      </w:pPr>
-    </w:lvl>
-    <w:lvl xmlns:w="http://schemas.openxmlformats.org/wordprocessingml/2006/main" w:ilvl="4">
-      <w:start w:val="1"/>
-      <w:numFmt w:val="decimal"/>
-      <w:lvlText w:val="%1.%2.%3.%4.%5."/>
-      <w:lvlJc w:val="left"/>
-      <w:pPr>
-        <w:ind w:left="3600" w:hanging="360"/>
-      </w:pPr>
-    </w:lvl>
-    <w:lvl xmlns:w="http://schemas.openxmlformats.org/wordprocessingml/2006/main" w:ilvl="5">
-      <w:start w:val="1"/>
-      <w:numFmt w:val="decimal"/>
-      <w:lvlText w:val="%1.%2.%3.%4.%5.%6."/>
-      <w:lvlJc w:val="left"/>
-      <w:pPr>
-        <w:ind w:left="4320" w:hanging="180"/>
-      </w:pPr>
-    </w:lvl>
-    <w:lvl xmlns:w="http://schemas.openxmlformats.org/wordprocessingml/2006/main" w:ilvl="6">
-      <w:start w:val="1"/>
-      <w:numFmt w:val="decimal"/>
-      <w:lvlText w:val="%1.%2.%3.%4.%5.%6.%7."/>
-      <w:lvlJc w:val="left"/>
-      <w:pPr>
-        <w:ind w:left="5040" w:hanging="360"/>
-      </w:pPr>
-    </w:lvl>
-    <w:lvl xmlns:w="http://schemas.openxmlformats.org/wordprocessingml/2006/main" w:ilvl="7">
-      <w:start w:val="1"/>
-      <w:numFmt w:val="decimal"/>
-      <w:lvlText w:val="%1.%2.%3.%4.%5.%6.%7.%8."/>
-      <w:lvlJc w:val="left"/>
-      <w:pPr>
-        <w:ind w:left="5760" w:hanging="360"/>
-      </w:pPr>
-    </w:lvl>
-    <w:lvl xmlns:w="http://schemas.openxmlformats.org/wordprocessingml/2006/main" w:ilvl="8">
-      <w:start w:val="1"/>
-      <w:numFmt w:val="decimal"/>
-      <w:lvlText w:val="%1.%2.%3.%4.%5.%6.%7.%8.%9."/>
-      <w:lvlJc w:val="left"/>
-      <w:pPr>
-        <w:ind w:left="6480" w:hanging="180"/>
-      </w:pPr>
-    </w:lvl>
-  </w:abstractNum>
-  <w:abstractNum xmlns:w="http://schemas.openxmlformats.org/wordprocessingml/2006/main" w:abstractNumId="6">
-    <w:multiLevelType xmlns:w="http://schemas.openxmlformats.org/wordprocessingml/2006/main" w:val="hybridMultilevel"/>
-    <w:lvl xmlns:w="http://schemas.openxmlformats.org/wordprocessingml/2006/main" w:ilvl="0">
-      <w:start w:val="1"/>
-      <w:numFmt w:val="decimal"/>
-      <w:lvlText w:val="%1."/>
-      <w:lvlJc w:val="left"/>
-      <w:pPr>
-        <w:ind w:left="720" w:hanging="360"/>
-      </w:pPr>
-    </w:lvl>
-    <w:lvl xmlns:w="http://schemas.openxmlformats.org/wordprocessingml/2006/main" w:ilvl="1">
+    <w:lvl w:ilvl="1" w:tplc="869C9DE2">
       <w:start w:val="1"/>
       <w:numFmt w:val="lowerLetter"/>
       <w:lvlText w:val="%2."/>
@@ -2678,7 +2776,7 @@
         <w:ind w:left="1440" w:hanging="360"/>
       </w:pPr>
     </w:lvl>
-    <w:lvl xmlns:w="http://schemas.openxmlformats.org/wordprocessingml/2006/main" w:ilvl="2">
+    <w:lvl w:ilvl="2" w:tplc="509AA710">
       <w:start w:val="1"/>
       <w:numFmt w:val="lowerRoman"/>
       <w:lvlText w:val="%3."/>
@@ -2687,7 +2785,7 @@
         <w:ind w:left="2160" w:hanging="180"/>
       </w:pPr>
     </w:lvl>
-    <w:lvl xmlns:w="http://schemas.openxmlformats.org/wordprocessingml/2006/main" w:ilvl="3">
+    <w:lvl w:ilvl="3" w:tplc="B4C6A832">
       <w:start w:val="1"/>
       <w:numFmt w:val="decimal"/>
       <w:lvlText w:val="%4."/>
@@ -2696,7 +2794,7 @@
         <w:ind w:left="2880" w:hanging="360"/>
       </w:pPr>
     </w:lvl>
-    <w:lvl xmlns:w="http://schemas.openxmlformats.org/wordprocessingml/2006/main" w:ilvl="4">
+    <w:lvl w:ilvl="4" w:tplc="0F627478">
       <w:start w:val="1"/>
       <w:numFmt w:val="lowerLetter"/>
       <w:lvlText w:val="%5."/>
@@ -2705,7 +2803,7 @@
         <w:ind w:left="3600" w:hanging="360"/>
       </w:pPr>
     </w:lvl>
-    <w:lvl xmlns:w="http://schemas.openxmlformats.org/wordprocessingml/2006/main" w:ilvl="5">
+    <w:lvl w:ilvl="5" w:tplc="7BFAAD90">
       <w:start w:val="1"/>
       <w:numFmt w:val="lowerRoman"/>
       <w:lvlText w:val="%6."/>
@@ -2714,7 +2812,7 @@
         <w:ind w:left="4320" w:hanging="180"/>
       </w:pPr>
     </w:lvl>
-    <w:lvl xmlns:w="http://schemas.openxmlformats.org/wordprocessingml/2006/main" w:ilvl="6">
+    <w:lvl w:ilvl="6" w:tplc="18584AAC">
       <w:start w:val="1"/>
       <w:numFmt w:val="decimal"/>
       <w:lvlText w:val="%7."/>
@@ -2723,7 +2821,7 @@
         <w:ind w:left="5040" w:hanging="360"/>
       </w:pPr>
     </w:lvl>
-    <w:lvl xmlns:w="http://schemas.openxmlformats.org/wordprocessingml/2006/main" w:ilvl="7">
+    <w:lvl w:ilvl="7" w:tplc="05E819B6">
       <w:start w:val="1"/>
       <w:numFmt w:val="lowerLetter"/>
       <w:lvlText w:val="%8."/>
@@ -2732,7 +2830,7 @@
         <w:ind w:left="5760" w:hanging="360"/>
       </w:pPr>
     </w:lvl>
-    <w:lvl xmlns:w="http://schemas.openxmlformats.org/wordprocessingml/2006/main" w:ilvl="8">
+    <w:lvl w:ilvl="8" w:tplc="BABEBBD6">
       <w:start w:val="1"/>
       <w:numFmt w:val="lowerRoman"/>
       <w:lvlText w:val="%9."/>
@@ -2742,9 +2840,160 @@
       </w:pPr>
     </w:lvl>
   </w:abstractNum>
-  <w:abstractNum xmlns:w="http://schemas.openxmlformats.org/wordprocessingml/2006/main" w:abstractNumId="5">
-    <w:multiLevelType xmlns:w="http://schemas.openxmlformats.org/wordprocessingml/2006/main" w:val="hybridMultilevel"/>
-    <w:lvl xmlns:w="http://schemas.openxmlformats.org/wordprocessingml/2006/main" w:ilvl="0">
+  <w:abstractNum w:abstractNumId="1" w15:restartNumberingAfterBreak="0">
+    <w:nsid w:val="194C1DD6"/>
+    <w:multiLevelType w:val="multilevel"/>
+    <w:tmpl w:val="ABCC4CE6"/>
+    <w:lvl w:ilvl="0">
+      <w:start w:val="1"/>
+      <w:numFmt w:val="bullet"/>
+      <w:lvlText w:val=""/>
+      <w:lvlJc w:val="left"/>
+      <w:pPr>
+        <w:tabs>
+          <w:tab w:val="num" w:pos="720"/>
+        </w:tabs>
+        <w:ind w:left="720" w:hanging="360"/>
+      </w:pPr>
+      <w:rPr>
+        <w:rFonts w:ascii="Symbol" w:hAnsi="Symbol" w:hint="default"/>
+        <w:sz w:val="20"/>
+      </w:rPr>
+    </w:lvl>
+    <w:lvl w:ilvl="1" w:tentative="1">
+      <w:start w:val="1"/>
+      <w:numFmt w:val="bullet"/>
+      <w:lvlText w:val=""/>
+      <w:lvlJc w:val="left"/>
+      <w:pPr>
+        <w:tabs>
+          <w:tab w:val="num" w:pos="1440"/>
+        </w:tabs>
+        <w:ind w:left="1440" w:hanging="360"/>
+      </w:pPr>
+      <w:rPr>
+        <w:rFonts w:ascii="Symbol" w:hAnsi="Symbol" w:hint="default"/>
+        <w:sz w:val="20"/>
+      </w:rPr>
+    </w:lvl>
+    <w:lvl w:ilvl="2" w:tentative="1">
+      <w:start w:val="1"/>
+      <w:numFmt w:val="bullet"/>
+      <w:lvlText w:val=""/>
+      <w:lvlJc w:val="left"/>
+      <w:pPr>
+        <w:tabs>
+          <w:tab w:val="num" w:pos="2160"/>
+        </w:tabs>
+        <w:ind w:left="2160" w:hanging="360"/>
+      </w:pPr>
+      <w:rPr>
+        <w:rFonts w:ascii="Symbol" w:hAnsi="Symbol" w:hint="default"/>
+        <w:sz w:val="20"/>
+      </w:rPr>
+    </w:lvl>
+    <w:lvl w:ilvl="3" w:tentative="1">
+      <w:start w:val="1"/>
+      <w:numFmt w:val="bullet"/>
+      <w:lvlText w:val=""/>
+      <w:lvlJc w:val="left"/>
+      <w:pPr>
+        <w:tabs>
+          <w:tab w:val="num" w:pos="2880"/>
+        </w:tabs>
+        <w:ind w:left="2880" w:hanging="360"/>
+      </w:pPr>
+      <w:rPr>
+        <w:rFonts w:ascii="Symbol" w:hAnsi="Symbol" w:hint="default"/>
+        <w:sz w:val="20"/>
+      </w:rPr>
+    </w:lvl>
+    <w:lvl w:ilvl="4" w:tentative="1">
+      <w:start w:val="1"/>
+      <w:numFmt w:val="bullet"/>
+      <w:lvlText w:val=""/>
+      <w:lvlJc w:val="left"/>
+      <w:pPr>
+        <w:tabs>
+          <w:tab w:val="num" w:pos="3600"/>
+        </w:tabs>
+        <w:ind w:left="3600" w:hanging="360"/>
+      </w:pPr>
+      <w:rPr>
+        <w:rFonts w:ascii="Symbol" w:hAnsi="Symbol" w:hint="default"/>
+        <w:sz w:val="20"/>
+      </w:rPr>
+    </w:lvl>
+    <w:lvl w:ilvl="5" w:tentative="1">
+      <w:start w:val="1"/>
+      <w:numFmt w:val="bullet"/>
+      <w:lvlText w:val=""/>
+      <w:lvlJc w:val="left"/>
+      <w:pPr>
+        <w:tabs>
+          <w:tab w:val="num" w:pos="4320"/>
+        </w:tabs>
+        <w:ind w:left="4320" w:hanging="360"/>
+      </w:pPr>
+      <w:rPr>
+        <w:rFonts w:ascii="Symbol" w:hAnsi="Symbol" w:hint="default"/>
+        <w:sz w:val="20"/>
+      </w:rPr>
+    </w:lvl>
+    <w:lvl w:ilvl="6" w:tentative="1">
+      <w:start w:val="1"/>
+      <w:numFmt w:val="bullet"/>
+      <w:lvlText w:val=""/>
+      <w:lvlJc w:val="left"/>
+      <w:pPr>
+        <w:tabs>
+          <w:tab w:val="num" w:pos="5040"/>
+        </w:tabs>
+        <w:ind w:left="5040" w:hanging="360"/>
+      </w:pPr>
+      <w:rPr>
+        <w:rFonts w:ascii="Symbol" w:hAnsi="Symbol" w:hint="default"/>
+        <w:sz w:val="20"/>
+      </w:rPr>
+    </w:lvl>
+    <w:lvl w:ilvl="7" w:tentative="1">
+      <w:start w:val="1"/>
+      <w:numFmt w:val="bullet"/>
+      <w:lvlText w:val=""/>
+      <w:lvlJc w:val="left"/>
+      <w:pPr>
+        <w:tabs>
+          <w:tab w:val="num" w:pos="5760"/>
+        </w:tabs>
+        <w:ind w:left="5760" w:hanging="360"/>
+      </w:pPr>
+      <w:rPr>
+        <w:rFonts w:ascii="Symbol" w:hAnsi="Symbol" w:hint="default"/>
+        <w:sz w:val="20"/>
+      </w:rPr>
+    </w:lvl>
+    <w:lvl w:ilvl="8" w:tentative="1">
+      <w:start w:val="1"/>
+      <w:numFmt w:val="bullet"/>
+      <w:lvlText w:val=""/>
+      <w:lvlJc w:val="left"/>
+      <w:pPr>
+        <w:tabs>
+          <w:tab w:val="num" w:pos="6480"/>
+        </w:tabs>
+        <w:ind w:left="6480" w:hanging="360"/>
+      </w:pPr>
+      <w:rPr>
+        <w:rFonts w:ascii="Symbol" w:hAnsi="Symbol" w:hint="default"/>
+        <w:sz w:val="20"/>
+      </w:rPr>
+    </w:lvl>
+  </w:abstractNum>
+  <w:abstractNum w:abstractNumId="2" w15:restartNumberingAfterBreak="0">
+    <w:nsid w:val="29BB26B1"/>
+    <w:multiLevelType w:val="multilevel"/>
+    <w:tmpl w:val="1728A942"/>
+    <w:lvl w:ilvl="0">
       <w:start w:val="1"/>
       <w:numFmt w:val="decimal"/>
       <w:lvlText w:val="%1."/>
@@ -2753,7 +3002,7 @@
         <w:ind w:left="720" w:hanging="360"/>
       </w:pPr>
     </w:lvl>
-    <w:lvl xmlns:w="http://schemas.openxmlformats.org/wordprocessingml/2006/main" w:ilvl="1">
+    <w:lvl w:ilvl="1">
       <w:start w:val="1"/>
       <w:numFmt w:val="decimal"/>
       <w:lvlText w:val="%1.%2."/>
@@ -2762,7 +3011,7 @@
         <w:ind w:left="1440" w:hanging="360"/>
       </w:pPr>
     </w:lvl>
-    <w:lvl xmlns:w="http://schemas.openxmlformats.org/wordprocessingml/2006/main" w:ilvl="2">
+    <w:lvl w:ilvl="2">
       <w:start w:val="1"/>
       <w:numFmt w:val="decimal"/>
       <w:lvlText w:val="%1.%2.%3."/>
@@ -2771,7 +3020,7 @@
         <w:ind w:left="2160" w:hanging="180"/>
       </w:pPr>
     </w:lvl>
-    <w:lvl xmlns:w="http://schemas.openxmlformats.org/wordprocessingml/2006/main" w:ilvl="3">
+    <w:lvl w:ilvl="3">
       <w:start w:val="1"/>
       <w:numFmt w:val="decimal"/>
       <w:lvlText w:val="%1.%2.%3.%4."/>
@@ -2780,7 +3029,7 @@
         <w:ind w:left="2880" w:hanging="360"/>
       </w:pPr>
     </w:lvl>
-    <w:lvl xmlns:w="http://schemas.openxmlformats.org/wordprocessingml/2006/main" w:ilvl="4">
+    <w:lvl w:ilvl="4">
       <w:start w:val="1"/>
       <w:numFmt w:val="decimal"/>
       <w:lvlText w:val="%1.%2.%3.%4.%5."/>
@@ -2789,7 +3038,7 @@
         <w:ind w:left="3600" w:hanging="360"/>
       </w:pPr>
     </w:lvl>
-    <w:lvl xmlns:w="http://schemas.openxmlformats.org/wordprocessingml/2006/main" w:ilvl="5">
+    <w:lvl w:ilvl="5">
       <w:start w:val="1"/>
       <w:numFmt w:val="decimal"/>
       <w:lvlText w:val="%1.%2.%3.%4.%5.%6."/>
@@ -2798,7 +3047,7 @@
         <w:ind w:left="4320" w:hanging="180"/>
       </w:pPr>
     </w:lvl>
-    <w:lvl xmlns:w="http://schemas.openxmlformats.org/wordprocessingml/2006/main" w:ilvl="6">
+    <w:lvl w:ilvl="6">
       <w:start w:val="1"/>
       <w:numFmt w:val="decimal"/>
       <w:lvlText w:val="%1.%2.%3.%4.%5.%6.%7."/>
@@ -2807,7 +3056,7 @@
         <w:ind w:left="5040" w:hanging="360"/>
       </w:pPr>
     </w:lvl>
-    <w:lvl xmlns:w="http://schemas.openxmlformats.org/wordprocessingml/2006/main" w:ilvl="7">
+    <w:lvl w:ilvl="7">
       <w:start w:val="1"/>
       <w:numFmt w:val="decimal"/>
       <w:lvlText w:val="%1.%2.%3.%4.%5.%6.%7.%8."/>
@@ -2816,7 +3065,7 @@
         <w:ind w:left="5760" w:hanging="360"/>
       </w:pPr>
     </w:lvl>
-    <w:lvl xmlns:w="http://schemas.openxmlformats.org/wordprocessingml/2006/main" w:ilvl="8">
+    <w:lvl w:ilvl="8">
       <w:start w:val="1"/>
       <w:numFmt w:val="decimal"/>
       <w:lvlText w:val="%1.%2.%3.%4.%5.%6.%7.%8.%9."/>
@@ -2826,9 +3075,11 @@
       </w:pPr>
     </w:lvl>
   </w:abstractNum>
-  <w:abstractNum xmlns:w="http://schemas.openxmlformats.org/wordprocessingml/2006/main" w:abstractNumId="4">
-    <w:multiLevelType xmlns:w="http://schemas.openxmlformats.org/wordprocessingml/2006/main" w:val="hybridMultilevel"/>
-    <w:lvl xmlns:w="http://schemas.openxmlformats.org/wordprocessingml/2006/main" w:ilvl="0">
+  <w:abstractNum w:abstractNumId="3" w15:restartNumberingAfterBreak="0">
+    <w:nsid w:val="38C77782"/>
+    <w:multiLevelType w:val="hybridMultilevel"/>
+    <w:tmpl w:val="FEB409C8"/>
+    <w:lvl w:ilvl="0" w:tplc="B9C2D76E">
       <w:start w:val="1"/>
       <w:numFmt w:val="decimal"/>
       <w:lvlText w:val="%1."/>
@@ -2837,7 +3088,378 @@
         <w:ind w:left="720" w:hanging="360"/>
       </w:pPr>
     </w:lvl>
-    <w:lvl xmlns:w="http://schemas.openxmlformats.org/wordprocessingml/2006/main" w:ilvl="1">
+    <w:lvl w:ilvl="1" w:tplc="3A44BAB4">
+      <w:start w:val="1"/>
+      <w:numFmt w:val="decimal"/>
+      <w:lvlText w:val="%1.%2."/>
+      <w:lvlJc w:val="left"/>
+      <w:pPr>
+        <w:ind w:left="1440" w:hanging="360"/>
+      </w:pPr>
+    </w:lvl>
+    <w:lvl w:ilvl="2" w:tplc="4176CBE2">
+      <w:start w:val="1"/>
+      <w:numFmt w:val="decimal"/>
+      <w:lvlText w:val="%1.%2.%3."/>
+      <w:lvlJc w:val="left"/>
+      <w:pPr>
+        <w:ind w:left="2160" w:hanging="180"/>
+      </w:pPr>
+    </w:lvl>
+    <w:lvl w:ilvl="3" w:tplc="5B2043A0">
+      <w:start w:val="1"/>
+      <w:numFmt w:val="decimal"/>
+      <w:lvlText w:val="%1.%2.%3.%4."/>
+      <w:lvlJc w:val="left"/>
+      <w:pPr>
+        <w:ind w:left="2880" w:hanging="360"/>
+      </w:pPr>
+    </w:lvl>
+    <w:lvl w:ilvl="4" w:tplc="D21E7756">
+      <w:start w:val="1"/>
+      <w:numFmt w:val="decimal"/>
+      <w:lvlText w:val="%1.%2.%3.%4.%5."/>
+      <w:lvlJc w:val="left"/>
+      <w:pPr>
+        <w:ind w:left="3600" w:hanging="360"/>
+      </w:pPr>
+    </w:lvl>
+    <w:lvl w:ilvl="5" w:tplc="856AC9BC">
+      <w:start w:val="1"/>
+      <w:numFmt w:val="decimal"/>
+      <w:lvlText w:val="%1.%2.%3.%4.%5.%6."/>
+      <w:lvlJc w:val="left"/>
+      <w:pPr>
+        <w:ind w:left="4320" w:hanging="180"/>
+      </w:pPr>
+    </w:lvl>
+    <w:lvl w:ilvl="6" w:tplc="CEDECE78">
+      <w:start w:val="1"/>
+      <w:numFmt w:val="decimal"/>
+      <w:lvlText w:val="%1.%2.%3.%4.%5.%6.%7."/>
+      <w:lvlJc w:val="left"/>
+      <w:pPr>
+        <w:ind w:left="5040" w:hanging="360"/>
+      </w:pPr>
+    </w:lvl>
+    <w:lvl w:ilvl="7" w:tplc="6D8C31E8">
+      <w:start w:val="1"/>
+      <w:numFmt w:val="decimal"/>
+      <w:lvlText w:val="%1.%2.%3.%4.%5.%6.%7.%8."/>
+      <w:lvlJc w:val="left"/>
+      <w:pPr>
+        <w:ind w:left="5760" w:hanging="360"/>
+      </w:pPr>
+    </w:lvl>
+    <w:lvl w:ilvl="8" w:tplc="087CC8AC">
+      <w:start w:val="1"/>
+      <w:numFmt w:val="decimal"/>
+      <w:lvlText w:val="%1.%2.%3.%4.%5.%6.%7.%8.%9."/>
+      <w:lvlJc w:val="left"/>
+      <w:pPr>
+        <w:ind w:left="6480" w:hanging="180"/>
+      </w:pPr>
+    </w:lvl>
+  </w:abstractNum>
+  <w:abstractNum w:abstractNumId="4" w15:restartNumberingAfterBreak="0">
+    <w:nsid w:val="3CEA2BA0"/>
+    <w:multiLevelType w:val="multilevel"/>
+    <w:tmpl w:val="8F0C4C02"/>
+    <w:lvl w:ilvl="0">
+      <w:start w:val="1"/>
+      <w:numFmt w:val="decimal"/>
+      <w:lvlText w:val="%1."/>
+      <w:lvlJc w:val="left"/>
+      <w:pPr>
+        <w:ind w:left="720" w:hanging="360"/>
+      </w:pPr>
+    </w:lvl>
+    <w:lvl w:ilvl="1">
+      <w:start w:val="1"/>
+      <w:numFmt w:val="decimal"/>
+      <w:lvlText w:val="%1.%2."/>
+      <w:lvlJc w:val="left"/>
+      <w:pPr>
+        <w:ind w:left="1440" w:hanging="360"/>
+      </w:pPr>
+    </w:lvl>
+    <w:lvl w:ilvl="2">
+      <w:start w:val="1"/>
+      <w:numFmt w:val="decimal"/>
+      <w:lvlText w:val="%1.%2.%3."/>
+      <w:lvlJc w:val="left"/>
+      <w:pPr>
+        <w:ind w:left="2160" w:hanging="180"/>
+      </w:pPr>
+    </w:lvl>
+    <w:lvl w:ilvl="3">
+      <w:start w:val="1"/>
+      <w:numFmt w:val="decimal"/>
+      <w:lvlText w:val="%1.%2.%3.%4."/>
+      <w:lvlJc w:val="left"/>
+      <w:pPr>
+        <w:ind w:left="2880" w:hanging="360"/>
+      </w:pPr>
+    </w:lvl>
+    <w:lvl w:ilvl="4">
+      <w:start w:val="1"/>
+      <w:numFmt w:val="decimal"/>
+      <w:lvlText w:val="%1.%2.%3.%4.%5."/>
+      <w:lvlJc w:val="left"/>
+      <w:pPr>
+        <w:ind w:left="3600" w:hanging="360"/>
+      </w:pPr>
+    </w:lvl>
+    <w:lvl w:ilvl="5">
+      <w:start w:val="1"/>
+      <w:numFmt w:val="decimal"/>
+      <w:lvlText w:val="%1.%2.%3.%4.%5.%6."/>
+      <w:lvlJc w:val="left"/>
+      <w:pPr>
+        <w:ind w:left="4320" w:hanging="180"/>
+      </w:pPr>
+    </w:lvl>
+    <w:lvl w:ilvl="6">
+      <w:start w:val="1"/>
+      <w:numFmt w:val="decimal"/>
+      <w:lvlText w:val="%1.%2.%3.%4.%5.%6.%7."/>
+      <w:lvlJc w:val="left"/>
+      <w:pPr>
+        <w:ind w:left="5040" w:hanging="360"/>
+      </w:pPr>
+    </w:lvl>
+    <w:lvl w:ilvl="7">
+      <w:start w:val="1"/>
+      <w:numFmt w:val="decimal"/>
+      <w:lvlText w:val="%1.%2.%3.%4.%5.%6.%7.%8."/>
+      <w:lvlJc w:val="left"/>
+      <w:pPr>
+        <w:ind w:left="5760" w:hanging="360"/>
+      </w:pPr>
+    </w:lvl>
+    <w:lvl w:ilvl="8">
+      <w:start w:val="1"/>
+      <w:numFmt w:val="decimal"/>
+      <w:lvlText w:val="%1.%2.%3.%4.%5.%6.%7.%8.%9."/>
+      <w:lvlJc w:val="left"/>
+      <w:pPr>
+        <w:ind w:left="6480" w:hanging="180"/>
+      </w:pPr>
+    </w:lvl>
+  </w:abstractNum>
+  <w:abstractNum w:abstractNumId="5" w15:restartNumberingAfterBreak="0">
+    <w:nsid w:val="4E531C51"/>
+    <w:multiLevelType w:val="hybridMultilevel"/>
+    <w:tmpl w:val="0B6C830C"/>
+    <w:lvl w:ilvl="0" w:tplc="05724668">
+      <w:start w:val="1"/>
+      <w:numFmt w:val="bullet"/>
+      <w:lvlText w:val=""/>
+      <w:lvlJc w:val="left"/>
+      <w:pPr>
+        <w:ind w:left="720" w:hanging="360"/>
+      </w:pPr>
+      <w:rPr>
+        <w:rFonts w:ascii="Symbol" w:hAnsi="Symbol" w:hint="default"/>
+      </w:rPr>
+    </w:lvl>
+    <w:lvl w:ilvl="1" w:tplc="7A2ED6A4">
+      <w:start w:val="1"/>
+      <w:numFmt w:val="bullet"/>
+      <w:lvlText w:val="o"/>
+      <w:lvlJc w:val="left"/>
+      <w:pPr>
+        <w:ind w:left="1440" w:hanging="360"/>
+      </w:pPr>
+      <w:rPr>
+        <w:rFonts w:ascii="Courier New" w:hAnsi="Courier New" w:hint="default"/>
+      </w:rPr>
+    </w:lvl>
+    <w:lvl w:ilvl="2" w:tplc="D4D2F8F6">
+      <w:start w:val="1"/>
+      <w:numFmt w:val="bullet"/>
+      <w:lvlText w:val=""/>
+      <w:lvlJc w:val="left"/>
+      <w:pPr>
+        <w:ind w:left="2160" w:hanging="360"/>
+      </w:pPr>
+      <w:rPr>
+        <w:rFonts w:ascii="Wingdings" w:hAnsi="Wingdings" w:hint="default"/>
+      </w:rPr>
+    </w:lvl>
+    <w:lvl w:ilvl="3" w:tplc="7BDAD47C">
+      <w:start w:val="1"/>
+      <w:numFmt w:val="bullet"/>
+      <w:lvlText w:val=""/>
+      <w:lvlJc w:val="left"/>
+      <w:pPr>
+        <w:ind w:left="2880" w:hanging="360"/>
+      </w:pPr>
+      <w:rPr>
+        <w:rFonts w:ascii="Symbol" w:hAnsi="Symbol" w:hint="default"/>
+      </w:rPr>
+    </w:lvl>
+    <w:lvl w:ilvl="4" w:tplc="1728DCCA">
+      <w:start w:val="1"/>
+      <w:numFmt w:val="bullet"/>
+      <w:lvlText w:val="o"/>
+      <w:lvlJc w:val="left"/>
+      <w:pPr>
+        <w:ind w:left="3600" w:hanging="360"/>
+      </w:pPr>
+      <w:rPr>
+        <w:rFonts w:ascii="Courier New" w:hAnsi="Courier New" w:hint="default"/>
+      </w:rPr>
+    </w:lvl>
+    <w:lvl w:ilvl="5" w:tplc="DACEADA6">
+      <w:start w:val="1"/>
+      <w:numFmt w:val="bullet"/>
+      <w:lvlText w:val=""/>
+      <w:lvlJc w:val="left"/>
+      <w:pPr>
+        <w:ind w:left="4320" w:hanging="360"/>
+      </w:pPr>
+      <w:rPr>
+        <w:rFonts w:ascii="Wingdings" w:hAnsi="Wingdings" w:hint="default"/>
+      </w:rPr>
+    </w:lvl>
+    <w:lvl w:ilvl="6" w:tplc="29BEC540">
+      <w:start w:val="1"/>
+      <w:numFmt w:val="bullet"/>
+      <w:lvlText w:val=""/>
+      <w:lvlJc w:val="left"/>
+      <w:pPr>
+        <w:ind w:left="5040" w:hanging="360"/>
+      </w:pPr>
+      <w:rPr>
+        <w:rFonts w:ascii="Symbol" w:hAnsi="Symbol" w:hint="default"/>
+      </w:rPr>
+    </w:lvl>
+    <w:lvl w:ilvl="7" w:tplc="AB1E1D10">
+      <w:start w:val="1"/>
+      <w:numFmt w:val="bullet"/>
+      <w:lvlText w:val="o"/>
+      <w:lvlJc w:val="left"/>
+      <w:pPr>
+        <w:ind w:left="5760" w:hanging="360"/>
+      </w:pPr>
+      <w:rPr>
+        <w:rFonts w:ascii="Courier New" w:hAnsi="Courier New" w:hint="default"/>
+      </w:rPr>
+    </w:lvl>
+    <w:lvl w:ilvl="8" w:tplc="521EC8DA">
+      <w:start w:val="1"/>
+      <w:numFmt w:val="bullet"/>
+      <w:lvlText w:val=""/>
+      <w:lvlJc w:val="left"/>
+      <w:pPr>
+        <w:ind w:left="6480" w:hanging="360"/>
+      </w:pPr>
+      <w:rPr>
+        <w:rFonts w:ascii="Wingdings" w:hAnsi="Wingdings" w:hint="default"/>
+      </w:rPr>
+    </w:lvl>
+  </w:abstractNum>
+  <w:abstractNum w:abstractNumId="6" w15:restartNumberingAfterBreak="0">
+    <w:nsid w:val="5ACA4506"/>
+    <w:multiLevelType w:val="hybridMultilevel"/>
+    <w:tmpl w:val="7076DAFE"/>
+    <w:lvl w:ilvl="0" w:tplc="C952C3DC">
+      <w:start w:val="1"/>
+      <w:numFmt w:val="bullet"/>
+      <w:lvlText w:val=""/>
+      <w:lvlJc w:val="left"/>
+      <w:pPr>
+        <w:ind w:left="720" w:hanging="360"/>
+      </w:pPr>
+    </w:lvl>
+    <w:lvl w:ilvl="1" w:tplc="711E2E16">
+      <w:start w:val="1"/>
+      <w:numFmt w:val="decimal"/>
+      <w:lvlText w:val="%1.%2."/>
+      <w:lvlJc w:val="left"/>
+      <w:pPr>
+        <w:ind w:left="1440" w:hanging="360"/>
+      </w:pPr>
+    </w:lvl>
+    <w:lvl w:ilvl="2" w:tplc="6CA8DB5E">
+      <w:start w:val="1"/>
+      <w:numFmt w:val="decimal"/>
+      <w:lvlText w:val="%1.%2.%3."/>
+      <w:lvlJc w:val="left"/>
+      <w:pPr>
+        <w:ind w:left="2160" w:hanging="180"/>
+      </w:pPr>
+    </w:lvl>
+    <w:lvl w:ilvl="3" w:tplc="1F3E0964">
+      <w:start w:val="1"/>
+      <w:numFmt w:val="decimal"/>
+      <w:lvlText w:val="%1.%2.%3.%4."/>
+      <w:lvlJc w:val="left"/>
+      <w:pPr>
+        <w:ind w:left="2880" w:hanging="360"/>
+      </w:pPr>
+    </w:lvl>
+    <w:lvl w:ilvl="4" w:tplc="A40287BC">
+      <w:start w:val="1"/>
+      <w:numFmt w:val="decimal"/>
+      <w:lvlText w:val="%1.%2.%3.%4.%5."/>
+      <w:lvlJc w:val="left"/>
+      <w:pPr>
+        <w:ind w:left="3600" w:hanging="360"/>
+      </w:pPr>
+    </w:lvl>
+    <w:lvl w:ilvl="5" w:tplc="C70CAE42">
+      <w:start w:val="1"/>
+      <w:numFmt w:val="decimal"/>
+      <w:lvlText w:val="%1.%2.%3.%4.%5.%6."/>
+      <w:lvlJc w:val="left"/>
+      <w:pPr>
+        <w:ind w:left="4320" w:hanging="180"/>
+      </w:pPr>
+    </w:lvl>
+    <w:lvl w:ilvl="6" w:tplc="9DDEE602">
+      <w:start w:val="1"/>
+      <w:numFmt w:val="decimal"/>
+      <w:lvlText w:val="%1.%2.%3.%4.%5.%6.%7."/>
+      <w:lvlJc w:val="left"/>
+      <w:pPr>
+        <w:ind w:left="5040" w:hanging="360"/>
+      </w:pPr>
+    </w:lvl>
+    <w:lvl w:ilvl="7" w:tplc="9A4E1F90">
+      <w:start w:val="1"/>
+      <w:numFmt w:val="decimal"/>
+      <w:lvlText w:val="%1.%2.%3.%4.%5.%6.%7.%8."/>
+      <w:lvlJc w:val="left"/>
+      <w:pPr>
+        <w:ind w:left="5760" w:hanging="360"/>
+      </w:pPr>
+    </w:lvl>
+    <w:lvl w:ilvl="8" w:tplc="3778892A">
+      <w:start w:val="1"/>
+      <w:numFmt w:val="decimal"/>
+      <w:lvlText w:val="%1.%2.%3.%4.%5.%6.%7.%8.%9."/>
+      <w:lvlJc w:val="left"/>
+      <w:pPr>
+        <w:ind w:left="6480" w:hanging="180"/>
+      </w:pPr>
+    </w:lvl>
+  </w:abstractNum>
+  <w:abstractNum w:abstractNumId="7" w15:restartNumberingAfterBreak="0">
+    <w:nsid w:val="65110D45"/>
+    <w:multiLevelType w:val="hybridMultilevel"/>
+    <w:tmpl w:val="82FA1256"/>
+    <w:lvl w:ilvl="0" w:tplc="DBCEEFA0">
+      <w:start w:val="1"/>
+      <w:numFmt w:val="decimal"/>
+      <w:lvlText w:val="%1."/>
+      <w:lvlJc w:val="left"/>
+      <w:pPr>
+        <w:ind w:left="720" w:hanging="360"/>
+      </w:pPr>
+    </w:lvl>
+    <w:lvl w:ilvl="1" w:tplc="8AC89396">
       <w:start w:val="1"/>
       <w:numFmt w:val="lowerLetter"/>
       <w:lvlText w:val="%2."/>
@@ -2846,7 +3468,7 @@
         <w:ind w:left="1440" w:hanging="360"/>
       </w:pPr>
     </w:lvl>
-    <w:lvl xmlns:w="http://schemas.openxmlformats.org/wordprocessingml/2006/main" w:ilvl="2">
+    <w:lvl w:ilvl="2" w:tplc="46C6A74C">
       <w:start w:val="1"/>
       <w:numFmt w:val="lowerRoman"/>
       <w:lvlText w:val="%3."/>
@@ -2855,7 +3477,7 @@
         <w:ind w:left="2160" w:hanging="180"/>
       </w:pPr>
     </w:lvl>
-    <w:lvl xmlns:w="http://schemas.openxmlformats.org/wordprocessingml/2006/main" w:ilvl="3">
+    <w:lvl w:ilvl="3" w:tplc="7D6658EC">
       <w:start w:val="1"/>
       <w:numFmt w:val="decimal"/>
       <w:lvlText w:val="%4."/>
@@ -2864,7 +3486,7 @@
         <w:ind w:left="2880" w:hanging="360"/>
       </w:pPr>
     </w:lvl>
-    <w:lvl xmlns:w="http://schemas.openxmlformats.org/wordprocessingml/2006/main" w:ilvl="4">
+    <w:lvl w:ilvl="4" w:tplc="A8EAAA92">
       <w:start w:val="1"/>
       <w:numFmt w:val="lowerLetter"/>
       <w:lvlText w:val="%5."/>
@@ -2873,7 +3495,7 @@
         <w:ind w:left="3600" w:hanging="360"/>
       </w:pPr>
     </w:lvl>
-    <w:lvl xmlns:w="http://schemas.openxmlformats.org/wordprocessingml/2006/main" w:ilvl="5">
+    <w:lvl w:ilvl="5" w:tplc="3B024CAA">
       <w:start w:val="1"/>
       <w:numFmt w:val="lowerRoman"/>
       <w:lvlText w:val="%6."/>
@@ -2882,7 +3504,7 @@
         <w:ind w:left="4320" w:hanging="180"/>
       </w:pPr>
     </w:lvl>
-    <w:lvl xmlns:w="http://schemas.openxmlformats.org/wordprocessingml/2006/main" w:ilvl="6">
+    <w:lvl w:ilvl="6" w:tplc="7DCED1AE">
       <w:start w:val="1"/>
       <w:numFmt w:val="decimal"/>
       <w:lvlText w:val="%7."/>
@@ -2891,7 +3513,7 @@
         <w:ind w:left="5040" w:hanging="360"/>
       </w:pPr>
     </w:lvl>
-    <w:lvl xmlns:w="http://schemas.openxmlformats.org/wordprocessingml/2006/main" w:ilvl="7">
+    <w:lvl w:ilvl="7" w:tplc="C19E4FEC">
       <w:start w:val="1"/>
       <w:numFmt w:val="lowerLetter"/>
       <w:lvlText w:val="%8."/>
@@ -2900,7 +3522,7 @@
         <w:ind w:left="5760" w:hanging="360"/>
       </w:pPr>
     </w:lvl>
-    <w:lvl xmlns:w="http://schemas.openxmlformats.org/wordprocessingml/2006/main" w:ilvl="8">
+    <w:lvl w:ilvl="8" w:tplc="7EBC7F9E">
       <w:start w:val="1"/>
       <w:numFmt w:val="lowerRoman"/>
       <w:lvlText w:val="%9."/>
@@ -2910,315 +3532,11 @@
       </w:pPr>
     </w:lvl>
   </w:abstractNum>
-  <w:abstractNum xmlns:w="http://schemas.openxmlformats.org/wordprocessingml/2006/main" w:abstractNumId="3">
-    <w:multiLevelType xmlns:w="http://schemas.openxmlformats.org/wordprocessingml/2006/main" w:val="hybridMultilevel"/>
-    <w:lvl xmlns:w="http://schemas.openxmlformats.org/wordprocessingml/2006/main" w:ilvl="0">
-      <w:start w:val="1"/>
-      <w:numFmt w:val="bullet"/>
-      <w:lvlText w:val=""/>
-      <w:lvlJc w:val="left"/>
-      <w:pPr>
-        <w:ind w:left="720" w:hanging="360"/>
-      </w:pPr>
-    </w:lvl>
-    <w:lvl xmlns:w="http://schemas.openxmlformats.org/wordprocessingml/2006/main" w:ilvl="1">
-      <w:start w:val="1"/>
-      <w:numFmt w:val="decimal"/>
-      <w:lvlText w:val="%1.%2."/>
-      <w:lvlJc w:val="left"/>
-      <w:pPr>
-        <w:ind w:left="1440" w:hanging="360"/>
-      </w:pPr>
-    </w:lvl>
-    <w:lvl xmlns:w="http://schemas.openxmlformats.org/wordprocessingml/2006/main" w:ilvl="2">
-      <w:start w:val="1"/>
-      <w:numFmt w:val="decimal"/>
-      <w:lvlText w:val="%1.%2.%3."/>
-      <w:lvlJc w:val="left"/>
-      <w:pPr>
-        <w:ind w:left="2160" w:hanging="180"/>
-      </w:pPr>
-    </w:lvl>
-    <w:lvl xmlns:w="http://schemas.openxmlformats.org/wordprocessingml/2006/main" w:ilvl="3">
-      <w:start w:val="1"/>
-      <w:numFmt w:val="decimal"/>
-      <w:lvlText w:val="%1.%2.%3.%4."/>
-      <w:lvlJc w:val="left"/>
-      <w:pPr>
-        <w:ind w:left="2880" w:hanging="360"/>
-      </w:pPr>
-    </w:lvl>
-    <w:lvl xmlns:w="http://schemas.openxmlformats.org/wordprocessingml/2006/main" w:ilvl="4">
-      <w:start w:val="1"/>
-      <w:numFmt w:val="decimal"/>
-      <w:lvlText w:val="%1.%2.%3.%4.%5."/>
-      <w:lvlJc w:val="left"/>
-      <w:pPr>
-        <w:ind w:left="3600" w:hanging="360"/>
-      </w:pPr>
-    </w:lvl>
-    <w:lvl xmlns:w="http://schemas.openxmlformats.org/wordprocessingml/2006/main" w:ilvl="5">
-      <w:start w:val="1"/>
-      <w:numFmt w:val="decimal"/>
-      <w:lvlText w:val="%1.%2.%3.%4.%5.%6."/>
-      <w:lvlJc w:val="left"/>
-      <w:pPr>
-        <w:ind w:left="4320" w:hanging="180"/>
-      </w:pPr>
-    </w:lvl>
-    <w:lvl xmlns:w="http://schemas.openxmlformats.org/wordprocessingml/2006/main" w:ilvl="6">
-      <w:start w:val="1"/>
-      <w:numFmt w:val="decimal"/>
-      <w:lvlText w:val="%1.%2.%3.%4.%5.%6.%7."/>
-      <w:lvlJc w:val="left"/>
-      <w:pPr>
-        <w:ind w:left="5040" w:hanging="360"/>
-      </w:pPr>
-    </w:lvl>
-    <w:lvl xmlns:w="http://schemas.openxmlformats.org/wordprocessingml/2006/main" w:ilvl="7">
-      <w:start w:val="1"/>
-      <w:numFmt w:val="decimal"/>
-      <w:lvlText w:val="%1.%2.%3.%4.%5.%6.%7.%8."/>
-      <w:lvlJc w:val="left"/>
-      <w:pPr>
-        <w:ind w:left="5760" w:hanging="360"/>
-      </w:pPr>
-    </w:lvl>
-    <w:lvl xmlns:w="http://schemas.openxmlformats.org/wordprocessingml/2006/main" w:ilvl="8">
-      <w:start w:val="1"/>
-      <w:numFmt w:val="decimal"/>
-      <w:lvlText w:val="%1.%2.%3.%4.%5.%6.%7.%8.%9."/>
-      <w:lvlJc w:val="left"/>
-      <w:pPr>
-        <w:ind w:left="6480" w:hanging="180"/>
-      </w:pPr>
-    </w:lvl>
-  </w:abstractNum>
-  <w:abstractNum xmlns:w="http://schemas.openxmlformats.org/wordprocessingml/2006/main" w:abstractNumId="2">
-    <w:multiLevelType xmlns:w="http://schemas.openxmlformats.org/wordprocessingml/2006/main" w:val="hybridMultilevel"/>
-    <w:lvl xmlns:w="http://schemas.openxmlformats.org/wordprocessingml/2006/main" w:ilvl="0">
-      <w:start w:val="1"/>
-      <w:numFmt w:val="bullet"/>
-      <w:lvlText w:val=""/>
-      <w:lvlJc w:val="left"/>
-      <w:pPr>
-        <w:ind w:left="720" w:hanging="360"/>
-      </w:pPr>
-      <w:rPr>
-        <w:rFonts w:hint="default" w:ascii="Symbol" w:hAnsi="Symbol"/>
-      </w:rPr>
-    </w:lvl>
-    <w:lvl xmlns:w="http://schemas.openxmlformats.org/wordprocessingml/2006/main" w:ilvl="1">
-      <w:start w:val="1"/>
-      <w:numFmt w:val="bullet"/>
-      <w:lvlText w:val="o"/>
-      <w:lvlJc w:val="left"/>
-      <w:pPr>
-        <w:ind w:left="1440" w:hanging="360"/>
-      </w:pPr>
-      <w:rPr>
-        <w:rFonts w:hint="default" w:ascii="Courier New" w:hAnsi="Courier New"/>
-      </w:rPr>
-    </w:lvl>
-    <w:lvl xmlns:w="http://schemas.openxmlformats.org/wordprocessingml/2006/main" w:ilvl="2">
-      <w:start w:val="1"/>
-      <w:numFmt w:val="bullet"/>
-      <w:lvlText w:val=""/>
-      <w:lvlJc w:val="left"/>
-      <w:pPr>
-        <w:ind w:left="2160" w:hanging="360"/>
-      </w:pPr>
-      <w:rPr>
-        <w:rFonts w:hint="default" w:ascii="Wingdings" w:hAnsi="Wingdings"/>
-      </w:rPr>
-    </w:lvl>
-    <w:lvl xmlns:w="http://schemas.openxmlformats.org/wordprocessingml/2006/main" w:ilvl="3">
-      <w:start w:val="1"/>
-      <w:numFmt w:val="bullet"/>
-      <w:lvlText w:val=""/>
-      <w:lvlJc w:val="left"/>
-      <w:pPr>
-        <w:ind w:left="2880" w:hanging="360"/>
-      </w:pPr>
-      <w:rPr>
-        <w:rFonts w:hint="default" w:ascii="Symbol" w:hAnsi="Symbol"/>
-      </w:rPr>
-    </w:lvl>
-    <w:lvl xmlns:w="http://schemas.openxmlformats.org/wordprocessingml/2006/main" w:ilvl="4">
-      <w:start w:val="1"/>
-      <w:numFmt w:val="bullet"/>
-      <w:lvlText w:val="o"/>
-      <w:lvlJc w:val="left"/>
-      <w:pPr>
-        <w:ind w:left="3600" w:hanging="360"/>
-      </w:pPr>
-      <w:rPr>
-        <w:rFonts w:hint="default" w:ascii="Courier New" w:hAnsi="Courier New"/>
-      </w:rPr>
-    </w:lvl>
-    <w:lvl xmlns:w="http://schemas.openxmlformats.org/wordprocessingml/2006/main" w:ilvl="5">
-      <w:start w:val="1"/>
-      <w:numFmt w:val="bullet"/>
-      <w:lvlText w:val=""/>
-      <w:lvlJc w:val="left"/>
-      <w:pPr>
-        <w:ind w:left="4320" w:hanging="360"/>
-      </w:pPr>
-      <w:rPr>
-        <w:rFonts w:hint="default" w:ascii="Wingdings" w:hAnsi="Wingdings"/>
-      </w:rPr>
-    </w:lvl>
-    <w:lvl xmlns:w="http://schemas.openxmlformats.org/wordprocessingml/2006/main" w:ilvl="6">
-      <w:start w:val="1"/>
-      <w:numFmt w:val="bullet"/>
-      <w:lvlText w:val=""/>
-      <w:lvlJc w:val="left"/>
-      <w:pPr>
-        <w:ind w:left="5040" w:hanging="360"/>
-      </w:pPr>
-      <w:rPr>
-        <w:rFonts w:hint="default" w:ascii="Symbol" w:hAnsi="Symbol"/>
-      </w:rPr>
-    </w:lvl>
-    <w:lvl xmlns:w="http://schemas.openxmlformats.org/wordprocessingml/2006/main" w:ilvl="7">
-      <w:start w:val="1"/>
-      <w:numFmt w:val="bullet"/>
-      <w:lvlText w:val="o"/>
-      <w:lvlJc w:val="left"/>
-      <w:pPr>
-        <w:ind w:left="5760" w:hanging="360"/>
-      </w:pPr>
-      <w:rPr>
-        <w:rFonts w:hint="default" w:ascii="Courier New" w:hAnsi="Courier New"/>
-      </w:rPr>
-    </w:lvl>
-    <w:lvl xmlns:w="http://schemas.openxmlformats.org/wordprocessingml/2006/main" w:ilvl="8">
-      <w:start w:val="1"/>
-      <w:numFmt w:val="bullet"/>
-      <w:lvlText w:val=""/>
-      <w:lvlJc w:val="left"/>
-      <w:pPr>
-        <w:ind w:left="6480" w:hanging="360"/>
-      </w:pPr>
-      <w:rPr>
-        <w:rFonts w:hint="default" w:ascii="Wingdings" w:hAnsi="Wingdings"/>
-      </w:rPr>
-    </w:lvl>
-  </w:abstractNum>
-  <w:abstractNum xmlns:w="http://schemas.openxmlformats.org/wordprocessingml/2006/main" w:abstractNumId="1">
-    <w:multiLevelType xmlns:w="http://schemas.openxmlformats.org/wordprocessingml/2006/main" w:val="hybridMultilevel"/>
-    <w:lvl xmlns:w="http://schemas.openxmlformats.org/wordprocessingml/2006/main" w:ilvl="0">
-      <w:start w:val="1"/>
-      <w:numFmt w:val="bullet"/>
-      <w:lvlText w:val=""/>
-      <w:lvlJc w:val="left"/>
-      <w:pPr>
-        <w:ind w:left="720" w:hanging="360"/>
-      </w:pPr>
-      <w:rPr>
-        <w:rFonts w:hint="default" w:ascii="Symbol" w:hAnsi="Symbol"/>
-      </w:rPr>
-    </w:lvl>
-    <w:lvl xmlns:w="http://schemas.openxmlformats.org/wordprocessingml/2006/main" w:ilvl="1">
-      <w:start w:val="1"/>
-      <w:numFmt w:val="bullet"/>
-      <w:lvlText w:val="o"/>
-      <w:lvlJc w:val="left"/>
-      <w:pPr>
-        <w:ind w:left="1440" w:hanging="360"/>
-      </w:pPr>
-      <w:rPr>
-        <w:rFonts w:hint="default" w:ascii="Courier New" w:hAnsi="Courier New"/>
-      </w:rPr>
-    </w:lvl>
-    <w:lvl xmlns:w="http://schemas.openxmlformats.org/wordprocessingml/2006/main" w:ilvl="2">
-      <w:start w:val="1"/>
-      <w:numFmt w:val="bullet"/>
-      <w:lvlText w:val=""/>
-      <w:lvlJc w:val="left"/>
-      <w:pPr>
-        <w:ind w:left="2160" w:hanging="360"/>
-      </w:pPr>
-      <w:rPr>
-        <w:rFonts w:hint="default" w:ascii="Wingdings" w:hAnsi="Wingdings"/>
-      </w:rPr>
-    </w:lvl>
-    <w:lvl xmlns:w="http://schemas.openxmlformats.org/wordprocessingml/2006/main" w:ilvl="3">
-      <w:start w:val="1"/>
-      <w:numFmt w:val="bullet"/>
-      <w:lvlText w:val=""/>
-      <w:lvlJc w:val="left"/>
-      <w:pPr>
-        <w:ind w:left="2880" w:hanging="360"/>
-      </w:pPr>
-      <w:rPr>
-        <w:rFonts w:hint="default" w:ascii="Symbol" w:hAnsi="Symbol"/>
-      </w:rPr>
-    </w:lvl>
-    <w:lvl xmlns:w="http://schemas.openxmlformats.org/wordprocessingml/2006/main" w:ilvl="4">
-      <w:start w:val="1"/>
-      <w:numFmt w:val="bullet"/>
-      <w:lvlText w:val="o"/>
-      <w:lvlJc w:val="left"/>
-      <w:pPr>
-        <w:ind w:left="3600" w:hanging="360"/>
-      </w:pPr>
-      <w:rPr>
-        <w:rFonts w:hint="default" w:ascii="Courier New" w:hAnsi="Courier New"/>
-      </w:rPr>
-    </w:lvl>
-    <w:lvl xmlns:w="http://schemas.openxmlformats.org/wordprocessingml/2006/main" w:ilvl="5">
-      <w:start w:val="1"/>
-      <w:numFmt w:val="bullet"/>
-      <w:lvlText w:val=""/>
-      <w:lvlJc w:val="left"/>
-      <w:pPr>
-        <w:ind w:left="4320" w:hanging="360"/>
-      </w:pPr>
-      <w:rPr>
-        <w:rFonts w:hint="default" w:ascii="Wingdings" w:hAnsi="Wingdings"/>
-      </w:rPr>
-    </w:lvl>
-    <w:lvl xmlns:w="http://schemas.openxmlformats.org/wordprocessingml/2006/main" w:ilvl="6">
-      <w:start w:val="1"/>
-      <w:numFmt w:val="bullet"/>
-      <w:lvlText w:val=""/>
-      <w:lvlJc w:val="left"/>
-      <w:pPr>
-        <w:ind w:left="5040" w:hanging="360"/>
-      </w:pPr>
-      <w:rPr>
-        <w:rFonts w:hint="default" w:ascii="Symbol" w:hAnsi="Symbol"/>
-      </w:rPr>
-    </w:lvl>
-    <w:lvl xmlns:w="http://schemas.openxmlformats.org/wordprocessingml/2006/main" w:ilvl="7">
-      <w:start w:val="1"/>
-      <w:numFmt w:val="bullet"/>
-      <w:lvlText w:val="o"/>
-      <w:lvlJc w:val="left"/>
-      <w:pPr>
-        <w:ind w:left="5760" w:hanging="360"/>
-      </w:pPr>
-      <w:rPr>
-        <w:rFonts w:hint="default" w:ascii="Courier New" w:hAnsi="Courier New"/>
-      </w:rPr>
-    </w:lvl>
-    <w:lvl xmlns:w="http://schemas.openxmlformats.org/wordprocessingml/2006/main" w:ilvl="8">
-      <w:start w:val="1"/>
-      <w:numFmt w:val="bullet"/>
-      <w:lvlText w:val=""/>
-      <w:lvlJc w:val="left"/>
-      <w:pPr>
-        <w:ind w:left="6480" w:hanging="360"/>
-      </w:pPr>
-      <w:rPr>
-        <w:rFonts w:hint="default" w:ascii="Wingdings" w:hAnsi="Wingdings"/>
-      </w:rPr>
-    </w:lvl>
-  </w:abstractNum>
-  <w:abstractNum xmlns:w="http://schemas.openxmlformats.org/wordprocessingml/2006/main" w:abstractNumId="0">
-    <w:multiLevelType xmlns:w="http://schemas.openxmlformats.org/wordprocessingml/2006/main" w:val="hybridMultilevel"/>
-    <w:lvl xmlns:w="http://schemas.openxmlformats.org/wordprocessingml/2006/main" w:ilvl="0">
+  <w:abstractNum w:abstractNumId="8" w15:restartNumberingAfterBreak="0">
+    <w:nsid w:val="740E111D"/>
+    <w:multiLevelType w:val="hybridMultilevel"/>
+    <w:tmpl w:val="85B4C9A8"/>
+    <w:lvl w:ilvl="0" w:tplc="CACA1C92">
       <w:start w:val="1"/>
       <w:numFmt w:val="decimal"/>
       <w:lvlText w:val="%1."/>
@@ -3227,7 +3545,7 @@
         <w:ind w:left="720" w:hanging="360"/>
       </w:pPr>
     </w:lvl>
-    <w:lvl xmlns:w="http://schemas.openxmlformats.org/wordprocessingml/2006/main" w:ilvl="1">
+    <w:lvl w:ilvl="1" w:tplc="826A97D2">
       <w:start w:val="1"/>
       <w:numFmt w:val="lowerLetter"/>
       <w:lvlText w:val="%2."/>
@@ -3236,7 +3554,7 @@
         <w:ind w:left="1440" w:hanging="360"/>
       </w:pPr>
     </w:lvl>
-    <w:lvl xmlns:w="http://schemas.openxmlformats.org/wordprocessingml/2006/main" w:ilvl="2">
+    <w:lvl w:ilvl="2" w:tplc="FA24D56C">
       <w:start w:val="1"/>
       <w:numFmt w:val="lowerRoman"/>
       <w:lvlText w:val="%3."/>
@@ -3245,7 +3563,7 @@
         <w:ind w:left="2160" w:hanging="180"/>
       </w:pPr>
     </w:lvl>
-    <w:lvl xmlns:w="http://schemas.openxmlformats.org/wordprocessingml/2006/main" w:ilvl="3">
+    <w:lvl w:ilvl="3" w:tplc="49046EE2">
       <w:start w:val="1"/>
       <w:numFmt w:val="decimal"/>
       <w:lvlText w:val="%4."/>
@@ -3254,7 +3572,7 @@
         <w:ind w:left="2880" w:hanging="360"/>
       </w:pPr>
     </w:lvl>
-    <w:lvl xmlns:w="http://schemas.openxmlformats.org/wordprocessingml/2006/main" w:ilvl="4">
+    <w:lvl w:ilvl="4" w:tplc="47561E86">
       <w:start w:val="1"/>
       <w:numFmt w:val="lowerLetter"/>
       <w:lvlText w:val="%5."/>
@@ -3263,7 +3581,7 @@
         <w:ind w:left="3600" w:hanging="360"/>
       </w:pPr>
     </w:lvl>
-    <w:lvl xmlns:w="http://schemas.openxmlformats.org/wordprocessingml/2006/main" w:ilvl="5">
+    <w:lvl w:ilvl="5" w:tplc="61EE623A">
       <w:start w:val="1"/>
       <w:numFmt w:val="lowerRoman"/>
       <w:lvlText w:val="%6."/>
@@ -3272,7 +3590,7 @@
         <w:ind w:left="4320" w:hanging="180"/>
       </w:pPr>
     </w:lvl>
-    <w:lvl xmlns:w="http://schemas.openxmlformats.org/wordprocessingml/2006/main" w:ilvl="6">
+    <w:lvl w:ilvl="6" w:tplc="C0F86F32">
       <w:start w:val="1"/>
       <w:numFmt w:val="decimal"/>
       <w:lvlText w:val="%7."/>
@@ -3281,7 +3599,7 @@
         <w:ind w:left="5040" w:hanging="360"/>
       </w:pPr>
     </w:lvl>
-    <w:lvl xmlns:w="http://schemas.openxmlformats.org/wordprocessingml/2006/main" w:ilvl="7">
+    <w:lvl w:ilvl="7" w:tplc="5C42C44E">
       <w:start w:val="1"/>
       <w:numFmt w:val="lowerLetter"/>
       <w:lvlText w:val="%8."/>
@@ -3290,7 +3608,7 @@
         <w:ind w:left="5760" w:hanging="360"/>
       </w:pPr>
     </w:lvl>
-    <w:lvl xmlns:w="http://schemas.openxmlformats.org/wordprocessingml/2006/main" w:ilvl="8">
+    <w:lvl w:ilvl="8" w:tplc="95F0BA38">
       <w:start w:val="1"/>
       <w:numFmt w:val="lowerRoman"/>
       <w:lvlText w:val="%9."/>
@@ -3300,42 +3618,158 @@
       </w:pPr>
     </w:lvl>
   </w:abstractNum>
-  <w:num w:numId="9">
+  <w:abstractNum w:abstractNumId="9" w15:restartNumberingAfterBreak="0">
+    <w:nsid w:val="78256831"/>
+    <w:multiLevelType w:val="hybridMultilevel"/>
+    <w:tmpl w:val="F762F2D4"/>
+    <w:lvl w:ilvl="0" w:tplc="55D2B8D6">
+      <w:start w:val="1"/>
+      <w:numFmt w:val="bullet"/>
+      <w:lvlText w:val=""/>
+      <w:lvlJc w:val="left"/>
+      <w:pPr>
+        <w:ind w:left="720" w:hanging="360"/>
+      </w:pPr>
+      <w:rPr>
+        <w:rFonts w:ascii="Symbol" w:hAnsi="Symbol" w:hint="default"/>
+      </w:rPr>
+    </w:lvl>
+    <w:lvl w:ilvl="1" w:tplc="90CA2500">
+      <w:start w:val="1"/>
+      <w:numFmt w:val="bullet"/>
+      <w:lvlText w:val="o"/>
+      <w:lvlJc w:val="left"/>
+      <w:pPr>
+        <w:ind w:left="1440" w:hanging="360"/>
+      </w:pPr>
+      <w:rPr>
+        <w:rFonts w:ascii="Courier New" w:hAnsi="Courier New" w:hint="default"/>
+      </w:rPr>
+    </w:lvl>
+    <w:lvl w:ilvl="2" w:tplc="F490EE36">
+      <w:start w:val="1"/>
+      <w:numFmt w:val="bullet"/>
+      <w:lvlText w:val=""/>
+      <w:lvlJc w:val="left"/>
+      <w:pPr>
+        <w:ind w:left="2160" w:hanging="360"/>
+      </w:pPr>
+      <w:rPr>
+        <w:rFonts w:ascii="Wingdings" w:hAnsi="Wingdings" w:hint="default"/>
+      </w:rPr>
+    </w:lvl>
+    <w:lvl w:ilvl="3" w:tplc="2CC6FE20">
+      <w:start w:val="1"/>
+      <w:numFmt w:val="bullet"/>
+      <w:lvlText w:val=""/>
+      <w:lvlJc w:val="left"/>
+      <w:pPr>
+        <w:ind w:left="2880" w:hanging="360"/>
+      </w:pPr>
+      <w:rPr>
+        <w:rFonts w:ascii="Symbol" w:hAnsi="Symbol" w:hint="default"/>
+      </w:rPr>
+    </w:lvl>
+    <w:lvl w:ilvl="4" w:tplc="DBF24D46">
+      <w:start w:val="1"/>
+      <w:numFmt w:val="bullet"/>
+      <w:lvlText w:val="o"/>
+      <w:lvlJc w:val="left"/>
+      <w:pPr>
+        <w:ind w:left="3600" w:hanging="360"/>
+      </w:pPr>
+      <w:rPr>
+        <w:rFonts w:ascii="Courier New" w:hAnsi="Courier New" w:hint="default"/>
+      </w:rPr>
+    </w:lvl>
+    <w:lvl w:ilvl="5" w:tplc="0270C506">
+      <w:start w:val="1"/>
+      <w:numFmt w:val="bullet"/>
+      <w:lvlText w:val=""/>
+      <w:lvlJc w:val="left"/>
+      <w:pPr>
+        <w:ind w:left="4320" w:hanging="360"/>
+      </w:pPr>
+      <w:rPr>
+        <w:rFonts w:ascii="Wingdings" w:hAnsi="Wingdings" w:hint="default"/>
+      </w:rPr>
+    </w:lvl>
+    <w:lvl w:ilvl="6" w:tplc="107CA2A0">
+      <w:start w:val="1"/>
+      <w:numFmt w:val="bullet"/>
+      <w:lvlText w:val=""/>
+      <w:lvlJc w:val="left"/>
+      <w:pPr>
+        <w:ind w:left="5040" w:hanging="360"/>
+      </w:pPr>
+      <w:rPr>
+        <w:rFonts w:ascii="Symbol" w:hAnsi="Symbol" w:hint="default"/>
+      </w:rPr>
+    </w:lvl>
+    <w:lvl w:ilvl="7" w:tplc="8132FD5A">
+      <w:start w:val="1"/>
+      <w:numFmt w:val="bullet"/>
+      <w:lvlText w:val="o"/>
+      <w:lvlJc w:val="left"/>
+      <w:pPr>
+        <w:ind w:left="5760" w:hanging="360"/>
+      </w:pPr>
+      <w:rPr>
+        <w:rFonts w:ascii="Courier New" w:hAnsi="Courier New" w:hint="default"/>
+      </w:rPr>
+    </w:lvl>
+    <w:lvl w:ilvl="8" w:tplc="1684324A">
+      <w:start w:val="1"/>
+      <w:numFmt w:val="bullet"/>
+      <w:lvlText w:val=""/>
+      <w:lvlJc w:val="left"/>
+      <w:pPr>
+        <w:ind w:left="6480" w:hanging="360"/>
+      </w:pPr>
+      <w:rPr>
+        <w:rFonts w:ascii="Wingdings" w:hAnsi="Wingdings" w:hint="default"/>
+      </w:rPr>
+    </w:lvl>
+  </w:abstractNum>
+  <w:num w:numId="1">
+    <w:abstractNumId w:val="4"/>
+  </w:num>
+  <w:num w:numId="2">
+    <w:abstractNumId w:val="2"/>
+  </w:num>
+  <w:num w:numId="3">
     <w:abstractNumId w:val="8"/>
-  </w:num>
-  <w:num w:numId="8">
-    <w:abstractNumId w:val="7"/>
-  </w:num>
-  <w:num w:numId="7">
-    <w:abstractNumId w:val="6"/>
-  </w:num>
-  <w:num w:numId="6">
-    <w:abstractNumId w:val="5"/>
-  </w:num>
-  <w:num w:numId="5">
-    <w:abstractNumId w:val="4"/>
   </w:num>
   <w:num w:numId="4">
     <w:abstractNumId w:val="3"/>
   </w:num>
-  <w:num w:numId="3">
-    <w:abstractNumId w:val="2"/>
+  <w:num w:numId="5">
+    <w:abstractNumId w:val="0"/>
   </w:num>
-  <w:num w:numId="2">
+  <w:num w:numId="6">
+    <w:abstractNumId w:val="6"/>
+  </w:num>
+  <w:num w:numId="7">
+    <w:abstractNumId w:val="5"/>
+  </w:num>
+  <w:num w:numId="8">
+    <w:abstractNumId w:val="9"/>
+  </w:num>
+  <w:num w:numId="9">
+    <w:abstractNumId w:val="7"/>
+  </w:num>
+  <w:num w:numId="10">
     <w:abstractNumId w:val="1"/>
-  </w:num>
-  <w:num w:numId="1">
-    <w:abstractNumId w:val="0"/>
   </w:num>
 </w:numbering>
 </file>
 
 <file path=word/styles.xml><?xml version="1.0" encoding="utf-8"?>
-<w:styles xmlns:wp14="http://schemas.microsoft.com/office/word/2010/wordprocessingDrawing" xmlns:mc="http://schemas.openxmlformats.org/markup-compatibility/2006" xmlns:r="http://schemas.openxmlformats.org/officeDocument/2006/relationships" xmlns:w="http://schemas.openxmlformats.org/wordprocessingml/2006/main" xmlns:w14="http://schemas.microsoft.com/office/word/2010/wordml" xmlns:w15="http://schemas.microsoft.com/office/word/2012/wordml" mc:Ignorable="w14 w15 wp14">
+<w:styles xmlns:mc="http://schemas.openxmlformats.org/markup-compatibility/2006" xmlns:r="http://schemas.openxmlformats.org/officeDocument/2006/relationships" xmlns:w="http://schemas.openxmlformats.org/wordprocessingml/2006/main" xmlns:w14="http://schemas.microsoft.com/office/word/2010/wordml" xmlns:w15="http://schemas.microsoft.com/office/word/2012/wordml" xmlns:w16cex="http://schemas.microsoft.com/office/word/2018/wordml/cex" xmlns:w16cid="http://schemas.microsoft.com/office/word/2016/wordml/cid" xmlns:w16="http://schemas.microsoft.com/office/word/2018/wordml" xmlns:w16se="http://schemas.microsoft.com/office/word/2015/wordml/symex" mc:Ignorable="w14 w15 w16se w16cid w16 w16cex">
   <w:docDefaults>
     <w:rPrDefault>
       <w:rPr>
-        <w:rFonts w:asciiTheme="minorHAnsi" w:hAnsiTheme="minorHAnsi" w:eastAsiaTheme="minorHAnsi" w:cstheme="minorBidi"/>
+        <w:rFonts w:asciiTheme="minorHAnsi" w:eastAsiaTheme="minorHAnsi" w:hAnsiTheme="minorHAnsi" w:cstheme="minorBidi"/>
         <w:sz w:val="22"/>
         <w:szCs w:val="22"/>
         <w:lang w:val="es-ES" w:eastAsia="en-US" w:bidi="ar-SA"/>
@@ -3347,17 +3781,17 @@
       </w:pPr>
     </w:pPrDefault>
   </w:docDefaults>
-  <w:latentStyles w:defLockedState="0" w:defUIPriority="99" w:defSemiHidden="0" w:defUnhideWhenUsed="0" w:defQFormat="0" w:count="371">
+  <w:latentStyles w:defLockedState="0" w:defUIPriority="99" w:defSemiHidden="0" w:defUnhideWhenUsed="0" w:defQFormat="0" w:count="376">
     <w:lsdException w:name="Normal" w:uiPriority="0" w:qFormat="1"/>
     <w:lsdException w:name="heading 1" w:uiPriority="9" w:qFormat="1"/>
-    <w:lsdException w:name="heading 2" w:uiPriority="9" w:semiHidden="1" w:unhideWhenUsed="1" w:qFormat="1"/>
-    <w:lsdException w:name="heading 3" w:uiPriority="9" w:semiHidden="1" w:unhideWhenUsed="1" w:qFormat="1"/>
-    <w:lsdException w:name="heading 4" w:uiPriority="9" w:semiHidden="1" w:unhideWhenUsed="1" w:qFormat="1"/>
-    <w:lsdException w:name="heading 5" w:uiPriority="9" w:semiHidden="1" w:unhideWhenUsed="1" w:qFormat="1"/>
-    <w:lsdException w:name="heading 6" w:uiPriority="9" w:semiHidden="1" w:unhideWhenUsed="1" w:qFormat="1"/>
-    <w:lsdException w:name="heading 7" w:uiPriority="9" w:semiHidden="1" w:unhideWhenUsed="1" w:qFormat="1"/>
-    <w:lsdException w:name="heading 8" w:uiPriority="9" w:semiHidden="1" w:unhideWhenUsed="1" w:qFormat="1"/>
-    <w:lsdException w:name="heading 9" w:uiPriority="9" w:semiHidden="1" w:unhideWhenUsed="1" w:qFormat="1"/>
+    <w:lsdException w:name="heading 2" w:semiHidden="1" w:uiPriority="9" w:unhideWhenUsed="1" w:qFormat="1"/>
+    <w:lsdException w:name="heading 3" w:semiHidden="1" w:uiPriority="9" w:unhideWhenUsed="1" w:qFormat="1"/>
+    <w:lsdException w:name="heading 4" w:semiHidden="1" w:uiPriority="9" w:unhideWhenUsed="1" w:qFormat="1"/>
+    <w:lsdException w:name="heading 5" w:semiHidden="1" w:uiPriority="9" w:unhideWhenUsed="1" w:qFormat="1"/>
+    <w:lsdException w:name="heading 6" w:semiHidden="1" w:uiPriority="9" w:unhideWhenUsed="1" w:qFormat="1"/>
+    <w:lsdException w:name="heading 7" w:semiHidden="1" w:uiPriority="9" w:unhideWhenUsed="1" w:qFormat="1"/>
+    <w:lsdException w:name="heading 8" w:semiHidden="1" w:uiPriority="9" w:unhideWhenUsed="1" w:qFormat="1"/>
+    <w:lsdException w:name="heading 9" w:semiHidden="1" w:uiPriority="9" w:unhideWhenUsed="1" w:qFormat="1"/>
     <w:lsdException w:name="index 1" w:semiHidden="1" w:unhideWhenUsed="1"/>
     <w:lsdException w:name="index 2" w:semiHidden="1" w:unhideWhenUsed="1"/>
     <w:lsdException w:name="index 3" w:semiHidden="1" w:unhideWhenUsed="1"/>
@@ -3367,22 +3801,22 @@
     <w:lsdException w:name="index 7" w:semiHidden="1" w:unhideWhenUsed="1"/>
     <w:lsdException w:name="index 8" w:semiHidden="1" w:unhideWhenUsed="1"/>
     <w:lsdException w:name="index 9" w:semiHidden="1" w:unhideWhenUsed="1"/>
-    <w:lsdException w:name="toc 1" w:uiPriority="39" w:semiHidden="1" w:unhideWhenUsed="1"/>
-    <w:lsdException w:name="toc 2" w:uiPriority="39" w:semiHidden="1" w:unhideWhenUsed="1"/>
-    <w:lsdException w:name="toc 3" w:uiPriority="39" w:semiHidden="1" w:unhideWhenUsed="1"/>
-    <w:lsdException w:name="toc 4" w:uiPriority="39" w:semiHidden="1" w:unhideWhenUsed="1"/>
-    <w:lsdException w:name="toc 5" w:uiPriority="39" w:semiHidden="1" w:unhideWhenUsed="1"/>
-    <w:lsdException w:name="toc 6" w:uiPriority="39" w:semiHidden="1" w:unhideWhenUsed="1"/>
-    <w:lsdException w:name="toc 7" w:uiPriority="39" w:semiHidden="1" w:unhideWhenUsed="1"/>
-    <w:lsdException w:name="toc 8" w:uiPriority="39" w:semiHidden="1" w:unhideWhenUsed="1"/>
-    <w:lsdException w:name="toc 9" w:uiPriority="39" w:semiHidden="1" w:unhideWhenUsed="1"/>
+    <w:lsdException w:name="toc 1" w:semiHidden="1" w:uiPriority="39" w:unhideWhenUsed="1"/>
+    <w:lsdException w:name="toc 2" w:semiHidden="1" w:uiPriority="39" w:unhideWhenUsed="1"/>
+    <w:lsdException w:name="toc 3" w:semiHidden="1" w:uiPriority="39" w:unhideWhenUsed="1"/>
+    <w:lsdException w:name="toc 4" w:semiHidden="1" w:uiPriority="39" w:unhideWhenUsed="1"/>
+    <w:lsdException w:name="toc 5" w:semiHidden="1" w:uiPriority="39" w:unhideWhenUsed="1"/>
+    <w:lsdException w:name="toc 6" w:semiHidden="1" w:uiPriority="39" w:unhideWhenUsed="1"/>
+    <w:lsdException w:name="toc 7" w:semiHidden="1" w:uiPriority="39" w:unhideWhenUsed="1"/>
+    <w:lsdException w:name="toc 8" w:semiHidden="1" w:uiPriority="39" w:unhideWhenUsed="1"/>
+    <w:lsdException w:name="toc 9" w:semiHidden="1" w:uiPriority="39" w:unhideWhenUsed="1"/>
     <w:lsdException w:name="Normal Indent" w:semiHidden="1" w:unhideWhenUsed="1"/>
     <w:lsdException w:name="footnote text" w:semiHidden="1" w:unhideWhenUsed="1"/>
     <w:lsdException w:name="annotation text" w:semiHidden="1" w:unhideWhenUsed="1"/>
     <w:lsdException w:name="header" w:semiHidden="1" w:unhideWhenUsed="1"/>
     <w:lsdException w:name="footer" w:semiHidden="1" w:unhideWhenUsed="1"/>
     <w:lsdException w:name="index heading" w:semiHidden="1" w:unhideWhenUsed="1"/>
-    <w:lsdException w:name="caption" w:uiPriority="35" w:semiHidden="1" w:unhideWhenUsed="1" w:qFormat="1"/>
+    <w:lsdException w:name="caption" w:semiHidden="1" w:uiPriority="35" w:unhideWhenUsed="1" w:qFormat="1"/>
     <w:lsdException w:name="table of figures" w:semiHidden="1" w:unhideWhenUsed="1"/>
     <w:lsdException w:name="envelope address" w:semiHidden="1" w:unhideWhenUsed="1"/>
     <w:lsdException w:name="envelope return" w:semiHidden="1" w:unhideWhenUsed="1"/>
@@ -3413,7 +3847,7 @@
     <w:lsdException w:name="Title" w:uiPriority="10" w:qFormat="1"/>
     <w:lsdException w:name="Closing" w:semiHidden="1" w:unhideWhenUsed="1"/>
     <w:lsdException w:name="Signature" w:semiHidden="1" w:unhideWhenUsed="1"/>
-    <w:lsdException w:name="Default Paragraph Font" w:uiPriority="1" w:semiHidden="1" w:unhideWhenUsed="1"/>
+    <w:lsdException w:name="Default Paragraph Font" w:semiHidden="1" w:uiPriority="1" w:unhideWhenUsed="1"/>
     <w:lsdException w:name="Body Text" w:semiHidden="1" w:unhideWhenUsed="1"/>
     <w:lsdException w:name="Body Text Indent" w:semiHidden="1" w:unhideWhenUsed="1"/>
     <w:lsdException w:name="List Continue" w:semiHidden="1" w:unhideWhenUsed="1"/>
@@ -3453,7 +3887,6 @@
     <w:lsdException w:name="HTML Sample" w:semiHidden="1" w:unhideWhenUsed="1"/>
     <w:lsdException w:name="HTML Typewriter" w:semiHidden="1" w:unhideWhenUsed="1"/>
     <w:lsdException w:name="HTML Variable" w:semiHidden="1" w:unhideWhenUsed="1"/>
-    <w:lsdException w:name="Normal Table" w:semiHidden="1" w:unhideWhenUsed="1"/>
     <w:lsdException w:name="annotation subject" w:semiHidden="1" w:unhideWhenUsed="1"/>
     <w:lsdException w:name="No List" w:semiHidden="1" w:unhideWhenUsed="1"/>
     <w:lsdException w:name="Outline List 1" w:semiHidden="1" w:unhideWhenUsed="1"/>
@@ -3496,11 +3929,8 @@
     <w:lsdException w:name="Table Contemporary" w:semiHidden="1" w:unhideWhenUsed="1"/>
     <w:lsdException w:name="Table Elegant" w:semiHidden="1" w:unhideWhenUsed="1"/>
     <w:lsdException w:name="Table Professional" w:semiHidden="1" w:unhideWhenUsed="1"/>
-    <w:lsdException w:name="Table Subtle 1" w:semiHidden="1" w:unhideWhenUsed="1"/>
     <w:lsdException w:name="Table Subtle 2" w:semiHidden="1" w:unhideWhenUsed="1"/>
     <w:lsdException w:name="Table Web 1" w:semiHidden="1" w:unhideWhenUsed="1"/>
-    <w:lsdException w:name="Table Web 2" w:semiHidden="1" w:unhideWhenUsed="1"/>
-    <w:lsdException w:name="Table Web 3" w:semiHidden="1" w:unhideWhenUsed="1"/>
     <w:lsdException w:name="Balloon Text" w:semiHidden="1" w:unhideWhenUsed="1"/>
     <w:lsdException w:name="Table Grid" w:uiPriority="39"/>
     <w:lsdException w:name="Table Theme" w:semiHidden="1" w:unhideWhenUsed="1"/>
@@ -3613,8 +4043,8 @@
     <w:lsdException w:name="Subtle Reference" w:uiPriority="31" w:qFormat="1"/>
     <w:lsdException w:name="Intense Reference" w:uiPriority="32" w:qFormat="1"/>
     <w:lsdException w:name="Book Title" w:uiPriority="33" w:qFormat="1"/>
-    <w:lsdException w:name="Bibliography" w:uiPriority="37" w:semiHidden="1" w:unhideWhenUsed="1"/>
-    <w:lsdException w:name="TOC Heading" w:uiPriority="39" w:semiHidden="1" w:unhideWhenUsed="1" w:qFormat="1"/>
+    <w:lsdException w:name="Bibliography" w:semiHidden="1" w:uiPriority="37" w:unhideWhenUsed="1"/>
+    <w:lsdException w:name="TOC Heading" w:semiHidden="1" w:uiPriority="39" w:unhideWhenUsed="1" w:qFormat="1"/>
     <w:lsdException w:name="Plain Table 1" w:uiPriority="41"/>
     <w:lsdException w:name="Plain Table 2" w:uiPriority="42"/>
     <w:lsdException w:name="Plain Table 3" w:uiPriority="43"/>
@@ -3719,18 +4149,23 @@
     <w:lsdException w:name="List Table 5 Dark Accent 6" w:uiPriority="50"/>
     <w:lsdException w:name="List Table 6 Colorful Accent 6" w:uiPriority="51"/>
     <w:lsdException w:name="List Table 7 Colorful Accent 6" w:uiPriority="52"/>
+    <w:lsdException w:name="Mention" w:semiHidden="1" w:unhideWhenUsed="1"/>
+    <w:lsdException w:name="Smart Hyperlink" w:semiHidden="1" w:unhideWhenUsed="1"/>
+    <w:lsdException w:name="Hashtag" w:semiHidden="1" w:unhideWhenUsed="1"/>
+    <w:lsdException w:name="Unresolved Mention" w:semiHidden="1" w:unhideWhenUsed="1"/>
+    <w:lsdException w:name="Smart Link" w:semiHidden="1" w:unhideWhenUsed="1"/>
   </w:latentStyles>
-  <w:style w:type="paragraph" w:styleId="Normal" w:default="1">
+  <w:style w:type="paragraph" w:default="1" w:styleId="Normal">
     <w:name w:val="Normal"/>
     <w:qFormat/>
   </w:style>
-  <w:style w:type="character" w:styleId="DefaultParagraphFont" w:default="1">
+  <w:style w:type="character" w:default="1" w:styleId="Fuentedeprrafopredeter">
     <w:name w:val="Default Paragraph Font"/>
     <w:uiPriority w:val="1"/>
     <w:semiHidden/>
     <w:unhideWhenUsed/>
   </w:style>
-  <w:style w:type="table" w:styleId="TableNormal" w:default="1">
+  <w:style w:type="table" w:default="1" w:styleId="Tablanormal">
     <w:name w:val="Normal Table"/>
     <w:uiPriority w:val="99"/>
     <w:semiHidden/>
@@ -3745,87 +4180,104 @@
       </w:tblCellMar>
     </w:tblPr>
   </w:style>
-  <w:style w:type="numbering" w:styleId="NoList" w:default="1">
+  <w:style w:type="numbering" w:default="1" w:styleId="Sinlista">
     <w:name w:val="No List"/>
     <w:uiPriority w:val="99"/>
     <w:semiHidden/>
     <w:unhideWhenUsed/>
   </w:style>
-  <w:style xmlns:w14="http://schemas.microsoft.com/office/word/2010/wordml" xmlns:mc="http://schemas.openxmlformats.org/markup-compatibility/2006" xmlns:w="http://schemas.openxmlformats.org/wordprocessingml/2006/main" w:type="paragraph" w:styleId="ListParagraph" mc:Ignorable="w14">
-    <w:name xmlns:w="http://schemas.openxmlformats.org/wordprocessingml/2006/main" w:val="List Paragraph"/>
-    <w:basedOn xmlns:w="http://schemas.openxmlformats.org/wordprocessingml/2006/main" w:val="Normal"/>
-    <w:uiPriority xmlns:w="http://schemas.openxmlformats.org/wordprocessingml/2006/main" w:val="34"/>
-    <w:qFormat xmlns:w="http://schemas.openxmlformats.org/wordprocessingml/2006/main"/>
-    <w:pPr xmlns:w="http://schemas.openxmlformats.org/wordprocessingml/2006/main">
-      <w:ind xmlns:w="http://schemas.openxmlformats.org/wordprocessingml/2006/main" w:left="720"/>
-      <w:contextualSpacing xmlns:w="http://schemas.openxmlformats.org/wordprocessingml/2006/main"/>
+  <w:style w:type="paragraph" w:styleId="Prrafodelista">
+    <w:name w:val="List Paragraph"/>
+    <w:basedOn w:val="Normal"/>
+    <w:uiPriority w:val="34"/>
+    <w:qFormat/>
+    <w:pPr>
+      <w:ind w:left="720"/>
+      <w:contextualSpacing/>
     </w:pPr>
   </w:style>
-  <w:style xmlns:w="http://schemas.openxmlformats.org/wordprocessingml/2006/main" w:type="table" w:styleId="TableGrid">
-    <w:name xmlns:w="http://schemas.openxmlformats.org/wordprocessingml/2006/main" w:val="Table Grid"/>
-    <w:basedOn xmlns:w="http://schemas.openxmlformats.org/wordprocessingml/2006/main" w:val="TableNormal"/>
-    <w:uiPriority xmlns:w="http://schemas.openxmlformats.org/wordprocessingml/2006/main" w:val="59"/>
-    <w:rsid xmlns:w="http://schemas.openxmlformats.org/wordprocessingml/2006/main" w:val="00FB4123"/>
-    <w:pPr xmlns:w="http://schemas.openxmlformats.org/wordprocessingml/2006/main">
+  <w:style w:type="table" w:styleId="Tablaconcuadrcula">
+    <w:name w:val="Table Grid"/>
+    <w:basedOn w:val="Tablanormal"/>
+    <w:uiPriority w:val="59"/>
+    <w:rsid w:val="00FB4123"/>
+    <w:pPr>
       <w:spacing w:after="0" w:line="240" w:lineRule="auto"/>
     </w:pPr>
-    <w:tblPr xmlns:w="http://schemas.openxmlformats.org/wordprocessingml/2006/main">
-      <w:tblInd w:w="0" w:type="dxa"/>
+    <w:tblPr>
       <w:tblBorders>
-        <w:top w:val="single" w:color="000000" w:themeColor="text1" w:sz="4" w:space="0"/>
-        <w:left w:val="single" w:color="000000" w:themeColor="text1" w:sz="4" w:space="0"/>
-        <w:bottom w:val="single" w:color="000000" w:themeColor="text1" w:sz="4" w:space="0"/>
-        <w:right w:val="single" w:color="000000" w:themeColor="text1" w:sz="4" w:space="0"/>
-        <w:insideH w:val="single" w:color="000000" w:themeColor="text1" w:sz="4" w:space="0"/>
-        <w:insideV w:val="single" w:color="000000" w:themeColor="text1" w:sz="4" w:space="0"/>
+        <w:top w:val="single" w:sz="4" w:space="0" w:color="000000" w:themeColor="text1"/>
+        <w:left w:val="single" w:sz="4" w:space="0" w:color="000000" w:themeColor="text1"/>
+        <w:bottom w:val="single" w:sz="4" w:space="0" w:color="000000" w:themeColor="text1"/>
+        <w:right w:val="single" w:sz="4" w:space="0" w:color="000000" w:themeColor="text1"/>
+        <w:insideH w:val="single" w:sz="4" w:space="0" w:color="000000" w:themeColor="text1"/>
+        <w:insideV w:val="single" w:sz="4" w:space="0" w:color="000000" w:themeColor="text1"/>
       </w:tblBorders>
-      <w:tblCellMar>
-        <w:top w:w="0" w:type="dxa"/>
-        <w:left w:w="108" w:type="dxa"/>
-        <w:bottom w:w="0" w:type="dxa"/>
-        <w:right w:w="108" w:type="dxa"/>
-      </w:tblCellMar>
     </w:tblPr>
   </w:style>
-  <w:style xmlns:w14="http://schemas.microsoft.com/office/word/2010/wordml" xmlns:mc="http://schemas.openxmlformats.org/markup-compatibility/2006" xmlns:w="http://schemas.openxmlformats.org/wordprocessingml/2006/main" w:type="character" w:styleId="HeaderChar" w:customStyle="1" mc:Ignorable="w14">
-    <w:name xmlns:w="http://schemas.openxmlformats.org/wordprocessingml/2006/main" w:val="Header Char"/>
-    <w:basedOn xmlns:w="http://schemas.openxmlformats.org/wordprocessingml/2006/main" w:val="DefaultParagraphFont"/>
-    <w:link xmlns:w="http://schemas.openxmlformats.org/wordprocessingml/2006/main" w:val="Header"/>
-    <w:uiPriority xmlns:w="http://schemas.openxmlformats.org/wordprocessingml/2006/main" w:val="99"/>
+  <w:style w:type="character" w:customStyle="1" w:styleId="EncabezadoCar">
+    <w:name w:val="Encabezado Car"/>
+    <w:basedOn w:val="Fuentedeprrafopredeter"/>
+    <w:link w:val="Encabezado"/>
+    <w:uiPriority w:val="99"/>
   </w:style>
-  <w:style xmlns:w14="http://schemas.microsoft.com/office/word/2010/wordml" xmlns:mc="http://schemas.openxmlformats.org/markup-compatibility/2006" xmlns:w="http://schemas.openxmlformats.org/wordprocessingml/2006/main" w:type="paragraph" w:styleId="Header" mc:Ignorable="w14">
-    <w:name xmlns:w="http://schemas.openxmlformats.org/wordprocessingml/2006/main" w:val="header"/>
-    <w:basedOn xmlns:w="http://schemas.openxmlformats.org/wordprocessingml/2006/main" w:val="Normal"/>
-    <w:link xmlns:w="http://schemas.openxmlformats.org/wordprocessingml/2006/main" w:val="HeaderChar"/>
-    <w:uiPriority xmlns:w="http://schemas.openxmlformats.org/wordprocessingml/2006/main" w:val="99"/>
-    <w:unhideWhenUsed xmlns:w="http://schemas.openxmlformats.org/wordprocessingml/2006/main"/>
-    <w:pPr xmlns:w="http://schemas.openxmlformats.org/wordprocessingml/2006/main">
-      <w:tabs xmlns:w="http://schemas.openxmlformats.org/wordprocessingml/2006/main">
+  <w:style w:type="paragraph" w:styleId="Encabezado">
+    <w:name w:val="header"/>
+    <w:basedOn w:val="Normal"/>
+    <w:link w:val="EncabezadoCar"/>
+    <w:uiPriority w:val="99"/>
+    <w:unhideWhenUsed/>
+    <w:pPr>
+      <w:tabs>
         <w:tab w:val="center" w:pos="4680"/>
         <w:tab w:val="right" w:pos="9360"/>
       </w:tabs>
-      <w:spacing xmlns:w="http://schemas.openxmlformats.org/wordprocessingml/2006/main" w:after="0" w:line="240" w:lineRule="auto"/>
+      <w:spacing w:after="0" w:line="240" w:lineRule="auto"/>
     </w:pPr>
   </w:style>
-  <w:style xmlns:w14="http://schemas.microsoft.com/office/word/2010/wordml" xmlns:mc="http://schemas.openxmlformats.org/markup-compatibility/2006" xmlns:w="http://schemas.openxmlformats.org/wordprocessingml/2006/main" w:type="character" w:styleId="FooterChar" w:customStyle="1" mc:Ignorable="w14">
-    <w:name xmlns:w="http://schemas.openxmlformats.org/wordprocessingml/2006/main" w:val="Footer Char"/>
-    <w:basedOn xmlns:w="http://schemas.openxmlformats.org/wordprocessingml/2006/main" w:val="DefaultParagraphFont"/>
-    <w:link xmlns:w="http://schemas.openxmlformats.org/wordprocessingml/2006/main" w:val="Footer"/>
-    <w:uiPriority xmlns:w="http://schemas.openxmlformats.org/wordprocessingml/2006/main" w:val="99"/>
+  <w:style w:type="character" w:customStyle="1" w:styleId="PiedepginaCar">
+    <w:name w:val="Pie de página Car"/>
+    <w:basedOn w:val="Fuentedeprrafopredeter"/>
+    <w:link w:val="Piedepgina"/>
+    <w:uiPriority w:val="99"/>
   </w:style>
-  <w:style xmlns:w14="http://schemas.microsoft.com/office/word/2010/wordml" xmlns:mc="http://schemas.openxmlformats.org/markup-compatibility/2006" xmlns:w="http://schemas.openxmlformats.org/wordprocessingml/2006/main" w:type="paragraph" w:styleId="Footer" mc:Ignorable="w14">
-    <w:name xmlns:w="http://schemas.openxmlformats.org/wordprocessingml/2006/main" w:val="footer"/>
-    <w:basedOn xmlns:w="http://schemas.openxmlformats.org/wordprocessingml/2006/main" w:val="Normal"/>
-    <w:link xmlns:w="http://schemas.openxmlformats.org/wordprocessingml/2006/main" w:val="FooterChar"/>
-    <w:uiPriority xmlns:w="http://schemas.openxmlformats.org/wordprocessingml/2006/main" w:val="99"/>
-    <w:unhideWhenUsed xmlns:w="http://schemas.openxmlformats.org/wordprocessingml/2006/main"/>
-    <w:pPr xmlns:w="http://schemas.openxmlformats.org/wordprocessingml/2006/main">
-      <w:tabs xmlns:w="http://schemas.openxmlformats.org/wordprocessingml/2006/main">
+  <w:style w:type="paragraph" w:styleId="Piedepgina">
+    <w:name w:val="footer"/>
+    <w:basedOn w:val="Normal"/>
+    <w:link w:val="PiedepginaCar"/>
+    <w:uiPriority w:val="99"/>
+    <w:unhideWhenUsed/>
+    <w:pPr>
+      <w:tabs>
         <w:tab w:val="center" w:pos="4680"/>
         <w:tab w:val="right" w:pos="9360"/>
       </w:tabs>
-      <w:spacing xmlns:w="http://schemas.openxmlformats.org/wordprocessingml/2006/main" w:after="0" w:line="240" w:lineRule="auto"/>
+      <w:spacing w:after="0" w:line="240" w:lineRule="auto"/>
     </w:pPr>
+  </w:style>
+  <w:style w:type="paragraph" w:customStyle="1" w:styleId="paragraph">
+    <w:name w:val="paragraph"/>
+    <w:basedOn w:val="Normal"/>
+    <w:rsid w:val="003D3989"/>
+    <w:pPr>
+      <w:spacing w:before="100" w:beforeAutospacing="1" w:after="100" w:afterAutospacing="1" w:line="240" w:lineRule="auto"/>
+    </w:pPr>
+    <w:rPr>
+      <w:rFonts w:ascii="Times New Roman" w:eastAsia="Times New Roman" w:hAnsi="Times New Roman" w:cs="Times New Roman"/>
+      <w:sz w:val="24"/>
+      <w:szCs w:val="24"/>
+      <w:lang w:eastAsia="es-ES"/>
+    </w:rPr>
+  </w:style>
+  <w:style w:type="character" w:customStyle="1" w:styleId="normaltextrun">
+    <w:name w:val="normaltextrun"/>
+    <w:basedOn w:val="Fuentedeprrafopredeter"/>
+    <w:rsid w:val="003D3989"/>
+  </w:style>
+  <w:style w:type="character" w:customStyle="1" w:styleId="eop">
+    <w:name w:val="eop"/>
+    <w:basedOn w:val="Fuentedeprrafopredeter"/>
+    <w:rsid w:val="003D3989"/>
   </w:style>
 </w:styles>
 </file>
@@ -4092,6 +4544,15 @@
 </file>
 
 <file path=customXml/item1.xml><?xml version="1.0" encoding="utf-8"?>
+<?mso-contentType ?>
+<FormTemplates xmlns="http://schemas.microsoft.com/sharepoint/v3/contenttype/forms">
+  <Display>DocumentLibraryForm</Display>
+  <Edit>DocumentLibraryForm</Edit>
+  <New>DocumentLibraryForm</New>
+</FormTemplates>
+</file>
+
+<file path=customXml/item2.xml><?xml version="1.0" encoding="utf-8"?>
 <ct:contentTypeSchema xmlns:ct="http://schemas.microsoft.com/office/2006/metadata/contentType" xmlns:ma="http://schemas.microsoft.com/office/2006/metadata/properties/metaAttributes" ct:_="" ma:_="" ma:contentTypeName="Documento" ma:contentTypeID="0x010100E445F9B1A22A5F4FB23D8C4FA7E7D8B6" ma:contentTypeVersion="9" ma:contentTypeDescription="Crear nuevo documento." ma:contentTypeScope="" ma:versionID="aef43b2dceb8884a72ffe172fadbad61">
   <xsd:schema xmlns:xsd="http://www.w3.org/2001/XMLSchema" xmlns:xs="http://www.w3.org/2001/XMLSchema" xmlns:p="http://schemas.microsoft.com/office/2006/metadata/properties" xmlns:ns2="adbaff81-ee07-4e9e-9d8d-459004192c83" targetNamespace="http://schemas.microsoft.com/office/2006/metadata/properties" ma:root="true" ma:fieldsID="33ea0fbfc10c1f4f7799093c8c123df8" ns2:_="">
     <xsd:import namespace="adbaff81-ee07-4e9e-9d8d-459004192c83"/>
@@ -4269,15 +4730,6 @@
 </ct:contentTypeSchema>
 </file>
 
-<file path=customXml/item2.xml><?xml version="1.0" encoding="utf-8"?>
-<?mso-contentType ?>
-<FormTemplates xmlns="http://schemas.microsoft.com/sharepoint/v3/contenttype/forms">
-  <Display>DocumentLibraryForm</Display>
-  <Edit>DocumentLibraryForm</Edit>
-  <New>DocumentLibraryForm</New>
-</FormTemplates>
-</file>
-
 <file path=customXml/item3.xml><?xml version="1.0" encoding="utf-8"?>
 <p:properties xmlns:p="http://schemas.microsoft.com/office/2006/metadata/properties" xmlns:xsi="http://www.w3.org/2001/XMLSchema-instance" xmlns:pc="http://schemas.microsoft.com/office/infopath/2007/PartnerControls">
   <documentManagement/>
@@ -4285,13 +4737,36 @@
 </file>
 
 <file path=customXml/itemProps1.xml><?xml version="1.0" encoding="utf-8"?>
-<ds:datastoreItem xmlns:ds="http://schemas.openxmlformats.org/officeDocument/2006/customXml" ds:itemID="{6BD41455-D16E-4E3F-94D7-86A3DF432F94}"/>
+<ds:datastoreItem xmlns:ds="http://schemas.openxmlformats.org/officeDocument/2006/customXml" ds:itemID="{25ECE100-D4AD-46FB-9951-721CC4563230}">
+  <ds:schemaRefs>
+    <ds:schemaRef ds:uri="http://schemas.microsoft.com/sharepoint/v3/contenttype/forms"/>
+  </ds:schemaRefs>
+</ds:datastoreItem>
 </file>
 
 <file path=customXml/itemProps2.xml><?xml version="1.0" encoding="utf-8"?>
-<ds:datastoreItem xmlns:ds="http://schemas.openxmlformats.org/officeDocument/2006/customXml" ds:itemID="{25ECE100-D4AD-46FB-9951-721CC4563230}"/>
+<ds:datastoreItem xmlns:ds="http://schemas.openxmlformats.org/officeDocument/2006/customXml" ds:itemID="{6BD41455-D16E-4E3F-94D7-86A3DF432F94}">
+  <ds:schemaRefs>
+    <ds:schemaRef ds:uri="http://schemas.microsoft.com/office/2006/metadata/contentType"/>
+    <ds:schemaRef ds:uri="http://schemas.microsoft.com/office/2006/metadata/properties/metaAttributes"/>
+    <ds:schemaRef ds:uri="http://www.w3.org/2001/XMLSchema"/>
+    <ds:schemaRef ds:uri="http://schemas.microsoft.com/office/2006/metadata/properties"/>
+    <ds:schemaRef ds:uri="adbaff81-ee07-4e9e-9d8d-459004192c83"/>
+    <ds:schemaRef ds:uri="http://schemas.microsoft.com/office/2006/documentManagement/types"/>
+    <ds:schemaRef ds:uri="http://schemas.microsoft.com/office/infopath/2007/PartnerControls"/>
+    <ds:schemaRef ds:uri="http://schemas.openxmlformats.org/package/2006/metadata/core-properties"/>
+    <ds:schemaRef ds:uri="http://purl.org/dc/elements/1.1/"/>
+    <ds:schemaRef ds:uri="http://purl.org/dc/terms/"/>
+    <ds:schemaRef ds:uri="http://schemas.microsoft.com/internal/obd"/>
+  </ds:schemaRefs>
+</ds:datastoreItem>
 </file>
 
 <file path=customXml/itemProps3.xml><?xml version="1.0" encoding="utf-8"?>
-<ds:datastoreItem xmlns:ds="http://schemas.openxmlformats.org/officeDocument/2006/customXml" ds:itemID="{9E576FCB-16B5-4FB8-9F34-C49F4908BFAD}"/>
+<ds:datastoreItem xmlns:ds="http://schemas.openxmlformats.org/officeDocument/2006/customXml" ds:itemID="{9E576FCB-16B5-4FB8-9F34-C49F4908BFAD}">
+  <ds:schemaRefs>
+    <ds:schemaRef ds:uri="http://schemas.microsoft.com/office/2006/metadata/properties"/>
+    <ds:schemaRef ds:uri="http://schemas.microsoft.com/office/infopath/2007/PartnerControls"/>
+  </ds:schemaRefs>
+</ds:datastoreItem>
 </file>